--- a/Etapa Elaboración - Iteración 2/Plan de Pruebas - Kairos - NexTech.docx
+++ b/Etapa Elaboración - Iteración 2/Plan de Pruebas - Kairos - NexTech.docx
@@ -1371,7 +1371,7 @@
     </w:p>
     <w:sdt>
       <w:sdtPr>
-        <w:id w:val="1238952838"/>
+        <w:id w:val="-528240220"/>
         <w:docPartObj>
           <w:docPartGallery w:val="Table of Contents"/>
           <w:docPartUnique w:val="1"/>
@@ -3541,9 +3541,7 @@
         <w:spacing w:after="60" w:before="120" w:lineRule="auto"/>
         <w:ind w:left="0"/>
         <w:jc w:val="both"/>
-        <w:rPr>
-          <w:vertAlign w:val="baseline"/>
-        </w:rPr>
+        <w:rPr/>
       </w:pPr>
       <w:bookmarkStart w:colFirst="0" w:colLast="0" w:name="_qfwr2lscvcj1" w:id="5"/>
       <w:bookmarkEnd w:id="5"/>
@@ -3552,7 +3550,12 @@
           <w:vertAlign w:val="baseline"/>
           <w:rtl w:val="0"/>
         </w:rPr>
-        <w:t xml:space="preserve">Antecedentes y Propósito </w:t>
+        <w:t xml:space="preserve">Propósito </w:t>
+      </w:r>
+      <w:r>
+        <w:rPr>
+          <w:rtl w:val="0"/>
+        </w:rPr>
       </w:r>
     </w:p>
     <w:p>
@@ -3564,14 +3567,463 @@
           <w:vertAlign w:val="baseline"/>
         </w:rPr>
       </w:pPr>
-      <w:bookmarkStart w:colFirst="0" w:colLast="0" w:name="_hoc0zgn2uu5c" w:id="6"/>
+      <w:bookmarkStart w:colFirst="0" w:colLast="0" w:name="_p52acz9rpa7a" w:id="6"/>
       <w:bookmarkEnd w:id="6"/>
       <w:r>
         <w:rPr>
           <w:vertAlign w:val="baseline"/>
           <w:rtl w:val="0"/>
         </w:rPr>
-        <w:t xml:space="preserve">Antecedentes </w:t>
+        <w:t xml:space="preserve">Propósito de la Evaluación</w:t>
+      </w:r>
+    </w:p>
+    <w:p>
+      <w:pPr>
+        <w:tabs>
+          <w:tab w:val="left" w:leader="none" w:pos="0"/>
+        </w:tabs>
+        <w:ind w:left="0" w:firstLine="0"/>
+        <w:rPr/>
+      </w:pPr>
+      <w:r>
+        <w:rPr>
+          <w:rtl w:val="0"/>
+        </w:rPr>
+        <w:t xml:space="preserve">La calidad de un sistema es el grado en el cual los atributos del sistema operacional permiten que realice las funciones específicas para satisfacer los requerimientos del cliente. El propósito del plan de pruebas es asegurar que los atributos del sistema Kairos cumplan con las expectativas del cliente.</w:t>
+      </w:r>
+    </w:p>
+    <w:p>
+      <w:pPr>
+        <w:keepNext w:val="0"/>
+        <w:keepLines w:val="0"/>
+        <w:pageBreakBefore w:val="0"/>
+        <w:widowControl w:val="0"/>
+        <w:pBdr>
+          <w:top w:space="0" w:sz="0" w:val="nil"/>
+          <w:left w:space="0" w:sz="0" w:val="nil"/>
+          <w:bottom w:space="0" w:sz="0" w:val="nil"/>
+          <w:right w:space="0" w:sz="0" w:val="nil"/>
+          <w:between w:space="0" w:sz="0" w:val="nil"/>
+        </w:pBdr>
+        <w:shd w:fill="auto" w:val="clear"/>
+        <w:tabs>
+          <w:tab w:val="left" w:leader="none" w:pos="801"/>
+        </w:tabs>
+        <w:spacing w:after="0" w:before="0" w:line="240" w:lineRule="auto"/>
+        <w:ind w:left="375" w:right="0" w:firstLine="0"/>
+        <w:jc w:val="both"/>
+        <w:rPr>
+          <w:rFonts w:ascii="Arial" w:cs="Arial" w:eastAsia="Arial" w:hAnsi="Arial"/>
+          <w:b w:val="0"/>
+          <w:i w:val="1"/>
+          <w:smallCaps w:val="0"/>
+          <w:strike w:val="0"/>
+          <w:color w:val="0000ff"/>
+          <w:sz w:val="20"/>
+          <w:szCs w:val="20"/>
+          <w:u w:val="none"/>
+          <w:shd w:fill="auto" w:val="clear"/>
+          <w:vertAlign w:val="baseline"/>
+        </w:rPr>
+      </w:pPr>
+      <w:r>
+        <w:rPr>
+          <w:rtl w:val="0"/>
+        </w:rPr>
+      </w:r>
+    </w:p>
+    <w:p>
+      <w:pPr>
+        <w:pStyle w:val="Heading3"/>
+        <w:keepNext w:val="1"/>
+        <w:keepLines w:val="1"/>
+        <w:rPr>
+          <w:vertAlign w:val="baseline"/>
+        </w:rPr>
+      </w:pPr>
+      <w:bookmarkStart w:colFirst="0" w:colLast="0" w:name="_96pykia8cgk1" w:id="7"/>
+      <w:bookmarkEnd w:id="7"/>
+      <w:r>
+        <w:rPr>
+          <w:vertAlign w:val="baseline"/>
+          <w:rtl w:val="0"/>
+        </w:rPr>
+        <w:t xml:space="preserve">Motivadores de la prueba</w:t>
+      </w:r>
+    </w:p>
+    <w:p>
+      <w:pPr>
+        <w:tabs>
+          <w:tab w:val="left" w:leader="none" w:pos="-142"/>
+        </w:tabs>
+        <w:spacing w:after="240" w:before="240" w:line="360" w:lineRule="auto"/>
+        <w:ind w:left="0"/>
+        <w:jc w:val="both"/>
+        <w:rPr/>
+      </w:pPr>
+      <w:r>
+        <w:rPr>
+          <w:rtl w:val="0"/>
+        </w:rPr>
+        <w:t xml:space="preserve">La presente iteración de pruebas sobre el sistema </w:t>
+      </w:r>
+      <w:r>
+        <w:rPr>
+          <w:b w:val="1"/>
+          <w:rtl w:val="0"/>
+        </w:rPr>
+        <w:t xml:space="preserve">Kairos</w:t>
+      </w:r>
+      <w:r>
+        <w:rPr>
+          <w:rtl w:val="0"/>
+        </w:rPr>
+        <w:t xml:space="preserve"> se fundamenta en la necesidad de garantizar que la aplicación cumpla con los objetivos de calidad, funcionalidad y rendimiento establecidos. Los principales elementos que motivan la realización de estas pruebas son:</w:t>
+      </w:r>
+    </w:p>
+    <w:p>
+      <w:pPr>
+        <w:numPr>
+          <w:ilvl w:val="0"/>
+          <w:numId w:val="6"/>
+        </w:numPr>
+        <w:tabs>
+          <w:tab w:val="left" w:leader="none" w:pos="-142"/>
+        </w:tabs>
+        <w:spacing w:after="0" w:afterAutospacing="0" w:before="240" w:line="360" w:lineRule="auto"/>
+        <w:ind w:left="720" w:hanging="360"/>
+      </w:pPr>
+      <w:r>
+        <w:rPr>
+          <w:b w:val="1"/>
+          <w:rtl w:val="0"/>
+        </w:rPr>
+        <w:t xml:space="preserve">Requerimientos Funcionales</w:t>
+        <w:br w:type="textWrapping"/>
+      </w:r>
+    </w:p>
+    <w:p>
+      <w:pPr>
+        <w:numPr>
+          <w:ilvl w:val="1"/>
+          <w:numId w:val="6"/>
+        </w:numPr>
+        <w:tabs>
+          <w:tab w:val="left" w:leader="none" w:pos="-142"/>
+        </w:tabs>
+        <w:spacing w:after="0" w:afterAutospacing="0" w:before="0" w:beforeAutospacing="0" w:line="360" w:lineRule="auto"/>
+        <w:ind w:left="1440" w:hanging="360"/>
+      </w:pPr>
+      <w:r>
+        <w:rPr>
+          <w:rtl w:val="0"/>
+        </w:rPr>
+        <w:t xml:space="preserve">Verificar que los módulos de planificación de tareas, registro de tiempo y control de avance cumplan con las funcionalidades esperadas por los usuarios.</w:t>
+      </w:r>
+    </w:p>
+    <w:p>
+      <w:pPr>
+        <w:numPr>
+          <w:ilvl w:val="1"/>
+          <w:numId w:val="6"/>
+        </w:numPr>
+        <w:tabs>
+          <w:tab w:val="left" w:leader="none" w:pos="-142"/>
+        </w:tabs>
+        <w:spacing w:after="0" w:afterAutospacing="0" w:before="0" w:beforeAutospacing="0" w:line="360" w:lineRule="auto"/>
+        <w:ind w:left="1440" w:hanging="360"/>
+      </w:pPr>
+      <w:r>
+        <w:rPr>
+          <w:rtl w:val="0"/>
+        </w:rPr>
+        <w:t xml:space="preserve">Asegurar que la gestión de usuarios, asignación de roles y permisos funcionen correctamente.</w:t>
+      </w:r>
+    </w:p>
+    <w:p>
+      <w:pPr>
+        <w:numPr>
+          <w:ilvl w:val="1"/>
+          <w:numId w:val="6"/>
+        </w:numPr>
+        <w:tabs>
+          <w:tab w:val="left" w:leader="none" w:pos="-142"/>
+        </w:tabs>
+        <w:spacing w:after="0" w:afterAutospacing="0" w:before="0" w:beforeAutospacing="0" w:line="360" w:lineRule="auto"/>
+        <w:ind w:left="1440" w:hanging="360"/>
+      </w:pPr>
+      <w:r>
+        <w:rPr>
+          <w:rtl w:val="0"/>
+        </w:rPr>
+        <w:t xml:space="preserve">Validar la correcta generación de reportes y visualización de datos.</w:t>
+        <w:br w:type="textWrapping"/>
+      </w:r>
+    </w:p>
+    <w:p>
+      <w:pPr>
+        <w:numPr>
+          <w:ilvl w:val="0"/>
+          <w:numId w:val="6"/>
+        </w:numPr>
+        <w:tabs>
+          <w:tab w:val="left" w:leader="none" w:pos="-142"/>
+        </w:tabs>
+        <w:spacing w:after="0" w:afterAutospacing="0" w:before="0" w:beforeAutospacing="0" w:line="360" w:lineRule="auto"/>
+        <w:ind w:left="720" w:hanging="360"/>
+      </w:pPr>
+      <w:r>
+        <w:rPr>
+          <w:b w:val="1"/>
+          <w:rtl w:val="0"/>
+        </w:rPr>
+        <w:t xml:space="preserve">Requerimientos No Funcionales</w:t>
+      </w:r>
+    </w:p>
+    <w:p>
+      <w:pPr>
+        <w:numPr>
+          <w:ilvl w:val="1"/>
+          <w:numId w:val="6"/>
+        </w:numPr>
+        <w:tabs>
+          <w:tab w:val="left" w:leader="none" w:pos="-142"/>
+        </w:tabs>
+        <w:spacing w:after="0" w:afterAutospacing="0" w:before="0" w:beforeAutospacing="0" w:line="360" w:lineRule="auto"/>
+        <w:ind w:left="1440" w:hanging="360"/>
+      </w:pPr>
+      <w:r>
+        <w:rPr>
+          <w:rtl w:val="0"/>
+        </w:rPr>
+        <w:t xml:space="preserve">Garantizar compatibilidad entre los navegadores soportados.</w:t>
+      </w:r>
+    </w:p>
+    <w:p>
+      <w:pPr>
+        <w:numPr>
+          <w:ilvl w:val="1"/>
+          <w:numId w:val="6"/>
+        </w:numPr>
+        <w:tabs>
+          <w:tab w:val="left" w:leader="none" w:pos="-142"/>
+        </w:tabs>
+        <w:spacing w:after="0" w:afterAutospacing="0" w:before="0" w:beforeAutospacing="0" w:line="360" w:lineRule="auto"/>
+        <w:ind w:left="1440" w:hanging="360"/>
+      </w:pPr>
+      <w:r>
+        <w:rPr>
+          <w:rtl w:val="0"/>
+        </w:rPr>
+        <w:t xml:space="preserve">Verificar la usabilidad e interfaz amigable para los desarrolladores.</w:t>
+      </w:r>
+    </w:p>
+    <w:p>
+      <w:pPr>
+        <w:numPr>
+          <w:ilvl w:val="1"/>
+          <w:numId w:val="6"/>
+        </w:numPr>
+        <w:tabs>
+          <w:tab w:val="left" w:leader="none" w:pos="-142"/>
+        </w:tabs>
+        <w:spacing w:after="0" w:afterAutospacing="0" w:before="0" w:beforeAutospacing="0" w:line="360" w:lineRule="auto"/>
+        <w:ind w:left="1440" w:hanging="360"/>
+      </w:pPr>
+      <w:r>
+        <w:rPr>
+          <w:rtl w:val="0"/>
+        </w:rPr>
+        <w:t xml:space="preserve">Evaluar el rendimiento del sistema frente a tiempos de respuesta aceptables.</w:t>
+        <w:br w:type="textWrapping"/>
+      </w:r>
+    </w:p>
+    <w:p>
+      <w:pPr>
+        <w:numPr>
+          <w:ilvl w:val="0"/>
+          <w:numId w:val="6"/>
+        </w:numPr>
+        <w:tabs>
+          <w:tab w:val="left" w:leader="none" w:pos="-142"/>
+        </w:tabs>
+        <w:spacing w:after="0" w:afterAutospacing="0" w:before="0" w:beforeAutospacing="0" w:line="360" w:lineRule="auto"/>
+        <w:ind w:left="720" w:hanging="360"/>
+      </w:pPr>
+      <w:r>
+        <w:rPr>
+          <w:b w:val="1"/>
+          <w:rtl w:val="0"/>
+        </w:rPr>
+        <w:t xml:space="preserve">Cambios de Requerimientos</w:t>
+      </w:r>
+    </w:p>
+    <w:p>
+      <w:pPr>
+        <w:numPr>
+          <w:ilvl w:val="1"/>
+          <w:numId w:val="6"/>
+        </w:numPr>
+        <w:tabs>
+          <w:tab w:val="left" w:leader="none" w:pos="-142"/>
+        </w:tabs>
+        <w:spacing w:after="0" w:afterAutospacing="0" w:before="0" w:beforeAutospacing="0" w:line="360" w:lineRule="auto"/>
+        <w:ind w:left="1440" w:hanging="360"/>
+      </w:pPr>
+      <w:r>
+        <w:rPr>
+          <w:rtl w:val="0"/>
+        </w:rPr>
+        <w:t xml:space="preserve">Incorporar cualquier modificación reciente en las funcionalidades o mejoras sugeridas durante la etapa de diseño que puedan afectar el comportamiento de la aplicación.</w:t>
+        <w:br w:type="textWrapping"/>
+      </w:r>
+    </w:p>
+    <w:p>
+      <w:pPr>
+        <w:numPr>
+          <w:ilvl w:val="0"/>
+          <w:numId w:val="6"/>
+        </w:numPr>
+        <w:tabs>
+          <w:tab w:val="left" w:leader="none" w:pos="-142"/>
+        </w:tabs>
+        <w:spacing w:after="0" w:afterAutospacing="0" w:before="0" w:beforeAutospacing="0" w:line="360" w:lineRule="auto"/>
+        <w:ind w:left="720" w:hanging="360"/>
+      </w:pPr>
+      <w:r>
+        <w:rPr>
+          <w:b w:val="1"/>
+          <w:rtl w:val="0"/>
+        </w:rPr>
+        <w:t xml:space="preserve">Otros</w:t>
+      </w:r>
+    </w:p>
+    <w:p>
+      <w:pPr>
+        <w:numPr>
+          <w:ilvl w:val="1"/>
+          <w:numId w:val="6"/>
+        </w:numPr>
+        <w:tabs>
+          <w:tab w:val="left" w:leader="none" w:pos="-142"/>
+        </w:tabs>
+        <w:spacing w:after="0" w:afterAutospacing="0" w:before="0" w:beforeAutospacing="0" w:line="360" w:lineRule="auto"/>
+        <w:ind w:left="1440" w:hanging="360"/>
+      </w:pPr>
+      <w:r>
+        <w:rPr>
+          <w:rtl w:val="0"/>
+        </w:rPr>
+        <w:t xml:space="preserve">Cumplir con estándares de calidad académicos y buenas prácticas de pruebas de software.</w:t>
+      </w:r>
+    </w:p>
+    <w:p>
+      <w:pPr>
+        <w:numPr>
+          <w:ilvl w:val="1"/>
+          <w:numId w:val="6"/>
+        </w:numPr>
+        <w:tabs>
+          <w:tab w:val="left" w:leader="none" w:pos="-142"/>
+        </w:tabs>
+        <w:spacing w:after="240" w:before="0" w:beforeAutospacing="0" w:line="360" w:lineRule="auto"/>
+        <w:ind w:left="1440" w:hanging="360"/>
+      </w:pPr>
+      <w:r>
+        <w:rPr>
+          <w:rtl w:val="0"/>
+        </w:rPr>
+        <w:t xml:space="preserve">Prevenir errores potenciales en la integración de módulos antes de la entrega final del proyecto.</w:t>
+      </w:r>
+    </w:p>
+    <w:p>
+      <w:pPr>
+        <w:keepNext w:val="0"/>
+        <w:keepLines w:val="0"/>
+        <w:pageBreakBefore w:val="0"/>
+        <w:widowControl w:val="1"/>
+        <w:pBdr>
+          <w:top w:space="0" w:sz="0" w:val="nil"/>
+          <w:left w:space="0" w:sz="0" w:val="nil"/>
+          <w:bottom w:space="0" w:sz="0" w:val="nil"/>
+          <w:right w:space="0" w:sz="0" w:val="nil"/>
+          <w:between w:space="0" w:sz="0" w:val="nil"/>
+        </w:pBdr>
+        <w:shd w:fill="auto" w:val="clear"/>
+        <w:tabs>
+          <w:tab w:val="left" w:leader="none" w:pos="-142"/>
+        </w:tabs>
+        <w:spacing w:after="0" w:before="0" w:line="360" w:lineRule="auto"/>
+        <w:ind w:left="0" w:right="0" w:firstLine="0"/>
+        <w:jc w:val="both"/>
+        <w:rPr/>
+      </w:pPr>
+      <w:r>
+        <w:rPr>
+          <w:rtl w:val="0"/>
+        </w:rPr>
+      </w:r>
+    </w:p>
+    <w:p>
+      <w:pPr>
+        <w:keepNext w:val="0"/>
+        <w:keepLines w:val="0"/>
+        <w:pageBreakBefore w:val="0"/>
+        <w:widowControl w:val="0"/>
+        <w:pBdr>
+          <w:top w:space="0" w:sz="0" w:val="nil"/>
+          <w:left w:space="0" w:sz="0" w:val="nil"/>
+          <w:bottom w:space="0" w:sz="0" w:val="nil"/>
+          <w:right w:space="0" w:sz="0" w:val="nil"/>
+          <w:between w:space="0" w:sz="0" w:val="nil"/>
+        </w:pBdr>
+        <w:shd w:fill="auto" w:val="clear"/>
+        <w:spacing w:after="0" w:before="0" w:line="240" w:lineRule="auto"/>
+        <w:ind w:left="0" w:right="0" w:firstLine="0"/>
+        <w:jc w:val="both"/>
+        <w:rPr>
+          <w:rFonts w:ascii="Arial" w:cs="Arial" w:eastAsia="Arial" w:hAnsi="Arial"/>
+          <w:b w:val="0"/>
+          <w:i w:val="1"/>
+          <w:smallCaps w:val="0"/>
+          <w:strike w:val="0"/>
+          <w:color w:val="0000ff"/>
+          <w:sz w:val="20"/>
+          <w:szCs w:val="20"/>
+          <w:u w:val="none"/>
+          <w:shd w:fill="auto" w:val="clear"/>
+          <w:vertAlign w:val="baseline"/>
+        </w:rPr>
+      </w:pPr>
+      <w:r>
+        <w:rPr>
+          <w:rtl w:val="0"/>
+        </w:rPr>
+      </w:r>
+    </w:p>
+    <w:p>
+      <w:pPr>
+        <w:pStyle w:val="Heading1"/>
+        <w:keepNext w:val="1"/>
+        <w:widowControl w:val="0"/>
+        <w:tabs>
+          <w:tab w:val="left" w:leader="none" w:pos="142"/>
+        </w:tabs>
+        <w:spacing w:after="60" w:before="120" w:lineRule="auto"/>
+        <w:ind w:left="0"/>
+        <w:jc w:val="both"/>
+        <w:rPr>
+          <w:vertAlign w:val="baseline"/>
+        </w:rPr>
+      </w:pPr>
+      <w:bookmarkStart w:colFirst="0" w:colLast="0" w:name="_td6qssl5xa9q" w:id="8"/>
+      <w:bookmarkEnd w:id="8"/>
+      <w:r>
+        <w:rPr>
+          <w:vertAlign w:val="baseline"/>
+          <w:rtl w:val="0"/>
+        </w:rPr>
+        <w:t xml:space="preserve">Objetos a ser Evaluados </w:t>
       </w:r>
     </w:p>
     <w:p>
@@ -3623,7 +4075,7 @@
           <w:vertAlign w:val="baseline"/>
           <w:rtl w:val="0"/>
         </w:rPr>
-        <w:t xml:space="preserve">[Debe responder la siguiente pregunta: </w:t>
+        <w:t xml:space="preserve">[Se deben mencionar todos los componentes y aspectos del sistema que deberán ser evaluados en esta entrega. </w:t>
       </w:r>
     </w:p>
     <w:p>
@@ -3675,7 +4127,883 @@
           <w:vertAlign w:val="baseline"/>
           <w:rtl w:val="0"/>
         </w:rPr>
-        <w:t xml:space="preserve">¿Qué lecciones de las pruebas  realizadas anteriormente se han aprendido? </w:t>
+        <w:t xml:space="preserve">Existen muchos objetivos de calidad y enfoques para lograrlos. Debido a que estamos limitados por el tiempo y los recursos asignados para esta entrega, nos concentraremos en los siguientes componentes y aspectos: </w:t>
+      </w:r>
+    </w:p>
+    <w:p>
+      <w:pPr>
+        <w:keepNext w:val="0"/>
+        <w:keepLines w:val="0"/>
+        <w:pageBreakBefore w:val="0"/>
+        <w:widowControl w:val="1"/>
+        <w:pBdr>
+          <w:top w:space="0" w:sz="0" w:val="nil"/>
+          <w:left w:space="0" w:sz="0" w:val="nil"/>
+          <w:bottom w:space="0" w:sz="0" w:val="nil"/>
+          <w:right w:space="0" w:sz="0" w:val="nil"/>
+          <w:between w:space="0" w:sz="0" w:val="nil"/>
+        </w:pBdr>
+        <w:shd w:fill="auto" w:val="clear"/>
+        <w:tabs>
+          <w:tab w:val="left" w:leader="none" w:pos="-142"/>
+        </w:tabs>
+        <w:spacing w:after="0" w:before="0" w:line="360" w:lineRule="auto"/>
+        <w:ind w:left="0" w:right="0" w:firstLine="0"/>
+        <w:jc w:val="both"/>
+        <w:rPr>
+          <w:rFonts w:ascii="Calibri" w:cs="Calibri" w:eastAsia="Calibri" w:hAnsi="Calibri"/>
+          <w:b w:val="0"/>
+          <w:i w:val="1"/>
+          <w:smallCaps w:val="0"/>
+          <w:strike w:val="0"/>
+          <w:color w:val="548dd4"/>
+          <w:sz w:val="22"/>
+          <w:szCs w:val="22"/>
+          <w:u w:val="none"/>
+          <w:shd w:fill="auto" w:val="clear"/>
+          <w:vertAlign w:val="baseline"/>
+        </w:rPr>
+      </w:pPr>
+      <w:r>
+        <w:rPr>
+          <w:rFonts w:ascii="Calibri" w:cs="Calibri" w:eastAsia="Calibri" w:hAnsi="Calibri"/>
+          <w:b w:val="0"/>
+          <w:i w:val="1"/>
+          <w:smallCaps w:val="0"/>
+          <w:strike w:val="0"/>
+          <w:color w:val="548dd4"/>
+          <w:sz w:val="22"/>
+          <w:szCs w:val="22"/>
+          <w:u w:val="none"/>
+          <w:shd w:fill="auto" w:val="clear"/>
+          <w:vertAlign w:val="baseline"/>
+          <w:rtl w:val="0"/>
+        </w:rPr>
+        <w:br w:type="textWrapping"/>
+        <w:t xml:space="preserve">Componente de Software-1 </w:t>
+      </w:r>
+    </w:p>
+    <w:p>
+      <w:pPr>
+        <w:keepNext w:val="0"/>
+        <w:keepLines w:val="0"/>
+        <w:pageBreakBefore w:val="0"/>
+        <w:widowControl w:val="1"/>
+        <w:pBdr>
+          <w:top w:space="0" w:sz="0" w:val="nil"/>
+          <w:left w:space="0" w:sz="0" w:val="nil"/>
+          <w:bottom w:space="0" w:sz="0" w:val="nil"/>
+          <w:right w:space="0" w:sz="0" w:val="nil"/>
+          <w:between w:space="0" w:sz="0" w:val="nil"/>
+        </w:pBdr>
+        <w:shd w:fill="auto" w:val="clear"/>
+        <w:tabs>
+          <w:tab w:val="left" w:leader="none" w:pos="-142"/>
+        </w:tabs>
+        <w:spacing w:after="0" w:before="0" w:line="360" w:lineRule="auto"/>
+        <w:ind w:left="0" w:right="0" w:firstLine="0"/>
+        <w:jc w:val="both"/>
+        <w:rPr>
+          <w:rFonts w:ascii="Calibri" w:cs="Calibri" w:eastAsia="Calibri" w:hAnsi="Calibri"/>
+          <w:b w:val="0"/>
+          <w:i w:val="1"/>
+          <w:smallCaps w:val="0"/>
+          <w:strike w:val="0"/>
+          <w:color w:val="548dd4"/>
+          <w:sz w:val="22"/>
+          <w:szCs w:val="22"/>
+          <w:u w:val="none"/>
+          <w:shd w:fill="auto" w:val="clear"/>
+          <w:vertAlign w:val="baseline"/>
+        </w:rPr>
+      </w:pPr>
+      <w:r>
+        <w:rPr>
+          <w:rFonts w:ascii="Calibri" w:cs="Calibri" w:eastAsia="Calibri" w:hAnsi="Calibri"/>
+          <w:b w:val="0"/>
+          <w:i w:val="1"/>
+          <w:smallCaps w:val="0"/>
+          <w:strike w:val="0"/>
+          <w:color w:val="548dd4"/>
+          <w:sz w:val="22"/>
+          <w:szCs w:val="22"/>
+          <w:u w:val="none"/>
+          <w:shd w:fill="auto" w:val="clear"/>
+          <w:vertAlign w:val="baseline"/>
+          <w:rtl w:val="0"/>
+        </w:rPr>
+        <w:t xml:space="preserve">Componente de Software-2</w:t>
+      </w:r>
+    </w:p>
+    <w:p>
+      <w:pPr>
+        <w:keepNext w:val="0"/>
+        <w:keepLines w:val="0"/>
+        <w:pageBreakBefore w:val="0"/>
+        <w:widowControl w:val="1"/>
+        <w:pBdr>
+          <w:top w:space="0" w:sz="0" w:val="nil"/>
+          <w:left w:space="0" w:sz="0" w:val="nil"/>
+          <w:bottom w:space="0" w:sz="0" w:val="nil"/>
+          <w:right w:space="0" w:sz="0" w:val="nil"/>
+          <w:between w:space="0" w:sz="0" w:val="nil"/>
+        </w:pBdr>
+        <w:shd w:fill="auto" w:val="clear"/>
+        <w:tabs>
+          <w:tab w:val="left" w:leader="none" w:pos="-142"/>
+        </w:tabs>
+        <w:spacing w:after="0" w:before="0" w:line="360" w:lineRule="auto"/>
+        <w:ind w:left="0" w:right="0" w:firstLine="0"/>
+        <w:jc w:val="both"/>
+        <w:rPr>
+          <w:rFonts w:ascii="Calibri" w:cs="Calibri" w:eastAsia="Calibri" w:hAnsi="Calibri"/>
+          <w:b w:val="0"/>
+          <w:i w:val="1"/>
+          <w:smallCaps w:val="0"/>
+          <w:strike w:val="0"/>
+          <w:color w:val="548dd4"/>
+          <w:sz w:val="22"/>
+          <w:szCs w:val="22"/>
+          <w:u w:val="none"/>
+          <w:shd w:fill="auto" w:val="clear"/>
+          <w:vertAlign w:val="baseline"/>
+        </w:rPr>
+      </w:pPr>
+      <w:r>
+        <w:rPr>
+          <w:rFonts w:ascii="Calibri" w:cs="Calibri" w:eastAsia="Calibri" w:hAnsi="Calibri"/>
+          <w:b w:val="0"/>
+          <w:i w:val="1"/>
+          <w:smallCaps w:val="0"/>
+          <w:strike w:val="0"/>
+          <w:color w:val="548dd4"/>
+          <w:sz w:val="22"/>
+          <w:szCs w:val="22"/>
+          <w:u w:val="none"/>
+          <w:shd w:fill="auto" w:val="clear"/>
+          <w:vertAlign w:val="baseline"/>
+          <w:rtl w:val="0"/>
+        </w:rPr>
+        <w:t xml:space="preserve">Componente de Hardware-1</w:t>
+      </w:r>
+    </w:p>
+    <w:p>
+      <w:pPr>
+        <w:keepNext w:val="0"/>
+        <w:keepLines w:val="0"/>
+        <w:pageBreakBefore w:val="0"/>
+        <w:widowControl w:val="1"/>
+        <w:pBdr>
+          <w:top w:space="0" w:sz="0" w:val="nil"/>
+          <w:left w:space="0" w:sz="0" w:val="nil"/>
+          <w:bottom w:space="0" w:sz="0" w:val="nil"/>
+          <w:right w:space="0" w:sz="0" w:val="nil"/>
+          <w:between w:space="0" w:sz="0" w:val="nil"/>
+        </w:pBdr>
+        <w:shd w:fill="auto" w:val="clear"/>
+        <w:tabs>
+          <w:tab w:val="left" w:leader="none" w:pos="-142"/>
+        </w:tabs>
+        <w:spacing w:after="0" w:before="0" w:line="360" w:lineRule="auto"/>
+        <w:ind w:left="0" w:right="0" w:firstLine="0"/>
+        <w:jc w:val="both"/>
+        <w:rPr>
+          <w:rFonts w:ascii="Calibri" w:cs="Calibri" w:eastAsia="Calibri" w:hAnsi="Calibri"/>
+          <w:b w:val="0"/>
+          <w:i w:val="1"/>
+          <w:smallCaps w:val="0"/>
+          <w:strike w:val="0"/>
+          <w:color w:val="548dd4"/>
+          <w:sz w:val="22"/>
+          <w:szCs w:val="22"/>
+          <w:u w:val="none"/>
+          <w:shd w:fill="auto" w:val="clear"/>
+          <w:vertAlign w:val="baseline"/>
+        </w:rPr>
+      </w:pPr>
+      <w:r>
+        <w:rPr>
+          <w:rFonts w:ascii="Calibri" w:cs="Calibri" w:eastAsia="Calibri" w:hAnsi="Calibri"/>
+          <w:b w:val="0"/>
+          <w:i w:val="1"/>
+          <w:smallCaps w:val="0"/>
+          <w:strike w:val="0"/>
+          <w:color w:val="548dd4"/>
+          <w:sz w:val="22"/>
+          <w:szCs w:val="22"/>
+          <w:u w:val="none"/>
+          <w:shd w:fill="auto" w:val="clear"/>
+          <w:vertAlign w:val="baseline"/>
+          <w:rtl w:val="0"/>
+        </w:rPr>
+        <w:t xml:space="preserve">Componente de Hardware-2 </w:t>
+      </w:r>
+    </w:p>
+    <w:p>
+      <w:pPr>
+        <w:keepNext w:val="0"/>
+        <w:keepLines w:val="0"/>
+        <w:pageBreakBefore w:val="0"/>
+        <w:widowControl w:val="1"/>
+        <w:pBdr>
+          <w:top w:space="0" w:sz="0" w:val="nil"/>
+          <w:left w:space="0" w:sz="0" w:val="nil"/>
+          <w:bottom w:space="0" w:sz="0" w:val="nil"/>
+          <w:right w:space="0" w:sz="0" w:val="nil"/>
+          <w:between w:space="0" w:sz="0" w:val="nil"/>
+        </w:pBdr>
+        <w:shd w:fill="auto" w:val="clear"/>
+        <w:tabs>
+          <w:tab w:val="left" w:leader="none" w:pos="-142"/>
+        </w:tabs>
+        <w:spacing w:after="0" w:before="0" w:line="360" w:lineRule="auto"/>
+        <w:ind w:left="0" w:right="0" w:firstLine="0"/>
+        <w:jc w:val="both"/>
+        <w:rPr>
+          <w:rFonts w:ascii="Calibri" w:cs="Calibri" w:eastAsia="Calibri" w:hAnsi="Calibri"/>
+          <w:b w:val="0"/>
+          <w:i w:val="1"/>
+          <w:smallCaps w:val="0"/>
+          <w:strike w:val="0"/>
+          <w:color w:val="548dd4"/>
+          <w:sz w:val="22"/>
+          <w:szCs w:val="22"/>
+          <w:u w:val="none"/>
+          <w:shd w:fill="auto" w:val="clear"/>
+          <w:vertAlign w:val="baseline"/>
+        </w:rPr>
+      </w:pPr>
+      <w:r>
+        <w:rPr>
+          <w:rFonts w:ascii="Calibri" w:cs="Calibri" w:eastAsia="Calibri" w:hAnsi="Calibri"/>
+          <w:b w:val="0"/>
+          <w:i w:val="1"/>
+          <w:smallCaps w:val="0"/>
+          <w:strike w:val="0"/>
+          <w:color w:val="548dd4"/>
+          <w:sz w:val="22"/>
+          <w:szCs w:val="22"/>
+          <w:u w:val="none"/>
+          <w:shd w:fill="auto" w:val="clear"/>
+          <w:vertAlign w:val="baseline"/>
+          <w:rtl w:val="0"/>
+        </w:rPr>
+        <w:t xml:space="preserve">Característica-1 </w:t>
+      </w:r>
+    </w:p>
+    <w:p>
+      <w:pPr>
+        <w:keepNext w:val="0"/>
+        <w:keepLines w:val="0"/>
+        <w:pageBreakBefore w:val="0"/>
+        <w:widowControl w:val="1"/>
+        <w:pBdr>
+          <w:top w:space="0" w:sz="0" w:val="nil"/>
+          <w:left w:space="0" w:sz="0" w:val="nil"/>
+          <w:bottom w:space="0" w:sz="0" w:val="nil"/>
+          <w:right w:space="0" w:sz="0" w:val="nil"/>
+          <w:between w:space="0" w:sz="0" w:val="nil"/>
+        </w:pBdr>
+        <w:shd w:fill="auto" w:val="clear"/>
+        <w:tabs>
+          <w:tab w:val="left" w:leader="none" w:pos="-142"/>
+        </w:tabs>
+        <w:spacing w:after="0" w:before="0" w:line="360" w:lineRule="auto"/>
+        <w:ind w:left="0" w:right="0" w:firstLine="0"/>
+        <w:jc w:val="both"/>
+        <w:rPr>
+          <w:rFonts w:ascii="Calibri" w:cs="Calibri" w:eastAsia="Calibri" w:hAnsi="Calibri"/>
+          <w:b w:val="0"/>
+          <w:i w:val="1"/>
+          <w:smallCaps w:val="0"/>
+          <w:strike w:val="0"/>
+          <w:color w:val="548dd4"/>
+          <w:sz w:val="22"/>
+          <w:szCs w:val="22"/>
+          <w:u w:val="none"/>
+          <w:shd w:fill="auto" w:val="clear"/>
+          <w:vertAlign w:val="baseline"/>
+        </w:rPr>
+      </w:pPr>
+      <w:r>
+        <w:rPr>
+          <w:rFonts w:ascii="Calibri" w:cs="Calibri" w:eastAsia="Calibri" w:hAnsi="Calibri"/>
+          <w:b w:val="0"/>
+          <w:i w:val="1"/>
+          <w:smallCaps w:val="0"/>
+          <w:strike w:val="0"/>
+          <w:color w:val="548dd4"/>
+          <w:sz w:val="22"/>
+          <w:szCs w:val="22"/>
+          <w:u w:val="none"/>
+          <w:shd w:fill="auto" w:val="clear"/>
+          <w:vertAlign w:val="baseline"/>
+          <w:rtl w:val="0"/>
+        </w:rPr>
+        <w:t xml:space="preserve">Característica-2]</w:t>
+      </w:r>
+    </w:p>
+    <w:p>
+      <w:pPr>
+        <w:keepNext w:val="0"/>
+        <w:keepLines w:val="0"/>
+        <w:pageBreakBefore w:val="0"/>
+        <w:widowControl w:val="0"/>
+        <w:pBdr>
+          <w:top w:space="0" w:sz="0" w:val="nil"/>
+          <w:left w:space="0" w:sz="0" w:val="nil"/>
+          <w:bottom w:space="0" w:sz="0" w:val="nil"/>
+          <w:right w:space="0" w:sz="0" w:val="nil"/>
+          <w:between w:space="0" w:sz="0" w:val="nil"/>
+        </w:pBdr>
+        <w:shd w:fill="auto" w:val="clear"/>
+        <w:spacing w:after="0" w:before="0" w:line="240" w:lineRule="auto"/>
+        <w:ind w:left="0" w:right="0" w:firstLine="0"/>
+        <w:jc w:val="both"/>
+        <w:rPr>
+          <w:rFonts w:ascii="Arial" w:cs="Arial" w:eastAsia="Arial" w:hAnsi="Arial"/>
+          <w:b w:val="0"/>
+          <w:i w:val="1"/>
+          <w:smallCaps w:val="0"/>
+          <w:strike w:val="0"/>
+          <w:color w:val="0000ff"/>
+          <w:sz w:val="20"/>
+          <w:szCs w:val="20"/>
+          <w:u w:val="none"/>
+          <w:shd w:fill="auto" w:val="clear"/>
+          <w:vertAlign w:val="baseline"/>
+        </w:rPr>
+      </w:pPr>
+      <w:r>
+        <w:rPr>
+          <w:rtl w:val="0"/>
+        </w:rPr>
+      </w:r>
+    </w:p>
+    <w:p>
+      <w:pPr>
+        <w:pStyle w:val="Heading1"/>
+        <w:keepNext w:val="1"/>
+        <w:widowControl w:val="0"/>
+        <w:tabs>
+          <w:tab w:val="left" w:leader="none" w:pos="142"/>
+        </w:tabs>
+        <w:spacing w:after="60" w:before="120" w:lineRule="auto"/>
+        <w:ind w:left="0"/>
+        <w:jc w:val="both"/>
+        <w:rPr>
+          <w:vertAlign w:val="baseline"/>
+        </w:rPr>
+      </w:pPr>
+      <w:bookmarkStart w:colFirst="0" w:colLast="0" w:name="_21fbwjnmkty5" w:id="9"/>
+      <w:bookmarkEnd w:id="9"/>
+      <w:r>
+        <w:rPr>
+          <w:vertAlign w:val="baseline"/>
+          <w:rtl w:val="0"/>
+        </w:rPr>
+        <w:t xml:space="preserve">Ámbito de las Pruebas </w:t>
+      </w:r>
+    </w:p>
+    <w:p>
+      <w:pPr>
+        <w:keepLines w:val="1"/>
+        <w:widowControl w:val="0"/>
+        <w:spacing w:after="240" w:before="240" w:lineRule="auto"/>
+        <w:ind w:left="0"/>
+        <w:rPr/>
+      </w:pPr>
+      <w:r>
+        <w:rPr>
+          <w:rtl w:val="0"/>
+        </w:rPr>
+        <w:t xml:space="preserve">El objetivo de esta iteración es verificar que la solución desarrollada cumple con los requerimientos funcionales y no funcionales definidos, asegurando que cada componente del sistema se comporta según lo esperado en su entorno de ejecución. Para ello, se contemplan tareas como:</w:t>
+      </w:r>
+    </w:p>
+    <w:p>
+      <w:pPr>
+        <w:keepLines w:val="1"/>
+        <w:widowControl w:val="0"/>
+        <w:numPr>
+          <w:ilvl w:val="0"/>
+          <w:numId w:val="3"/>
+        </w:numPr>
+        <w:spacing w:after="0" w:afterAutospacing="0" w:before="240" w:lineRule="auto"/>
+        <w:ind w:left="720" w:hanging="360"/>
+        <w:rPr>
+          <w:rFonts w:ascii="Times New Roman" w:cs="Times New Roman" w:eastAsia="Times New Roman" w:hAnsi="Times New Roman"/>
+          <w:sz w:val="20"/>
+          <w:szCs w:val="20"/>
+        </w:rPr>
+      </w:pPr>
+      <w:r>
+        <w:rPr>
+          <w:rtl w:val="0"/>
+        </w:rPr>
+        <w:t xml:space="preserve">Validación de la correcta carga y visualización de datos en la interfaz.</w:t>
+        <w:br w:type="textWrapping"/>
+      </w:r>
+    </w:p>
+    <w:p>
+      <w:pPr>
+        <w:keepLines w:val="1"/>
+        <w:widowControl w:val="0"/>
+        <w:numPr>
+          <w:ilvl w:val="0"/>
+          <w:numId w:val="3"/>
+        </w:numPr>
+        <w:spacing w:after="0" w:afterAutospacing="0" w:before="0" w:beforeAutospacing="0" w:lineRule="auto"/>
+        <w:ind w:left="720" w:hanging="360"/>
+        <w:rPr>
+          <w:rFonts w:ascii="Times New Roman" w:cs="Times New Roman" w:eastAsia="Times New Roman" w:hAnsi="Times New Roman"/>
+          <w:sz w:val="20"/>
+          <w:szCs w:val="20"/>
+        </w:rPr>
+      </w:pPr>
+      <w:r>
+        <w:rPr>
+          <w:rtl w:val="0"/>
+        </w:rPr>
+        <w:t xml:space="preserve">Verificación del funcionamiento de formularios, botones y enlaces.</w:t>
+        <w:br w:type="textWrapping"/>
+      </w:r>
+    </w:p>
+    <w:p>
+      <w:pPr>
+        <w:keepLines w:val="1"/>
+        <w:widowControl w:val="0"/>
+        <w:numPr>
+          <w:ilvl w:val="0"/>
+          <w:numId w:val="3"/>
+        </w:numPr>
+        <w:spacing w:after="0" w:afterAutospacing="0" w:before="0" w:beforeAutospacing="0" w:lineRule="auto"/>
+        <w:ind w:left="720" w:hanging="360"/>
+        <w:rPr>
+          <w:rFonts w:ascii="Times New Roman" w:cs="Times New Roman" w:eastAsia="Times New Roman" w:hAnsi="Times New Roman"/>
+          <w:sz w:val="20"/>
+          <w:szCs w:val="20"/>
+        </w:rPr>
+      </w:pPr>
+      <w:r>
+        <w:rPr>
+          <w:rtl w:val="0"/>
+        </w:rPr>
+        <w:t xml:space="preserve">Comprobación de la persistencia de la información en la base de datos.</w:t>
+        <w:br w:type="textWrapping"/>
+      </w:r>
+    </w:p>
+    <w:p>
+      <w:pPr>
+        <w:keepLines w:val="1"/>
+        <w:widowControl w:val="0"/>
+        <w:numPr>
+          <w:ilvl w:val="0"/>
+          <w:numId w:val="3"/>
+        </w:numPr>
+        <w:spacing w:after="0" w:afterAutospacing="0" w:before="0" w:beforeAutospacing="0" w:lineRule="auto"/>
+        <w:ind w:left="720" w:hanging="360"/>
+        <w:rPr>
+          <w:rFonts w:ascii="Times New Roman" w:cs="Times New Roman" w:eastAsia="Times New Roman" w:hAnsi="Times New Roman"/>
+          <w:sz w:val="20"/>
+          <w:szCs w:val="20"/>
+        </w:rPr>
+      </w:pPr>
+      <w:r>
+        <w:rPr>
+          <w:rtl w:val="0"/>
+        </w:rPr>
+        <w:t xml:space="preserve">Evaluación del comportamiento del sistema frente a entradas válidas e inválidas.</w:t>
+        <w:br w:type="textWrapping"/>
+      </w:r>
+    </w:p>
+    <w:p>
+      <w:pPr>
+        <w:keepLines w:val="1"/>
+        <w:widowControl w:val="0"/>
+        <w:numPr>
+          <w:ilvl w:val="0"/>
+          <w:numId w:val="3"/>
+        </w:numPr>
+        <w:spacing w:after="240" w:before="0" w:beforeAutospacing="0" w:lineRule="auto"/>
+        <w:ind w:left="720" w:hanging="360"/>
+        <w:rPr>
+          <w:rFonts w:ascii="Times New Roman" w:cs="Times New Roman" w:eastAsia="Times New Roman" w:hAnsi="Times New Roman"/>
+          <w:sz w:val="20"/>
+          <w:szCs w:val="20"/>
+        </w:rPr>
+      </w:pPr>
+      <w:r>
+        <w:rPr>
+          <w:rtl w:val="0"/>
+        </w:rPr>
+        <w:t xml:space="preserve">Pruebas de compatibilidad básica en los navegadores soportados.</w:t>
+      </w:r>
+    </w:p>
+    <w:p>
+      <w:pPr>
+        <w:keepNext w:val="0"/>
+        <w:keepLines w:val="1"/>
+        <w:pageBreakBefore w:val="0"/>
+        <w:widowControl w:val="0"/>
+        <w:pBdr>
+          <w:top w:space="0" w:sz="0" w:val="nil"/>
+          <w:left w:space="0" w:sz="0" w:val="nil"/>
+          <w:bottom w:space="0" w:sz="0" w:val="nil"/>
+          <w:right w:space="0" w:sz="0" w:val="nil"/>
+          <w:between w:space="0" w:sz="0" w:val="nil"/>
+        </w:pBdr>
+        <w:shd w:fill="auto" w:val="clear"/>
+        <w:spacing w:after="120" w:before="0" w:line="276" w:lineRule="auto"/>
+        <w:ind w:left="720" w:right="0" w:firstLine="0"/>
+        <w:jc w:val="left"/>
+        <w:rPr>
+          <w:i w:val="1"/>
+        </w:rPr>
+      </w:pPr>
+      <w:r>
+        <w:rPr>
+          <w:rtl w:val="0"/>
+        </w:rPr>
+      </w:r>
+    </w:p>
+    <w:p>
+      <w:pPr>
+        <w:pStyle w:val="Heading2"/>
+        <w:keepNext w:val="1"/>
+        <w:keepLines w:val="1"/>
+        <w:rPr>
+          <w:vertAlign w:val="baseline"/>
+        </w:rPr>
+      </w:pPr>
+      <w:bookmarkStart w:colFirst="0" w:colLast="0" w:name="_120fhs6c1i4k" w:id="10"/>
+      <w:bookmarkEnd w:id="10"/>
+      <w:r>
+        <w:rPr>
+          <w:vertAlign w:val="baseline"/>
+          <w:rtl w:val="0"/>
+        </w:rPr>
+        <w:t xml:space="preserve">Dentro del Ámbito</w:t>
+      </w:r>
+    </w:p>
+    <w:p>
+      <w:pPr>
+        <w:keepLines w:val="1"/>
+        <w:widowControl w:val="0"/>
+        <w:spacing w:after="240" w:before="240" w:lineRule="auto"/>
+        <w:ind w:left="0"/>
+        <w:rPr/>
+      </w:pPr>
+      <w:r>
+        <w:rPr>
+          <w:rtl w:val="0"/>
+        </w:rPr>
+        <w:t xml:space="preserve">Para esta iteración, se estructura el conjunto de pruebas de la siguiente manera:</w:t>
+      </w:r>
+    </w:p>
+    <w:p>
+      <w:pPr>
+        <w:keepLines w:val="1"/>
+        <w:widowControl w:val="0"/>
+        <w:numPr>
+          <w:ilvl w:val="0"/>
+          <w:numId w:val="2"/>
+        </w:numPr>
+        <w:spacing w:after="0" w:afterAutospacing="0" w:before="240" w:lineRule="auto"/>
+        <w:ind w:left="720" w:hanging="360"/>
+      </w:pPr>
+      <w:r>
+        <w:rPr>
+          <w:b w:val="1"/>
+          <w:rtl w:val="0"/>
+        </w:rPr>
+        <w:t xml:space="preserve">Pruebas funcionales:</w:t>
+      </w:r>
+      <w:r>
+        <w:rPr>
+          <w:rtl w:val="0"/>
+        </w:rPr>
+        <w:t xml:space="preserve"> Validación de la ejecución correcta de cada función o módulo implementado.</w:t>
+      </w:r>
+    </w:p>
+    <w:p>
+      <w:pPr>
+        <w:keepLines w:val="1"/>
+        <w:widowControl w:val="0"/>
+        <w:numPr>
+          <w:ilvl w:val="0"/>
+          <w:numId w:val="2"/>
+        </w:numPr>
+        <w:spacing w:after="0" w:afterAutospacing="0" w:before="0" w:beforeAutospacing="0" w:lineRule="auto"/>
+        <w:ind w:left="720" w:hanging="360"/>
+      </w:pPr>
+      <w:r>
+        <w:rPr>
+          <w:b w:val="1"/>
+          <w:rtl w:val="0"/>
+        </w:rPr>
+        <w:t xml:space="preserve">Pruebas de interfaz:</w:t>
+      </w:r>
+      <w:r>
+        <w:rPr>
+          <w:rtl w:val="0"/>
+        </w:rPr>
+        <w:t xml:space="preserve"> Comprobación de la consistencia de la interfaz y la usabilidad del sistema.</w:t>
+      </w:r>
+    </w:p>
+    <w:p>
+      <w:pPr>
+        <w:keepLines w:val="1"/>
+        <w:widowControl w:val="0"/>
+        <w:numPr>
+          <w:ilvl w:val="0"/>
+          <w:numId w:val="2"/>
+        </w:numPr>
+        <w:spacing w:after="0" w:afterAutospacing="0" w:before="0" w:beforeAutospacing="0" w:lineRule="auto"/>
+        <w:ind w:left="720" w:hanging="360"/>
+      </w:pPr>
+      <w:r>
+        <w:rPr>
+          <w:b w:val="1"/>
+          <w:rtl w:val="0"/>
+        </w:rPr>
+        <w:t xml:space="preserve">Pruebas de integración:</w:t>
+      </w:r>
+      <w:r>
+        <w:rPr>
+          <w:rtl w:val="0"/>
+        </w:rPr>
+        <w:t xml:space="preserve"> Verificación de la correcta interacción entre módulos del sistema.</w:t>
+      </w:r>
+    </w:p>
+    <w:p>
+      <w:pPr>
+        <w:keepLines w:val="1"/>
+        <w:widowControl w:val="0"/>
+        <w:numPr>
+          <w:ilvl w:val="0"/>
+          <w:numId w:val="2"/>
+        </w:numPr>
+        <w:spacing w:after="0" w:afterAutospacing="0" w:before="0" w:beforeAutospacing="0" w:lineRule="auto"/>
+        <w:ind w:left="720" w:hanging="360"/>
+      </w:pPr>
+      <w:r>
+        <w:rPr>
+          <w:b w:val="1"/>
+          <w:rtl w:val="0"/>
+        </w:rPr>
+        <w:t xml:space="preserve">Pruebas de compatibilidad básica:</w:t>
+      </w:r>
+      <w:r>
+        <w:rPr>
+          <w:rtl w:val="0"/>
+        </w:rPr>
+        <w:t xml:space="preserve"> Evaluación en los navegadores definidos como soportados (por ejemplo, Chrome y Firefox).</w:t>
+      </w:r>
+    </w:p>
+    <w:p>
+      <w:pPr>
+        <w:keepLines w:val="1"/>
+        <w:widowControl w:val="0"/>
+        <w:numPr>
+          <w:ilvl w:val="0"/>
+          <w:numId w:val="2"/>
+        </w:numPr>
+        <w:spacing w:after="0" w:afterAutospacing="0" w:before="0" w:beforeAutospacing="0" w:lineRule="auto"/>
+        <w:ind w:left="720" w:hanging="360"/>
+      </w:pPr>
+      <w:r>
+        <w:rPr>
+          <w:b w:val="1"/>
+          <w:rtl w:val="0"/>
+        </w:rPr>
+        <w:t xml:space="preserve">Pruebas de mantenimiento:</w:t>
+      </w:r>
+      <w:r>
+        <w:rPr>
+          <w:rtl w:val="0"/>
+        </w:rPr>
+        <w:t xml:space="preserve"> Evaluación de la facilidad para actualizar, modificar y mantener el sistema, incluyendo la correcta gestión de errores y registros de actividad.</w:t>
+      </w:r>
+    </w:p>
+    <w:p>
+      <w:pPr>
+        <w:keepLines w:val="1"/>
+        <w:widowControl w:val="0"/>
+        <w:numPr>
+          <w:ilvl w:val="0"/>
+          <w:numId w:val="2"/>
+        </w:numPr>
+        <w:spacing w:after="240" w:before="0" w:beforeAutospacing="0" w:lineRule="auto"/>
+        <w:ind w:left="720" w:hanging="360"/>
+      </w:pPr>
+      <w:r>
+        <w:rPr>
+          <w:b w:val="1"/>
+          <w:rtl w:val="0"/>
+        </w:rPr>
+        <w:t xml:space="preserve">Pruebas de seguridad básicas:</w:t>
+      </w:r>
+      <w:r>
+        <w:rPr>
+          <w:rtl w:val="0"/>
+        </w:rPr>
+        <w:t xml:space="preserve"> Comprobación de acceso autorizado, protección de datos sensibles y correcta gestión de sesiones.</w:t>
+      </w:r>
+    </w:p>
+    <w:p>
+      <w:pPr>
+        <w:keepNext w:val="0"/>
+        <w:keepLines w:val="1"/>
+        <w:pageBreakBefore w:val="0"/>
+        <w:widowControl w:val="0"/>
+        <w:pBdr>
+          <w:top w:space="0" w:sz="0" w:val="nil"/>
+          <w:left w:space="0" w:sz="0" w:val="nil"/>
+          <w:bottom w:space="0" w:sz="0" w:val="nil"/>
+          <w:right w:space="0" w:sz="0" w:val="nil"/>
+          <w:between w:space="0" w:sz="0" w:val="nil"/>
+        </w:pBdr>
+        <w:shd w:fill="auto" w:val="clear"/>
+        <w:spacing w:after="120" w:before="0" w:line="276" w:lineRule="auto"/>
+        <w:ind w:left="0" w:right="0" w:firstLine="0"/>
+        <w:jc w:val="left"/>
+        <w:rPr/>
+      </w:pPr>
+      <w:r>
+        <w:rPr>
+          <w:rtl w:val="0"/>
+        </w:rPr>
+      </w:r>
+    </w:p>
+    <w:p>
+      <w:pPr>
+        <w:pStyle w:val="Heading2"/>
+        <w:keepNext w:val="1"/>
+        <w:keepLines w:val="1"/>
+        <w:rPr>
+          <w:vertAlign w:val="baseline"/>
+        </w:rPr>
+      </w:pPr>
+      <w:bookmarkStart w:colFirst="0" w:colLast="0" w:name="_rk98gl9lcgg" w:id="11"/>
+      <w:bookmarkEnd w:id="11"/>
+      <w:r>
+        <w:rPr>
+          <w:vertAlign w:val="baseline"/>
+          <w:rtl w:val="0"/>
+        </w:rPr>
+        <w:t xml:space="preserve">Fuera del Ámbito </w:t>
+      </w:r>
+    </w:p>
+    <w:p>
+      <w:pPr>
+        <w:tabs>
+          <w:tab w:val="left" w:leader="none" w:pos="0"/>
+        </w:tabs>
+        <w:spacing w:after="240" w:before="240" w:lineRule="auto"/>
+        <w:ind w:left="0"/>
+        <w:jc w:val="both"/>
+        <w:rPr/>
+      </w:pPr>
+      <w:r>
+        <w:rPr>
+          <w:rtl w:val="0"/>
+        </w:rPr>
+        <w:t xml:space="preserve">Las siguientes pruebas </w:t>
+      </w:r>
+      <w:r>
+        <w:rPr>
+          <w:rtl w:val="0"/>
+        </w:rPr>
+        <w:t xml:space="preserve">quedan excluidas de esta iteración,</w:t>
+      </w:r>
+      <w:r>
+        <w:rPr>
+          <w:rtl w:val="0"/>
+        </w:rPr>
+        <w:t xml:space="preserve"> por considerarse de alcance avanzado o por requerir entornos especiales no disponibles en este ciclo:</w:t>
+      </w:r>
+    </w:p>
+    <w:p>
+      <w:pPr>
+        <w:numPr>
+          <w:ilvl w:val="0"/>
+          <w:numId w:val="5"/>
+        </w:numPr>
+        <w:tabs>
+          <w:tab w:val="left" w:leader="none" w:pos="0"/>
+        </w:tabs>
+        <w:spacing w:after="0" w:afterAutospacing="0" w:before="240" w:lineRule="auto"/>
+        <w:ind w:left="720" w:hanging="360"/>
+      </w:pPr>
+      <w:r>
+        <w:rPr>
+          <w:b w:val="1"/>
+          <w:rtl w:val="0"/>
+        </w:rPr>
+        <w:t xml:space="preserve">Pruebas de rendimiento extremo y estrés</w:t>
+      </w:r>
+      <w:r>
+        <w:rPr>
+          <w:rtl w:val="0"/>
+        </w:rPr>
+        <w:t xml:space="preserve">: No se incluyen debido a que se requiere un entorno con simulación de múltiples usuarios simultáneos, lo cual excede los recursos disponibles.</w:t>
+        <w:br w:type="textWrapping"/>
+      </w:r>
+    </w:p>
+    <w:p>
+      <w:pPr>
+        <w:numPr>
+          <w:ilvl w:val="0"/>
+          <w:numId w:val="5"/>
+        </w:numPr>
+        <w:tabs>
+          <w:tab w:val="left" w:leader="none" w:pos="0"/>
+        </w:tabs>
+        <w:spacing w:after="240" w:before="0" w:beforeAutospacing="0" w:lineRule="auto"/>
+        <w:ind w:left="720" w:hanging="360"/>
+      </w:pPr>
+      <w:r>
+        <w:rPr>
+          <w:b w:val="1"/>
+          <w:rtl w:val="0"/>
+        </w:rPr>
+        <w:t xml:space="preserve">Pruebas avanzadas de compatibilidad con navegadores móviles</w:t>
+      </w:r>
+      <w:r>
+        <w:rPr>
+          <w:rtl w:val="0"/>
+        </w:rPr>
+        <w:t xml:space="preserve">: Se excluyen en esta iteración, considerando que el enfoque inicial es la versión web de escritorio.</w:t>
+      </w:r>
+      <w:r>
+        <w:rPr>
+          <w:rtl w:val="0"/>
+        </w:rPr>
+      </w:r>
+    </w:p>
+    <w:p>
+      <w:pPr>
+        <w:pStyle w:val="Heading1"/>
+        <w:keepNext w:val="1"/>
+        <w:widowControl w:val="0"/>
+        <w:tabs>
+          <w:tab w:val="left" w:leader="none" w:pos="142"/>
+        </w:tabs>
+        <w:spacing w:after="60" w:before="120" w:lineRule="auto"/>
+        <w:ind w:left="0"/>
+        <w:jc w:val="both"/>
+        <w:rPr>
+          <w:vertAlign w:val="baseline"/>
+        </w:rPr>
+      </w:pPr>
+      <w:bookmarkStart w:colFirst="0" w:colLast="0" w:name="_se70fl6p4tbh" w:id="12"/>
+      <w:bookmarkEnd w:id="12"/>
+      <w:r>
+        <w:rPr>
+          <w:vertAlign w:val="baseline"/>
+          <w:rtl w:val="0"/>
+        </w:rPr>
+        <w:t xml:space="preserve">Lista de Ideas de las Pruebas </w:t>
       </w:r>
     </w:p>
     <w:p>
@@ -3727,7 +5055,7 @@
           <w:vertAlign w:val="baseline"/>
           <w:rtl w:val="0"/>
         </w:rPr>
-        <w:t xml:space="preserve">Diferentes navegadores interpretan la misma página HTML de forma diferente, por lo que debemos probar cada versión en los diferentes navegadores soportados. </w:t>
+        <w:t xml:space="preserve">[En esta sección se exponen las ideas que potencialmente serán las pruebas más útiles a realizar. La Lista de Ideas de las Pruebas ayuda a pensar sobre las pruebas desde etapas muy tempranas y sobre las primeras pruebas a ejecutarse. Es particularmente útil cuando los artefactos están  incompletos. </w:t>
       </w:r>
     </w:p>
     <w:p>
@@ -3779,182 +5107,7 @@
           <w:vertAlign w:val="baseline"/>
           <w:rtl w:val="0"/>
         </w:rPr>
-        <w:t xml:space="preserve">En anteriores entregas, los clientes encontraron que los signos de puntuación (por ejemplo, comillas y otros símbolos similares) fueron capturados y procesados adecuadamente, pero no fueron impresos de forma correcta. A partir de ahora, debemos probar la validación y la salida de caracteres especiales. </w:t>
-      </w:r>
-    </w:p>
-    <w:p>
-      <w:pPr>
-        <w:keepNext w:val="0"/>
-        <w:keepLines w:val="0"/>
-        <w:pageBreakBefore w:val="0"/>
-        <w:widowControl w:val="1"/>
-        <w:pBdr>
-          <w:top w:space="0" w:sz="0" w:val="nil"/>
-          <w:left w:space="0" w:sz="0" w:val="nil"/>
-          <w:bottom w:space="0" w:sz="0" w:val="nil"/>
-          <w:right w:space="0" w:sz="0" w:val="nil"/>
-          <w:between w:space="0" w:sz="0" w:val="nil"/>
-        </w:pBdr>
-        <w:shd w:fill="auto" w:val="clear"/>
-        <w:tabs>
-          <w:tab w:val="left" w:leader="none" w:pos="0"/>
-        </w:tabs>
-        <w:spacing w:after="0" w:before="200" w:line="276" w:lineRule="auto"/>
-        <w:ind w:left="0" w:right="0" w:hanging="6"/>
-        <w:jc w:val="both"/>
-        <w:rPr>
-          <w:rFonts w:ascii="Calibri" w:cs="Calibri" w:eastAsia="Calibri" w:hAnsi="Calibri"/>
-          <w:b w:val="0"/>
-          <w:i w:val="1"/>
-          <w:smallCaps w:val="0"/>
-          <w:strike w:val="0"/>
-          <w:color w:val="548dd4"/>
-          <w:sz w:val="22"/>
-          <w:szCs w:val="22"/>
-          <w:u w:val="none"/>
-          <w:shd w:fill="auto" w:val="clear"/>
-          <w:vertAlign w:val="baseline"/>
-        </w:rPr>
-      </w:pPr>
-      <w:r>
-        <w:rPr>
-          <w:rFonts w:ascii="Calibri" w:cs="Calibri" w:eastAsia="Calibri" w:hAnsi="Calibri"/>
-          <w:b w:val="0"/>
-          <w:i w:val="1"/>
-          <w:smallCaps w:val="0"/>
-          <w:strike w:val="0"/>
-          <w:color w:val="548dd4"/>
-          <w:sz w:val="22"/>
-          <w:szCs w:val="22"/>
-          <w:u w:val="none"/>
-          <w:shd w:fill="auto" w:val="clear"/>
-          <w:vertAlign w:val="baseline"/>
-          <w:rtl w:val="0"/>
-        </w:rPr>
-        <w:t xml:space="preserve">Bloques de datos muy grandes pueden algunas veces causar que nuestro sistema falle si el espacio usado para datos temporales se agota. Nuestros planes de pruebas deberán incluir más pruebas con volúmenes grandes de datos. ]</w:t>
-      </w:r>
-    </w:p>
-    <w:p>
-      <w:pPr>
-        <w:keepNext w:val="0"/>
-        <w:keepLines w:val="1"/>
-        <w:pageBreakBefore w:val="0"/>
-        <w:widowControl w:val="0"/>
-        <w:pBdr>
-          <w:top w:space="0" w:sz="0" w:val="nil"/>
-          <w:left w:space="0" w:sz="0" w:val="nil"/>
-          <w:bottom w:space="0" w:sz="0" w:val="nil"/>
-          <w:right w:space="0" w:sz="0" w:val="nil"/>
-          <w:between w:space="0" w:sz="0" w:val="nil"/>
-        </w:pBdr>
-        <w:shd w:fill="auto" w:val="clear"/>
-        <w:spacing w:after="120" w:before="0" w:line="276" w:lineRule="auto"/>
-        <w:ind w:left="720" w:right="0" w:firstLine="0"/>
-        <w:jc w:val="left"/>
-        <w:rPr>
-          <w:rFonts w:ascii="Times New Roman" w:cs="Times New Roman" w:eastAsia="Times New Roman" w:hAnsi="Times New Roman"/>
-          <w:b w:val="0"/>
-          <w:i w:val="0"/>
-          <w:smallCaps w:val="0"/>
-          <w:strike w:val="0"/>
-          <w:color w:val="000000"/>
-          <w:sz w:val="20"/>
-          <w:szCs w:val="20"/>
-          <w:u w:val="none"/>
-          <w:shd w:fill="auto" w:val="clear"/>
-          <w:vertAlign w:val="baseline"/>
-        </w:rPr>
-      </w:pPr>
-      <w:r>
-        <w:rPr>
-          <w:rtl w:val="0"/>
-        </w:rPr>
-      </w:r>
-    </w:p>
-    <w:p>
-      <w:pPr>
-        <w:pStyle w:val="Heading2"/>
-        <w:keepNext w:val="1"/>
-        <w:keepLines w:val="1"/>
-        <w:rPr>
-          <w:vertAlign w:val="baseline"/>
-        </w:rPr>
-      </w:pPr>
-      <w:bookmarkStart w:colFirst="0" w:colLast="0" w:name="_p52acz9rpa7a" w:id="7"/>
-      <w:bookmarkEnd w:id="7"/>
-      <w:r>
-        <w:rPr>
-          <w:vertAlign w:val="baseline"/>
-          <w:rtl w:val="0"/>
-        </w:rPr>
-        <w:t xml:space="preserve">Propósito de la Evaluación</w:t>
-      </w:r>
-    </w:p>
-    <w:p>
-      <w:pPr>
-        <w:tabs>
-          <w:tab w:val="left" w:leader="none" w:pos="0"/>
-        </w:tabs>
-        <w:ind w:left="0" w:firstLine="0"/>
-        <w:rPr/>
-      </w:pPr>
-      <w:r>
-        <w:rPr>
-          <w:rtl w:val="0"/>
-        </w:rPr>
-        <w:t xml:space="preserve">La calidad de un sistema es el grado en el cual los atributos del sistema operacional permiten que realice las funciones específicas para satisfacer los requerimientos del cliente. El propósito del plan de pruebas es asegurar que los atributos del sistema Kairos cumplan con las expectativas del cliente.</w:t>
-      </w:r>
-    </w:p>
-    <w:p>
-      <w:pPr>
-        <w:keepNext w:val="0"/>
-        <w:keepLines w:val="0"/>
-        <w:pageBreakBefore w:val="0"/>
-        <w:widowControl w:val="1"/>
-        <w:pBdr>
-          <w:top w:space="0" w:sz="0" w:val="nil"/>
-          <w:left w:space="0" w:sz="0" w:val="nil"/>
-          <w:bottom w:space="0" w:sz="0" w:val="nil"/>
-          <w:right w:space="0" w:sz="0" w:val="nil"/>
-          <w:between w:space="0" w:sz="0" w:val="nil"/>
-        </w:pBdr>
-        <w:shd w:fill="auto" w:val="clear"/>
-        <w:tabs>
-          <w:tab w:val="left" w:leader="none" w:pos="0"/>
-        </w:tabs>
-        <w:spacing w:after="0" w:before="200" w:line="276" w:lineRule="auto"/>
-        <w:ind w:left="0" w:right="0" w:hanging="6"/>
-        <w:jc w:val="both"/>
-        <w:rPr>
-          <w:rFonts w:ascii="Calibri" w:cs="Calibri" w:eastAsia="Calibri" w:hAnsi="Calibri"/>
-          <w:b w:val="0"/>
-          <w:i w:val="1"/>
-          <w:smallCaps w:val="0"/>
-          <w:strike w:val="0"/>
-          <w:color w:val="548dd4"/>
-          <w:sz w:val="22"/>
-          <w:szCs w:val="22"/>
-          <w:u w:val="none"/>
-          <w:shd w:fill="auto" w:val="clear"/>
-          <w:vertAlign w:val="baseline"/>
-        </w:rPr>
-      </w:pPr>
-      <w:r>
-        <w:rPr>
-          <w:rFonts w:ascii="Calibri" w:cs="Calibri" w:eastAsia="Calibri" w:hAnsi="Calibri"/>
-          <w:b w:val="0"/>
-          <w:i w:val="1"/>
-          <w:smallCaps w:val="0"/>
-          <w:strike w:val="0"/>
-          <w:color w:val="548dd4"/>
-          <w:sz w:val="22"/>
-          <w:szCs w:val="22"/>
-          <w:u w:val="none"/>
-          <w:shd w:fill="auto" w:val="clear"/>
-          <w:vertAlign w:val="baseline"/>
-          <w:rtl w:val="0"/>
-        </w:rPr>
-        <w:t xml:space="preserve">["Calidad" se refiere a todas las cosas buenas que nos gustaría ver en nuestro producto. La idea fundamental es hacer un producto de calidad y esto se logra manteniendo calidad en mente todo el tiempo y realizando las actividades para esto. Las pruebas son una actividad de aseguramiento de calidad. Es necesario un plan para seleccionar y coordinar todas las actividades para asegurar la calidad del producto durante el ciclo de vida del proyecto, para ello a de especificarse para cada iteración a realizarse cuál es el objetivo a conseguir con la aplicación de este plan: </w:t>
+        <w:t xml:space="preserve">Las pruebas serán identificadas siguiendo la técnica de generación de casos de prueba a través de los casos de uso, detallando los siguientes pasos:</w:t>
       </w:r>
     </w:p>
     <w:p>
@@ -3993,21 +5146,8 @@
       </w:pPr>
       <w:r>
         <w:rPr>
-          <w:rFonts w:ascii="Calibri" w:cs="Calibri" w:eastAsia="Calibri" w:hAnsi="Calibri"/>
-          <w:b w:val="0"/>
-          <w:i w:val="1"/>
-          <w:smallCaps w:val="0"/>
-          <w:strike w:val="0"/>
-          <w:color w:val="548dd4"/>
-          <w:sz w:val="22"/>
-          <w:szCs w:val="22"/>
-          <w:u w:val="none"/>
-          <w:shd w:fill="auto" w:val="clear"/>
-          <w:vertAlign w:val="baseline"/>
-          <w:rtl w:val="0"/>
-        </w:rPr>
-        <w:br w:type="textWrapping"/>
-        <w:t xml:space="preserve">Encontrar tantos errores como sea posible.</w:t>
+          <w:rtl w:val="0"/>
+        </w:rPr>
       </w:r>
     </w:p>
     <w:p>
@@ -4059,7 +5199,7 @@
           <w:vertAlign w:val="baseline"/>
           <w:rtl w:val="0"/>
         </w:rPr>
-        <w:t xml:space="preserve">Supervisar si se cumple las especificaciones de diseño.</w:t>
+        <w:t xml:space="preserve">Para cada caso de uso, se identifican los caminos posibles, permitiendo establecer los escenarios.</w:t>
       </w:r>
     </w:p>
     <w:p>
@@ -4111,7 +5251,7 @@
           <w:vertAlign w:val="baseline"/>
           <w:rtl w:val="0"/>
         </w:rPr>
-        <w:t xml:space="preserve">Supervisar si se cumple los requisitos del análisis. </w:t>
+        <w:t xml:space="preserve">Para cada uno de los caminos, se identifican los conjuntos de valores de entrada y precondiciones, al igual que el resultado esperado.</w:t>
       </w:r>
     </w:p>
     <w:p>
@@ -4163,7 +5303,7 @@
           <w:vertAlign w:val="baseline"/>
           <w:rtl w:val="0"/>
         </w:rPr>
-        <w:t xml:space="preserve">Realizar pruebas de rendimiento y capacidad.</w:t>
+        <w:t xml:space="preserve">Se hace, a través de una tabla, un resumen por cada caso de uso que muestre los distintos caminos posibles con sus entradas y salidas.</w:t>
       </w:r>
     </w:p>
     <w:p>
@@ -4215,7 +5355,7 @@
           <w:vertAlign w:val="baseline"/>
           <w:rtl w:val="0"/>
         </w:rPr>
-        <w:t xml:space="preserve">Encontrar los problemas importantes y determinar los riesgos percibidos de la calidad.</w:t>
+        <w:t xml:space="preserve">Los recursos utilizados para la identificación de las pruebas se mencionan a continuación:</w:t>
       </w:r>
     </w:p>
     <w:p>
@@ -4267,118 +5407,7 @@
           <w:vertAlign w:val="baseline"/>
           <w:rtl w:val="0"/>
         </w:rPr>
-        <w:t xml:space="preserve">Otros. ]</w:t>
-      </w:r>
-    </w:p>
-    <w:p>
-      <w:pPr>
-        <w:keepNext w:val="0"/>
-        <w:keepLines w:val="0"/>
-        <w:pageBreakBefore w:val="0"/>
-        <w:widowControl w:val="0"/>
-        <w:pBdr>
-          <w:top w:space="0" w:sz="0" w:val="nil"/>
-          <w:left w:space="0" w:sz="0" w:val="nil"/>
-          <w:bottom w:space="0" w:sz="0" w:val="nil"/>
-          <w:right w:space="0" w:sz="0" w:val="nil"/>
-          <w:between w:space="0" w:sz="0" w:val="nil"/>
-        </w:pBdr>
-        <w:shd w:fill="auto" w:val="clear"/>
-        <w:tabs>
-          <w:tab w:val="left" w:leader="none" w:pos="801"/>
-        </w:tabs>
-        <w:spacing w:after="0" w:before="0" w:line="240" w:lineRule="auto"/>
-        <w:ind w:left="375" w:right="0" w:firstLine="0"/>
-        <w:jc w:val="both"/>
-        <w:rPr>
-          <w:rFonts w:ascii="Arial" w:cs="Arial" w:eastAsia="Arial" w:hAnsi="Arial"/>
-          <w:b w:val="0"/>
-          <w:i w:val="1"/>
-          <w:smallCaps w:val="0"/>
-          <w:strike w:val="0"/>
-          <w:color w:val="0000ff"/>
-          <w:sz w:val="20"/>
-          <w:szCs w:val="20"/>
-          <w:u w:val="none"/>
-          <w:shd w:fill="auto" w:val="clear"/>
-          <w:vertAlign w:val="baseline"/>
-        </w:rPr>
-      </w:pPr>
-      <w:r>
-        <w:rPr>
-          <w:rtl w:val="0"/>
-        </w:rPr>
-      </w:r>
-    </w:p>
-    <w:p>
-      <w:pPr>
-        <w:pStyle w:val="Heading3"/>
-        <w:keepNext w:val="1"/>
-        <w:keepLines w:val="1"/>
-        <w:rPr>
-          <w:vertAlign w:val="baseline"/>
-        </w:rPr>
-      </w:pPr>
-      <w:bookmarkStart w:colFirst="0" w:colLast="0" w:name="_96pykia8cgk1" w:id="8"/>
-      <w:bookmarkEnd w:id="8"/>
-      <w:r>
-        <w:rPr>
-          <w:vertAlign w:val="baseline"/>
-          <w:rtl w:val="0"/>
-        </w:rPr>
-        <w:t xml:space="preserve">Motivadores de la prueba</w:t>
-      </w:r>
-    </w:p>
-    <w:p>
-      <w:pPr>
-        <w:keepNext w:val="0"/>
-        <w:keepLines w:val="0"/>
-        <w:pageBreakBefore w:val="0"/>
-        <w:widowControl w:val="1"/>
-        <w:pBdr>
-          <w:top w:space="0" w:sz="0" w:val="nil"/>
-          <w:left w:space="0" w:sz="0" w:val="nil"/>
-          <w:bottom w:space="0" w:sz="0" w:val="nil"/>
-          <w:right w:space="0" w:sz="0" w:val="nil"/>
-          <w:between w:space="0" w:sz="0" w:val="nil"/>
-        </w:pBdr>
-        <w:shd w:fill="auto" w:val="clear"/>
-        <w:tabs>
-          <w:tab w:val="left" w:leader="none" w:pos="0"/>
-        </w:tabs>
-        <w:spacing w:after="0" w:before="200" w:line="276" w:lineRule="auto"/>
-        <w:ind w:left="0" w:right="0" w:hanging="6"/>
-        <w:jc w:val="both"/>
-        <w:rPr>
-          <w:rFonts w:ascii="Calibri" w:cs="Calibri" w:eastAsia="Calibri" w:hAnsi="Calibri"/>
-          <w:b w:val="0"/>
-          <w:i w:val="1"/>
-          <w:smallCaps w:val="0"/>
-          <w:strike w:val="0"/>
-          <w:color w:val="548dd4"/>
-          <w:sz w:val="22"/>
-          <w:szCs w:val="22"/>
-          <w:u w:val="none"/>
-          <w:shd w:fill="auto" w:val="clear"/>
-          <w:vertAlign w:val="baseline"/>
-        </w:rPr>
-      </w:pPr>
-      <w:r>
-        <w:rPr>
-          <w:rFonts w:ascii="Calibri" w:cs="Calibri" w:eastAsia="Calibri" w:hAnsi="Calibri"/>
-          <w:b w:val="0"/>
-          <w:i w:val="1"/>
-          <w:smallCaps w:val="0"/>
-          <w:strike w:val="0"/>
-          <w:color w:val="548dd4"/>
-          <w:sz w:val="22"/>
-          <w:szCs w:val="22"/>
-          <w:u w:val="none"/>
-          <w:shd w:fill="auto" w:val="clear"/>
-          <w:vertAlign w:val="baseline"/>
-          <w:rtl w:val="0"/>
-        </w:rPr>
-        <w:t xml:space="preserve">[Se debe listar todos los elementos claves que originan la necesidad de realizar pruebas en esta iteración. </w:t>
+        <w:t xml:space="preserve">El documento de especificación de requerimientos del software.</w:t>
       </w:r>
     </w:p>
     <w:p>
@@ -4430,7 +5459,7 @@
           <w:vertAlign w:val="baseline"/>
           <w:rtl w:val="0"/>
         </w:rPr>
-        <w:t xml:space="preserve">Requerimientos Funcionales</w:t>
+        <w:t xml:space="preserve">El documento de arquitectura de software.</w:t>
       </w:r>
     </w:p>
     <w:p>
@@ -4482,7 +5511,7 @@
           <w:vertAlign w:val="baseline"/>
           <w:rtl w:val="0"/>
         </w:rPr>
-        <w:t xml:space="preserve">Requerimientos no Funcionales</w:t>
+        <w:t xml:space="preserve">Generación de pruebas de sistema a partir de la especificación funcional.</w:t>
       </w:r>
     </w:p>
     <w:p>
@@ -4534,7 +5563,7 @@
           <w:vertAlign w:val="baseline"/>
           <w:rtl w:val="0"/>
         </w:rPr>
-        <w:t xml:space="preserve">Cambios de Requerimientos</w:t>
+        <w:t xml:space="preserve">Mejora de la calidad de los requisitos mediante la generación de pruebas.</w:t>
       </w:r>
     </w:p>
     <w:p>
@@ -4586,173 +5615,7 @@
           <w:vertAlign w:val="baseline"/>
           <w:rtl w:val="0"/>
         </w:rPr>
-        <w:t xml:space="preserve">Otros. ]</w:t>
-      </w:r>
-    </w:p>
-    <w:p>
-      <w:pPr>
-        <w:keepNext w:val="0"/>
-        <w:keepLines w:val="0"/>
-        <w:pageBreakBefore w:val="0"/>
-        <w:widowControl w:val="0"/>
-        <w:pBdr>
-          <w:top w:space="0" w:sz="0" w:val="nil"/>
-          <w:left w:space="0" w:sz="0" w:val="nil"/>
-          <w:bottom w:space="0" w:sz="0" w:val="nil"/>
-          <w:right w:space="0" w:sz="0" w:val="nil"/>
-          <w:between w:space="0" w:sz="0" w:val="nil"/>
-        </w:pBdr>
-        <w:shd w:fill="auto" w:val="clear"/>
-        <w:spacing w:after="0" w:before="0" w:line="240" w:lineRule="auto"/>
-        <w:ind w:left="0" w:right="0" w:firstLine="0"/>
-        <w:jc w:val="both"/>
-        <w:rPr>
-          <w:rFonts w:ascii="Arial" w:cs="Arial" w:eastAsia="Arial" w:hAnsi="Arial"/>
-          <w:b w:val="0"/>
-          <w:i w:val="1"/>
-          <w:smallCaps w:val="0"/>
-          <w:strike w:val="0"/>
-          <w:color w:val="0000ff"/>
-          <w:sz w:val="20"/>
-          <w:szCs w:val="20"/>
-          <w:u w:val="none"/>
-          <w:shd w:fill="auto" w:val="clear"/>
-          <w:vertAlign w:val="baseline"/>
-        </w:rPr>
-      </w:pPr>
-      <w:r>
-        <w:rPr>
-          <w:rtl w:val="0"/>
-        </w:rPr>
-      </w:r>
-    </w:p>
-    <w:p>
-      <w:pPr>
-        <w:pStyle w:val="Heading1"/>
-        <w:keepNext w:val="1"/>
-        <w:widowControl w:val="0"/>
-        <w:tabs>
-          <w:tab w:val="left" w:leader="none" w:pos="142"/>
-        </w:tabs>
-        <w:spacing w:after="60" w:before="120" w:lineRule="auto"/>
-        <w:ind w:left="0"/>
-        <w:jc w:val="both"/>
-        <w:rPr>
-          <w:vertAlign w:val="baseline"/>
-        </w:rPr>
-      </w:pPr>
-      <w:bookmarkStart w:colFirst="0" w:colLast="0" w:name="_td6qssl5xa9q" w:id="9"/>
-      <w:bookmarkEnd w:id="9"/>
-      <w:r>
-        <w:rPr>
-          <w:vertAlign w:val="baseline"/>
-          <w:rtl w:val="0"/>
-        </w:rPr>
-        <w:t xml:space="preserve">Objetos a ser Evaluados </w:t>
-      </w:r>
-    </w:p>
-    <w:p>
-      <w:pPr>
-        <w:keepNext w:val="0"/>
-        <w:keepLines w:val="0"/>
-        <w:pageBreakBefore w:val="0"/>
-        <w:widowControl w:val="1"/>
-        <w:pBdr>
-          <w:top w:space="0" w:sz="0" w:val="nil"/>
-          <w:left w:space="0" w:sz="0" w:val="nil"/>
-          <w:bottom w:space="0" w:sz="0" w:val="nil"/>
-          <w:right w:space="0" w:sz="0" w:val="nil"/>
-          <w:between w:space="0" w:sz="0" w:val="nil"/>
-        </w:pBdr>
-        <w:shd w:fill="auto" w:val="clear"/>
-        <w:tabs>
-          <w:tab w:val="left" w:leader="none" w:pos="0"/>
-        </w:tabs>
-        <w:spacing w:after="0" w:before="200" w:line="276" w:lineRule="auto"/>
-        <w:ind w:left="0" w:right="0" w:hanging="6"/>
-        <w:jc w:val="both"/>
-        <w:rPr>
-          <w:rFonts w:ascii="Calibri" w:cs="Calibri" w:eastAsia="Calibri" w:hAnsi="Calibri"/>
-          <w:b w:val="0"/>
-          <w:i w:val="1"/>
-          <w:smallCaps w:val="0"/>
-          <w:strike w:val="0"/>
-          <w:color w:val="548dd4"/>
-          <w:sz w:val="22"/>
-          <w:szCs w:val="22"/>
-          <w:u w:val="none"/>
-          <w:shd w:fill="auto" w:val="clear"/>
-          <w:vertAlign w:val="baseline"/>
-        </w:rPr>
-      </w:pPr>
-      <w:r>
-        <w:rPr>
-          <w:rFonts w:ascii="Calibri" w:cs="Calibri" w:eastAsia="Calibri" w:hAnsi="Calibri"/>
-          <w:b w:val="0"/>
-          <w:i w:val="1"/>
-          <w:smallCaps w:val="0"/>
-          <w:strike w:val="0"/>
-          <w:color w:val="548dd4"/>
-          <w:sz w:val="22"/>
-          <w:szCs w:val="22"/>
-          <w:u w:val="none"/>
-          <w:shd w:fill="auto" w:val="clear"/>
-          <w:vertAlign w:val="baseline"/>
-          <w:rtl w:val="0"/>
-        </w:rPr>
-        <w:t xml:space="preserve">[Se deben mencionar todos los componentes y aspectos del sistema que deberán ser evaluados en esta entrega. </w:t>
-      </w:r>
-    </w:p>
-    <w:p>
-      <w:pPr>
-        <w:keepNext w:val="0"/>
-        <w:keepLines w:val="0"/>
-        <w:pageBreakBefore w:val="0"/>
-        <w:widowControl w:val="1"/>
-        <w:pBdr>
-          <w:top w:space="0" w:sz="0" w:val="nil"/>
-          <w:left w:space="0" w:sz="0" w:val="nil"/>
-          <w:bottom w:space="0" w:sz="0" w:val="nil"/>
-          <w:right w:space="0" w:sz="0" w:val="nil"/>
-          <w:between w:space="0" w:sz="0" w:val="nil"/>
-        </w:pBdr>
-        <w:shd w:fill="auto" w:val="clear"/>
-        <w:tabs>
-          <w:tab w:val="left" w:leader="none" w:pos="0"/>
-        </w:tabs>
-        <w:spacing w:after="0" w:before="200" w:line="276" w:lineRule="auto"/>
-        <w:ind w:left="0" w:right="0" w:hanging="6"/>
-        <w:jc w:val="both"/>
-        <w:rPr>
-          <w:rFonts w:ascii="Calibri" w:cs="Calibri" w:eastAsia="Calibri" w:hAnsi="Calibri"/>
-          <w:b w:val="0"/>
-          <w:i w:val="1"/>
-          <w:smallCaps w:val="0"/>
-          <w:strike w:val="0"/>
-          <w:color w:val="548dd4"/>
-          <w:sz w:val="22"/>
-          <w:szCs w:val="22"/>
-          <w:u w:val="none"/>
-          <w:shd w:fill="auto" w:val="clear"/>
-          <w:vertAlign w:val="baseline"/>
-        </w:rPr>
-      </w:pPr>
-      <w:r>
-        <w:rPr>
-          <w:rFonts w:ascii="Calibri" w:cs="Calibri" w:eastAsia="Calibri" w:hAnsi="Calibri"/>
-          <w:b w:val="0"/>
-          <w:i w:val="1"/>
-          <w:smallCaps w:val="0"/>
-          <w:strike w:val="0"/>
-          <w:color w:val="548dd4"/>
-          <w:sz w:val="22"/>
-          <w:szCs w:val="22"/>
-          <w:u w:val="none"/>
-          <w:shd w:fill="auto" w:val="clear"/>
-          <w:vertAlign w:val="baseline"/>
-          <w:rtl w:val="0"/>
-        </w:rPr>
-        <w:t xml:space="preserve">Existen muchos objetivos de calidad y enfoques para lograrlos. Debido a que estamos limitados por el tiempo y los recursos asignados para esta entrega, nos concentraremos en los siguientes componentes y aspectos: </w:t>
+        <w:t xml:space="preserve">Especificación e implementación de casos de prueba. ]</w:t>
       </w:r>
     </w:p>
     <w:p>
@@ -4791,316 +5654,6 @@
       </w:pPr>
       <w:r>
         <w:rPr>
-          <w:rFonts w:ascii="Calibri" w:cs="Calibri" w:eastAsia="Calibri" w:hAnsi="Calibri"/>
-          <w:b w:val="0"/>
-          <w:i w:val="1"/>
-          <w:smallCaps w:val="0"/>
-          <w:strike w:val="0"/>
-          <w:color w:val="548dd4"/>
-          <w:sz w:val="22"/>
-          <w:szCs w:val="22"/>
-          <w:u w:val="none"/>
-          <w:shd w:fill="auto" w:val="clear"/>
-          <w:vertAlign w:val="baseline"/>
-          <w:rtl w:val="0"/>
-        </w:rPr>
-        <w:br w:type="textWrapping"/>
-        <w:t xml:space="preserve">Componente de Software-1 </w:t>
-      </w:r>
-    </w:p>
-    <w:p>
-      <w:pPr>
-        <w:keepNext w:val="0"/>
-        <w:keepLines w:val="0"/>
-        <w:pageBreakBefore w:val="0"/>
-        <w:widowControl w:val="1"/>
-        <w:pBdr>
-          <w:top w:space="0" w:sz="0" w:val="nil"/>
-          <w:left w:space="0" w:sz="0" w:val="nil"/>
-          <w:bottom w:space="0" w:sz="0" w:val="nil"/>
-          <w:right w:space="0" w:sz="0" w:val="nil"/>
-          <w:between w:space="0" w:sz="0" w:val="nil"/>
-        </w:pBdr>
-        <w:shd w:fill="auto" w:val="clear"/>
-        <w:tabs>
-          <w:tab w:val="left" w:leader="none" w:pos="-142"/>
-        </w:tabs>
-        <w:spacing w:after="0" w:before="0" w:line="360" w:lineRule="auto"/>
-        <w:ind w:left="0" w:right="0" w:firstLine="0"/>
-        <w:jc w:val="both"/>
-        <w:rPr>
-          <w:rFonts w:ascii="Calibri" w:cs="Calibri" w:eastAsia="Calibri" w:hAnsi="Calibri"/>
-          <w:b w:val="0"/>
-          <w:i w:val="1"/>
-          <w:smallCaps w:val="0"/>
-          <w:strike w:val="0"/>
-          <w:color w:val="548dd4"/>
-          <w:sz w:val="22"/>
-          <w:szCs w:val="22"/>
-          <w:u w:val="none"/>
-          <w:shd w:fill="auto" w:val="clear"/>
-          <w:vertAlign w:val="baseline"/>
-        </w:rPr>
-      </w:pPr>
-      <w:r>
-        <w:rPr>
-          <w:rFonts w:ascii="Calibri" w:cs="Calibri" w:eastAsia="Calibri" w:hAnsi="Calibri"/>
-          <w:b w:val="0"/>
-          <w:i w:val="1"/>
-          <w:smallCaps w:val="0"/>
-          <w:strike w:val="0"/>
-          <w:color w:val="548dd4"/>
-          <w:sz w:val="22"/>
-          <w:szCs w:val="22"/>
-          <w:u w:val="none"/>
-          <w:shd w:fill="auto" w:val="clear"/>
-          <w:vertAlign w:val="baseline"/>
-          <w:rtl w:val="0"/>
-        </w:rPr>
-        <w:t xml:space="preserve">Componente de Software-2</w:t>
-      </w:r>
-    </w:p>
-    <w:p>
-      <w:pPr>
-        <w:keepNext w:val="0"/>
-        <w:keepLines w:val="0"/>
-        <w:pageBreakBefore w:val="0"/>
-        <w:widowControl w:val="1"/>
-        <w:pBdr>
-          <w:top w:space="0" w:sz="0" w:val="nil"/>
-          <w:left w:space="0" w:sz="0" w:val="nil"/>
-          <w:bottom w:space="0" w:sz="0" w:val="nil"/>
-          <w:right w:space="0" w:sz="0" w:val="nil"/>
-          <w:between w:space="0" w:sz="0" w:val="nil"/>
-        </w:pBdr>
-        <w:shd w:fill="auto" w:val="clear"/>
-        <w:tabs>
-          <w:tab w:val="left" w:leader="none" w:pos="-142"/>
-        </w:tabs>
-        <w:spacing w:after="0" w:before="0" w:line="360" w:lineRule="auto"/>
-        <w:ind w:left="0" w:right="0" w:firstLine="0"/>
-        <w:jc w:val="both"/>
-        <w:rPr>
-          <w:rFonts w:ascii="Calibri" w:cs="Calibri" w:eastAsia="Calibri" w:hAnsi="Calibri"/>
-          <w:b w:val="0"/>
-          <w:i w:val="1"/>
-          <w:smallCaps w:val="0"/>
-          <w:strike w:val="0"/>
-          <w:color w:val="548dd4"/>
-          <w:sz w:val="22"/>
-          <w:szCs w:val="22"/>
-          <w:u w:val="none"/>
-          <w:shd w:fill="auto" w:val="clear"/>
-          <w:vertAlign w:val="baseline"/>
-        </w:rPr>
-      </w:pPr>
-      <w:r>
-        <w:rPr>
-          <w:rFonts w:ascii="Calibri" w:cs="Calibri" w:eastAsia="Calibri" w:hAnsi="Calibri"/>
-          <w:b w:val="0"/>
-          <w:i w:val="1"/>
-          <w:smallCaps w:val="0"/>
-          <w:strike w:val="0"/>
-          <w:color w:val="548dd4"/>
-          <w:sz w:val="22"/>
-          <w:szCs w:val="22"/>
-          <w:u w:val="none"/>
-          <w:shd w:fill="auto" w:val="clear"/>
-          <w:vertAlign w:val="baseline"/>
-          <w:rtl w:val="0"/>
-        </w:rPr>
-        <w:t xml:space="preserve">Componente de Hardware-1</w:t>
-      </w:r>
-    </w:p>
-    <w:p>
-      <w:pPr>
-        <w:keepNext w:val="0"/>
-        <w:keepLines w:val="0"/>
-        <w:pageBreakBefore w:val="0"/>
-        <w:widowControl w:val="1"/>
-        <w:pBdr>
-          <w:top w:space="0" w:sz="0" w:val="nil"/>
-          <w:left w:space="0" w:sz="0" w:val="nil"/>
-          <w:bottom w:space="0" w:sz="0" w:val="nil"/>
-          <w:right w:space="0" w:sz="0" w:val="nil"/>
-          <w:between w:space="0" w:sz="0" w:val="nil"/>
-        </w:pBdr>
-        <w:shd w:fill="auto" w:val="clear"/>
-        <w:tabs>
-          <w:tab w:val="left" w:leader="none" w:pos="-142"/>
-        </w:tabs>
-        <w:spacing w:after="0" w:before="0" w:line="360" w:lineRule="auto"/>
-        <w:ind w:left="0" w:right="0" w:firstLine="0"/>
-        <w:jc w:val="both"/>
-        <w:rPr>
-          <w:rFonts w:ascii="Calibri" w:cs="Calibri" w:eastAsia="Calibri" w:hAnsi="Calibri"/>
-          <w:b w:val="0"/>
-          <w:i w:val="1"/>
-          <w:smallCaps w:val="0"/>
-          <w:strike w:val="0"/>
-          <w:color w:val="548dd4"/>
-          <w:sz w:val="22"/>
-          <w:szCs w:val="22"/>
-          <w:u w:val="none"/>
-          <w:shd w:fill="auto" w:val="clear"/>
-          <w:vertAlign w:val="baseline"/>
-        </w:rPr>
-      </w:pPr>
-      <w:r>
-        <w:rPr>
-          <w:rFonts w:ascii="Calibri" w:cs="Calibri" w:eastAsia="Calibri" w:hAnsi="Calibri"/>
-          <w:b w:val="0"/>
-          <w:i w:val="1"/>
-          <w:smallCaps w:val="0"/>
-          <w:strike w:val="0"/>
-          <w:color w:val="548dd4"/>
-          <w:sz w:val="22"/>
-          <w:szCs w:val="22"/>
-          <w:u w:val="none"/>
-          <w:shd w:fill="auto" w:val="clear"/>
-          <w:vertAlign w:val="baseline"/>
-          <w:rtl w:val="0"/>
-        </w:rPr>
-        <w:t xml:space="preserve">Componente de Hardware-2 </w:t>
-      </w:r>
-    </w:p>
-    <w:p>
-      <w:pPr>
-        <w:keepNext w:val="0"/>
-        <w:keepLines w:val="0"/>
-        <w:pageBreakBefore w:val="0"/>
-        <w:widowControl w:val="1"/>
-        <w:pBdr>
-          <w:top w:space="0" w:sz="0" w:val="nil"/>
-          <w:left w:space="0" w:sz="0" w:val="nil"/>
-          <w:bottom w:space="0" w:sz="0" w:val="nil"/>
-          <w:right w:space="0" w:sz="0" w:val="nil"/>
-          <w:between w:space="0" w:sz="0" w:val="nil"/>
-        </w:pBdr>
-        <w:shd w:fill="auto" w:val="clear"/>
-        <w:tabs>
-          <w:tab w:val="left" w:leader="none" w:pos="-142"/>
-        </w:tabs>
-        <w:spacing w:after="0" w:before="0" w:line="360" w:lineRule="auto"/>
-        <w:ind w:left="0" w:right="0" w:firstLine="0"/>
-        <w:jc w:val="both"/>
-        <w:rPr>
-          <w:rFonts w:ascii="Calibri" w:cs="Calibri" w:eastAsia="Calibri" w:hAnsi="Calibri"/>
-          <w:b w:val="0"/>
-          <w:i w:val="1"/>
-          <w:smallCaps w:val="0"/>
-          <w:strike w:val="0"/>
-          <w:color w:val="548dd4"/>
-          <w:sz w:val="22"/>
-          <w:szCs w:val="22"/>
-          <w:u w:val="none"/>
-          <w:shd w:fill="auto" w:val="clear"/>
-          <w:vertAlign w:val="baseline"/>
-        </w:rPr>
-      </w:pPr>
-      <w:r>
-        <w:rPr>
-          <w:rFonts w:ascii="Calibri" w:cs="Calibri" w:eastAsia="Calibri" w:hAnsi="Calibri"/>
-          <w:b w:val="0"/>
-          <w:i w:val="1"/>
-          <w:smallCaps w:val="0"/>
-          <w:strike w:val="0"/>
-          <w:color w:val="548dd4"/>
-          <w:sz w:val="22"/>
-          <w:szCs w:val="22"/>
-          <w:u w:val="none"/>
-          <w:shd w:fill="auto" w:val="clear"/>
-          <w:vertAlign w:val="baseline"/>
-          <w:rtl w:val="0"/>
-        </w:rPr>
-        <w:t xml:space="preserve">Característica-1 </w:t>
-      </w:r>
-    </w:p>
-    <w:p>
-      <w:pPr>
-        <w:keepNext w:val="0"/>
-        <w:keepLines w:val="0"/>
-        <w:pageBreakBefore w:val="0"/>
-        <w:widowControl w:val="1"/>
-        <w:pBdr>
-          <w:top w:space="0" w:sz="0" w:val="nil"/>
-          <w:left w:space="0" w:sz="0" w:val="nil"/>
-          <w:bottom w:space="0" w:sz="0" w:val="nil"/>
-          <w:right w:space="0" w:sz="0" w:val="nil"/>
-          <w:between w:space="0" w:sz="0" w:val="nil"/>
-        </w:pBdr>
-        <w:shd w:fill="auto" w:val="clear"/>
-        <w:tabs>
-          <w:tab w:val="left" w:leader="none" w:pos="-142"/>
-        </w:tabs>
-        <w:spacing w:after="0" w:before="0" w:line="360" w:lineRule="auto"/>
-        <w:ind w:left="0" w:right="0" w:firstLine="0"/>
-        <w:jc w:val="both"/>
-        <w:rPr>
-          <w:rFonts w:ascii="Calibri" w:cs="Calibri" w:eastAsia="Calibri" w:hAnsi="Calibri"/>
-          <w:b w:val="0"/>
-          <w:i w:val="1"/>
-          <w:smallCaps w:val="0"/>
-          <w:strike w:val="0"/>
-          <w:color w:val="548dd4"/>
-          <w:sz w:val="22"/>
-          <w:szCs w:val="22"/>
-          <w:u w:val="none"/>
-          <w:shd w:fill="auto" w:val="clear"/>
-          <w:vertAlign w:val="baseline"/>
-        </w:rPr>
-      </w:pPr>
-      <w:r>
-        <w:rPr>
-          <w:rFonts w:ascii="Calibri" w:cs="Calibri" w:eastAsia="Calibri" w:hAnsi="Calibri"/>
-          <w:b w:val="0"/>
-          <w:i w:val="1"/>
-          <w:smallCaps w:val="0"/>
-          <w:strike w:val="0"/>
-          <w:color w:val="548dd4"/>
-          <w:sz w:val="22"/>
-          <w:szCs w:val="22"/>
-          <w:u w:val="none"/>
-          <w:shd w:fill="auto" w:val="clear"/>
-          <w:vertAlign w:val="baseline"/>
-          <w:rtl w:val="0"/>
-        </w:rPr>
-        <w:t xml:space="preserve">Característica-2]</w:t>
-      </w:r>
-    </w:p>
-    <w:p>
-      <w:pPr>
-        <w:keepNext w:val="0"/>
-        <w:keepLines w:val="0"/>
-        <w:pageBreakBefore w:val="0"/>
-        <w:widowControl w:val="0"/>
-        <w:pBdr>
-          <w:top w:space="0" w:sz="0" w:val="nil"/>
-          <w:left w:space="0" w:sz="0" w:val="nil"/>
-          <w:bottom w:space="0" w:sz="0" w:val="nil"/>
-          <w:right w:space="0" w:sz="0" w:val="nil"/>
-          <w:between w:space="0" w:sz="0" w:val="nil"/>
-        </w:pBdr>
-        <w:shd w:fill="auto" w:val="clear"/>
-        <w:spacing w:after="0" w:before="0" w:line="240" w:lineRule="auto"/>
-        <w:ind w:left="0" w:right="0" w:firstLine="0"/>
-        <w:jc w:val="both"/>
-        <w:rPr>
-          <w:rFonts w:ascii="Arial" w:cs="Arial" w:eastAsia="Arial" w:hAnsi="Arial"/>
-          <w:b w:val="0"/>
-          <w:i w:val="1"/>
-          <w:smallCaps w:val="0"/>
-          <w:strike w:val="0"/>
-          <w:color w:val="0000ff"/>
-          <w:sz w:val="20"/>
-          <w:szCs w:val="20"/>
-          <w:u w:val="none"/>
-          <w:shd w:fill="auto" w:val="clear"/>
-          <w:vertAlign w:val="baseline"/>
-        </w:rPr>
-      </w:pPr>
-      <w:r>
-        <w:rPr>
           <w:rtl w:val="0"/>
         </w:rPr>
       </w:r>
@@ -5120,1057 +5673,8 @@
           <w:vertAlign w:val="baseline"/>
         </w:rPr>
       </w:pPr>
-      <w:bookmarkStart w:colFirst="0" w:colLast="0" w:name="_21fbwjnmkty5" w:id="10"/>
-      <w:bookmarkEnd w:id="10"/>
-      <w:r>
-        <w:rPr>
-          <w:vertAlign w:val="baseline"/>
-          <w:rtl w:val="0"/>
-        </w:rPr>
-        <w:t xml:space="preserve">Ámbito de las Pruebas </w:t>
-      </w:r>
-    </w:p>
-    <w:p>
-      <w:pPr>
-        <w:keepNext w:val="0"/>
-        <w:keepLines w:val="0"/>
-        <w:pageBreakBefore w:val="0"/>
-        <w:widowControl w:val="1"/>
-        <w:pBdr>
-          <w:top w:space="0" w:sz="0" w:val="nil"/>
-          <w:left w:space="0" w:sz="0" w:val="nil"/>
-          <w:bottom w:space="0" w:sz="0" w:val="nil"/>
-          <w:right w:space="0" w:sz="0" w:val="nil"/>
-          <w:between w:space="0" w:sz="0" w:val="nil"/>
-        </w:pBdr>
-        <w:shd w:fill="auto" w:val="clear"/>
-        <w:tabs>
-          <w:tab w:val="left" w:leader="none" w:pos="0"/>
-        </w:tabs>
-        <w:spacing w:after="0" w:before="200" w:line="276" w:lineRule="auto"/>
-        <w:ind w:left="0" w:right="0" w:hanging="6"/>
-        <w:jc w:val="both"/>
-        <w:rPr>
-          <w:rFonts w:ascii="Calibri" w:cs="Calibri" w:eastAsia="Calibri" w:hAnsi="Calibri"/>
-          <w:b w:val="0"/>
-          <w:i w:val="1"/>
-          <w:smallCaps w:val="0"/>
-          <w:strike w:val="0"/>
-          <w:color w:val="548dd4"/>
-          <w:sz w:val="22"/>
-          <w:szCs w:val="22"/>
-          <w:u w:val="none"/>
-          <w:shd w:fill="auto" w:val="clear"/>
-          <w:vertAlign w:val="baseline"/>
-        </w:rPr>
-      </w:pPr>
-      <w:r>
-        <w:rPr>
-          <w:rFonts w:ascii="Calibri" w:cs="Calibri" w:eastAsia="Calibri" w:hAnsi="Calibri"/>
-          <w:b w:val="0"/>
-          <w:i w:val="1"/>
-          <w:smallCaps w:val="0"/>
-          <w:strike w:val="0"/>
-          <w:color w:val="548dd4"/>
-          <w:sz w:val="22"/>
-          <w:szCs w:val="22"/>
-          <w:u w:val="none"/>
-          <w:shd w:fill="auto" w:val="clear"/>
-          <w:vertAlign w:val="baseline"/>
-          <w:rtl w:val="0"/>
-        </w:rPr>
-        <w:t xml:space="preserve">[En esta sección se debe mencionar el conjunto de tareas necesarias para conseguir el objetivo del proyecto, como así también las que fueron descartadas.]</w:t>
-      </w:r>
-    </w:p>
-    <w:p>
-      <w:pPr>
-        <w:keepNext w:val="0"/>
-        <w:keepLines w:val="1"/>
-        <w:pageBreakBefore w:val="0"/>
-        <w:widowControl w:val="0"/>
-        <w:pBdr>
-          <w:top w:space="0" w:sz="0" w:val="nil"/>
-          <w:left w:space="0" w:sz="0" w:val="nil"/>
-          <w:bottom w:space="0" w:sz="0" w:val="nil"/>
-          <w:right w:space="0" w:sz="0" w:val="nil"/>
-          <w:between w:space="0" w:sz="0" w:val="nil"/>
-        </w:pBdr>
-        <w:shd w:fill="auto" w:val="clear"/>
-        <w:spacing w:after="120" w:before="0" w:line="276" w:lineRule="auto"/>
-        <w:ind w:left="720" w:right="0" w:firstLine="0"/>
-        <w:jc w:val="left"/>
-        <w:rPr>
-          <w:rFonts w:ascii="Times New Roman" w:cs="Times New Roman" w:eastAsia="Times New Roman" w:hAnsi="Times New Roman"/>
-          <w:b w:val="0"/>
-          <w:i w:val="0"/>
-          <w:smallCaps w:val="0"/>
-          <w:strike w:val="0"/>
-          <w:color w:val="000000"/>
-          <w:sz w:val="20"/>
-          <w:szCs w:val="20"/>
-          <w:u w:val="none"/>
-          <w:shd w:fill="auto" w:val="clear"/>
-          <w:vertAlign w:val="baseline"/>
-        </w:rPr>
-      </w:pPr>
-      <w:r>
-        <w:rPr>
-          <w:rtl w:val="0"/>
-        </w:rPr>
-      </w:r>
-    </w:p>
-    <w:p>
-      <w:pPr>
-        <w:pStyle w:val="Heading2"/>
-        <w:keepNext w:val="1"/>
-        <w:keepLines w:val="1"/>
-        <w:rPr>
-          <w:vertAlign w:val="baseline"/>
-        </w:rPr>
-      </w:pPr>
-      <w:bookmarkStart w:colFirst="0" w:colLast="0" w:name="_120fhs6c1i4k" w:id="11"/>
-      <w:bookmarkEnd w:id="11"/>
-      <w:r>
-        <w:rPr>
-          <w:vertAlign w:val="baseline"/>
-          <w:rtl w:val="0"/>
-        </w:rPr>
-        <w:t xml:space="preserve">Dentro del Ámbito</w:t>
-      </w:r>
-    </w:p>
-    <w:p>
-      <w:pPr>
-        <w:keepNext w:val="0"/>
-        <w:keepLines w:val="0"/>
-        <w:pageBreakBefore w:val="0"/>
-        <w:widowControl w:val="1"/>
-        <w:pBdr>
-          <w:top w:space="0" w:sz="0" w:val="nil"/>
-          <w:left w:space="0" w:sz="0" w:val="nil"/>
-          <w:bottom w:space="0" w:sz="0" w:val="nil"/>
-          <w:right w:space="0" w:sz="0" w:val="nil"/>
-          <w:between w:space="0" w:sz="0" w:val="nil"/>
-        </w:pBdr>
-        <w:shd w:fill="auto" w:val="clear"/>
-        <w:tabs>
-          <w:tab w:val="left" w:leader="none" w:pos="0"/>
-        </w:tabs>
-        <w:spacing w:after="0" w:before="200" w:line="276" w:lineRule="auto"/>
-        <w:ind w:left="0" w:right="0" w:hanging="6"/>
-        <w:jc w:val="both"/>
-        <w:rPr>
-          <w:rFonts w:ascii="Calibri" w:cs="Calibri" w:eastAsia="Calibri" w:hAnsi="Calibri"/>
-          <w:b w:val="0"/>
-          <w:i w:val="1"/>
-          <w:smallCaps w:val="0"/>
-          <w:strike w:val="0"/>
-          <w:color w:val="548dd4"/>
-          <w:sz w:val="22"/>
-          <w:szCs w:val="22"/>
-          <w:u w:val="none"/>
-          <w:shd w:fill="auto" w:val="clear"/>
-          <w:vertAlign w:val="baseline"/>
-        </w:rPr>
-      </w:pPr>
-      <w:r>
-        <w:rPr>
-          <w:rFonts w:ascii="Calibri" w:cs="Calibri" w:eastAsia="Calibri" w:hAnsi="Calibri"/>
-          <w:b w:val="0"/>
-          <w:i w:val="1"/>
-          <w:smallCaps w:val="0"/>
-          <w:strike w:val="0"/>
-          <w:color w:val="548dd4"/>
-          <w:sz w:val="22"/>
-          <w:szCs w:val="22"/>
-          <w:u w:val="none"/>
-          <w:shd w:fill="auto" w:val="clear"/>
-          <w:vertAlign w:val="baseline"/>
-          <w:rtl w:val="0"/>
-        </w:rPr>
-        <w:t xml:space="preserve">[Se debe suministrar una estructura de pruebas para su uso en la iteración actual, que podrá utilizarse para probar la implementación de la solución en su entorno. Estas pruebas se describen en la sección Casos de prueba.. Listar las características a ser evaluadas. ]</w:t>
-      </w:r>
-    </w:p>
-    <w:p>
-      <w:pPr>
-        <w:keepNext w:val="0"/>
-        <w:keepLines w:val="1"/>
-        <w:pageBreakBefore w:val="0"/>
-        <w:widowControl w:val="0"/>
-        <w:pBdr>
-          <w:top w:space="0" w:sz="0" w:val="nil"/>
-          <w:left w:space="0" w:sz="0" w:val="nil"/>
-          <w:bottom w:space="0" w:sz="0" w:val="nil"/>
-          <w:right w:space="0" w:sz="0" w:val="nil"/>
-          <w:between w:space="0" w:sz="0" w:val="nil"/>
-        </w:pBdr>
-        <w:shd w:fill="auto" w:val="clear"/>
-        <w:spacing w:after="120" w:before="0" w:line="276" w:lineRule="auto"/>
-        <w:ind w:left="720" w:right="0" w:firstLine="0"/>
-        <w:jc w:val="left"/>
-        <w:rPr>
-          <w:rFonts w:ascii="Times New Roman" w:cs="Times New Roman" w:eastAsia="Times New Roman" w:hAnsi="Times New Roman"/>
-          <w:b w:val="0"/>
-          <w:i w:val="0"/>
-          <w:smallCaps w:val="0"/>
-          <w:strike w:val="0"/>
-          <w:color w:val="000000"/>
-          <w:sz w:val="20"/>
-          <w:szCs w:val="20"/>
-          <w:u w:val="none"/>
-          <w:shd w:fill="auto" w:val="clear"/>
-          <w:vertAlign w:val="baseline"/>
-        </w:rPr>
-      </w:pPr>
-      <w:r>
-        <w:rPr>
-          <w:rtl w:val="0"/>
-        </w:rPr>
-      </w:r>
-    </w:p>
-    <w:p>
-      <w:pPr>
-        <w:pStyle w:val="Heading2"/>
-        <w:keepNext w:val="1"/>
-        <w:keepLines w:val="1"/>
-        <w:rPr>
-          <w:vertAlign w:val="baseline"/>
-        </w:rPr>
-      </w:pPr>
-      <w:bookmarkStart w:colFirst="0" w:colLast="0" w:name="_rk98gl9lcgg" w:id="12"/>
-      <w:bookmarkEnd w:id="12"/>
-      <w:r>
-        <w:rPr>
-          <w:vertAlign w:val="baseline"/>
-          <w:rtl w:val="0"/>
-        </w:rPr>
-        <w:t xml:space="preserve">Fuera del Ámbito </w:t>
-      </w:r>
-    </w:p>
-    <w:p>
-      <w:pPr>
-        <w:keepNext w:val="0"/>
-        <w:keepLines w:val="0"/>
-        <w:pageBreakBefore w:val="0"/>
-        <w:widowControl w:val="1"/>
-        <w:pBdr>
-          <w:top w:space="0" w:sz="0" w:val="nil"/>
-          <w:left w:space="0" w:sz="0" w:val="nil"/>
-          <w:bottom w:space="0" w:sz="0" w:val="nil"/>
-          <w:right w:space="0" w:sz="0" w:val="nil"/>
-          <w:between w:space="0" w:sz="0" w:val="nil"/>
-        </w:pBdr>
-        <w:shd w:fill="auto" w:val="clear"/>
-        <w:tabs>
-          <w:tab w:val="left" w:leader="none" w:pos="0"/>
-        </w:tabs>
-        <w:spacing w:after="0" w:before="200" w:line="276" w:lineRule="auto"/>
-        <w:ind w:left="0" w:right="0" w:hanging="6"/>
-        <w:jc w:val="both"/>
-        <w:rPr>
-          <w:rFonts w:ascii="Calibri" w:cs="Calibri" w:eastAsia="Calibri" w:hAnsi="Calibri"/>
-          <w:b w:val="0"/>
-          <w:i w:val="1"/>
-          <w:smallCaps w:val="0"/>
-          <w:strike w:val="0"/>
-          <w:color w:val="548dd4"/>
-          <w:sz w:val="22"/>
-          <w:szCs w:val="22"/>
-          <w:u w:val="none"/>
-          <w:shd w:fill="auto" w:val="clear"/>
-          <w:vertAlign w:val="baseline"/>
-        </w:rPr>
-      </w:pPr>
-      <w:r>
-        <w:rPr>
-          <w:rFonts w:ascii="Calibri" w:cs="Calibri" w:eastAsia="Calibri" w:hAnsi="Calibri"/>
-          <w:b w:val="0"/>
-          <w:i w:val="1"/>
-          <w:smallCaps w:val="0"/>
-          <w:strike w:val="0"/>
-          <w:color w:val="548dd4"/>
-          <w:sz w:val="22"/>
-          <w:szCs w:val="22"/>
-          <w:u w:val="none"/>
-          <w:shd w:fill="auto" w:val="clear"/>
-          <w:vertAlign w:val="baseline"/>
-          <w:rtl w:val="0"/>
-        </w:rPr>
-        <w:t xml:space="preserve">[Listar las pruebas que quedaron excluidos del ámbito de pruebas, las cuales pudieron haber sido establecidas dentro del mismo, justifique brevemente el porqué no fueron introducidas.]</w:t>
-      </w:r>
-    </w:p>
-    <w:p>
-      <w:pPr>
-        <w:keepNext w:val="0"/>
-        <w:keepLines w:val="1"/>
-        <w:pageBreakBefore w:val="0"/>
-        <w:widowControl w:val="0"/>
-        <w:pBdr>
-          <w:top w:space="0" w:sz="0" w:val="nil"/>
-          <w:left w:space="0" w:sz="0" w:val="nil"/>
-          <w:bottom w:space="0" w:sz="0" w:val="nil"/>
-          <w:right w:space="0" w:sz="0" w:val="nil"/>
-          <w:between w:space="0" w:sz="0" w:val="nil"/>
-        </w:pBdr>
-        <w:shd w:fill="auto" w:val="clear"/>
-        <w:spacing w:after="120" w:before="0" w:line="276" w:lineRule="auto"/>
-        <w:ind w:left="720" w:right="0" w:firstLine="0"/>
-        <w:jc w:val="left"/>
-        <w:rPr>
-          <w:rFonts w:ascii="Times New Roman" w:cs="Times New Roman" w:eastAsia="Times New Roman" w:hAnsi="Times New Roman"/>
-          <w:b w:val="0"/>
-          <w:i w:val="0"/>
-          <w:smallCaps w:val="0"/>
-          <w:strike w:val="0"/>
-          <w:color w:val="000000"/>
-          <w:sz w:val="20"/>
-          <w:szCs w:val="20"/>
-          <w:u w:val="none"/>
-          <w:shd w:fill="auto" w:val="clear"/>
-          <w:vertAlign w:val="baseline"/>
-        </w:rPr>
-      </w:pPr>
-      <w:r>
-        <w:rPr>
-          <w:rtl w:val="0"/>
-        </w:rPr>
-      </w:r>
-    </w:p>
-    <w:p>
-      <w:pPr>
-        <w:keepNext w:val="1"/>
-        <w:keepLines w:val="0"/>
-        <w:pageBreakBefore w:val="0"/>
-        <w:widowControl w:val="0"/>
-        <w:pBdr>
-          <w:top w:space="0" w:sz="0" w:val="nil"/>
-          <w:left w:space="0" w:sz="0" w:val="nil"/>
-          <w:bottom w:space="0" w:sz="0" w:val="nil"/>
-          <w:right w:space="0" w:sz="0" w:val="nil"/>
-          <w:between w:space="0" w:sz="0" w:val="nil"/>
-        </w:pBdr>
-        <w:shd w:fill="auto" w:val="clear"/>
-        <w:tabs>
-          <w:tab w:val="left" w:leader="none" w:pos="142"/>
-        </w:tabs>
-        <w:spacing w:after="60" w:before="120" w:line="276" w:lineRule="auto"/>
-        <w:ind w:left="0" w:right="0" w:firstLine="0"/>
-        <w:jc w:val="both"/>
-        <w:rPr>
-          <w:rFonts w:ascii="Cambria" w:cs="Cambria" w:eastAsia="Cambria" w:hAnsi="Cambria"/>
-          <w:b w:val="1"/>
-          <w:i w:val="0"/>
-          <w:smallCaps w:val="0"/>
-          <w:strike w:val="0"/>
-          <w:color w:val="366091"/>
-          <w:sz w:val="28"/>
-          <w:szCs w:val="28"/>
-          <w:u w:val="none"/>
-          <w:shd w:fill="auto" w:val="clear"/>
-          <w:vertAlign w:val="baseline"/>
-        </w:rPr>
-      </w:pPr>
-      <w:bookmarkStart w:colFirst="0" w:colLast="0" w:name="_8htitvcom1oo" w:id="13"/>
+      <w:bookmarkStart w:colFirst="0" w:colLast="0" w:name="_b8ryygazbd9h" w:id="13"/>
       <w:bookmarkEnd w:id="13"/>
-      <w:r>
-        <w:rPr>
-          <w:rtl w:val="0"/>
-        </w:rPr>
-      </w:r>
-    </w:p>
-    <w:p>
-      <w:pPr>
-        <w:pStyle w:val="Heading1"/>
-        <w:keepNext w:val="1"/>
-        <w:widowControl w:val="0"/>
-        <w:tabs>
-          <w:tab w:val="left" w:leader="none" w:pos="142"/>
-        </w:tabs>
-        <w:spacing w:after="60" w:before="120" w:lineRule="auto"/>
-        <w:ind w:left="0"/>
-        <w:jc w:val="both"/>
-        <w:rPr>
-          <w:vertAlign w:val="baseline"/>
-        </w:rPr>
-      </w:pPr>
-      <w:bookmarkStart w:colFirst="0" w:colLast="0" w:name="_se70fl6p4tbh" w:id="14"/>
-      <w:bookmarkEnd w:id="14"/>
-      <w:r>
-        <w:rPr>
-          <w:vertAlign w:val="baseline"/>
-          <w:rtl w:val="0"/>
-        </w:rPr>
-        <w:t xml:space="preserve">Lista de Ideas de las Pruebas </w:t>
-      </w:r>
-    </w:p>
-    <w:p>
-      <w:pPr>
-        <w:keepNext w:val="0"/>
-        <w:keepLines w:val="0"/>
-        <w:pageBreakBefore w:val="0"/>
-        <w:widowControl w:val="1"/>
-        <w:pBdr>
-          <w:top w:space="0" w:sz="0" w:val="nil"/>
-          <w:left w:space="0" w:sz="0" w:val="nil"/>
-          <w:bottom w:space="0" w:sz="0" w:val="nil"/>
-          <w:right w:space="0" w:sz="0" w:val="nil"/>
-          <w:between w:space="0" w:sz="0" w:val="nil"/>
-        </w:pBdr>
-        <w:shd w:fill="auto" w:val="clear"/>
-        <w:tabs>
-          <w:tab w:val="left" w:leader="none" w:pos="0"/>
-        </w:tabs>
-        <w:spacing w:after="0" w:before="200" w:line="276" w:lineRule="auto"/>
-        <w:ind w:left="0" w:right="0" w:hanging="6"/>
-        <w:jc w:val="both"/>
-        <w:rPr>
-          <w:rFonts w:ascii="Calibri" w:cs="Calibri" w:eastAsia="Calibri" w:hAnsi="Calibri"/>
-          <w:b w:val="0"/>
-          <w:i w:val="1"/>
-          <w:smallCaps w:val="0"/>
-          <w:strike w:val="0"/>
-          <w:color w:val="548dd4"/>
-          <w:sz w:val="22"/>
-          <w:szCs w:val="22"/>
-          <w:u w:val="none"/>
-          <w:shd w:fill="auto" w:val="clear"/>
-          <w:vertAlign w:val="baseline"/>
-        </w:rPr>
-      </w:pPr>
-      <w:r>
-        <w:rPr>
-          <w:rFonts w:ascii="Calibri" w:cs="Calibri" w:eastAsia="Calibri" w:hAnsi="Calibri"/>
-          <w:b w:val="0"/>
-          <w:i w:val="1"/>
-          <w:smallCaps w:val="0"/>
-          <w:strike w:val="0"/>
-          <w:color w:val="548dd4"/>
-          <w:sz w:val="22"/>
-          <w:szCs w:val="22"/>
-          <w:u w:val="none"/>
-          <w:shd w:fill="auto" w:val="clear"/>
-          <w:vertAlign w:val="baseline"/>
-          <w:rtl w:val="0"/>
-        </w:rPr>
-        <w:t xml:space="preserve">[En esta sección se exponen las ideas que potencialmente serán las pruebas más útiles a realizar. La Lista de Ideas de las Pruebas ayuda a pensar sobre las pruebas desde etapas muy tempranas y sobre las primeras pruebas a ejecutarse. Es particularmente útil cuando los artefactos están  incompletos. </w:t>
-      </w:r>
-    </w:p>
-    <w:p>
-      <w:pPr>
-        <w:keepNext w:val="0"/>
-        <w:keepLines w:val="0"/>
-        <w:pageBreakBefore w:val="0"/>
-        <w:widowControl w:val="1"/>
-        <w:pBdr>
-          <w:top w:space="0" w:sz="0" w:val="nil"/>
-          <w:left w:space="0" w:sz="0" w:val="nil"/>
-          <w:bottom w:space="0" w:sz="0" w:val="nil"/>
-          <w:right w:space="0" w:sz="0" w:val="nil"/>
-          <w:between w:space="0" w:sz="0" w:val="nil"/>
-        </w:pBdr>
-        <w:shd w:fill="auto" w:val="clear"/>
-        <w:tabs>
-          <w:tab w:val="left" w:leader="none" w:pos="0"/>
-        </w:tabs>
-        <w:spacing w:after="0" w:before="200" w:line="276" w:lineRule="auto"/>
-        <w:ind w:left="0" w:right="0" w:hanging="6"/>
-        <w:jc w:val="both"/>
-        <w:rPr>
-          <w:rFonts w:ascii="Calibri" w:cs="Calibri" w:eastAsia="Calibri" w:hAnsi="Calibri"/>
-          <w:b w:val="0"/>
-          <w:i w:val="1"/>
-          <w:smallCaps w:val="0"/>
-          <w:strike w:val="0"/>
-          <w:color w:val="548dd4"/>
-          <w:sz w:val="22"/>
-          <w:szCs w:val="22"/>
-          <w:u w:val="none"/>
-          <w:shd w:fill="auto" w:val="clear"/>
-          <w:vertAlign w:val="baseline"/>
-        </w:rPr>
-      </w:pPr>
-      <w:r>
-        <w:rPr>
-          <w:rFonts w:ascii="Calibri" w:cs="Calibri" w:eastAsia="Calibri" w:hAnsi="Calibri"/>
-          <w:b w:val="0"/>
-          <w:i w:val="1"/>
-          <w:smallCaps w:val="0"/>
-          <w:strike w:val="0"/>
-          <w:color w:val="548dd4"/>
-          <w:sz w:val="22"/>
-          <w:szCs w:val="22"/>
-          <w:u w:val="none"/>
-          <w:shd w:fill="auto" w:val="clear"/>
-          <w:vertAlign w:val="baseline"/>
-          <w:rtl w:val="0"/>
-        </w:rPr>
-        <w:t xml:space="preserve">Las pruebas serán identificadas siguiendo la técnica de generación de casos de prueba a través de los casos de uso, detallando los siguientes pasos:</w:t>
-      </w:r>
-    </w:p>
-    <w:p>
-      <w:pPr>
-        <w:keepNext w:val="0"/>
-        <w:keepLines w:val="0"/>
-        <w:pageBreakBefore w:val="0"/>
-        <w:widowControl w:val="1"/>
-        <w:pBdr>
-          <w:top w:space="0" w:sz="0" w:val="nil"/>
-          <w:left w:space="0" w:sz="0" w:val="nil"/>
-          <w:bottom w:space="0" w:sz="0" w:val="nil"/>
-          <w:right w:space="0" w:sz="0" w:val="nil"/>
-          <w:between w:space="0" w:sz="0" w:val="nil"/>
-        </w:pBdr>
-        <w:shd w:fill="auto" w:val="clear"/>
-        <w:tabs>
-          <w:tab w:val="left" w:leader="none" w:pos="-142"/>
-        </w:tabs>
-        <w:spacing w:after="0" w:before="0" w:line="360" w:lineRule="auto"/>
-        <w:ind w:left="0" w:right="0" w:firstLine="0"/>
-        <w:jc w:val="both"/>
-        <w:rPr>
-          <w:rFonts w:ascii="Calibri" w:cs="Calibri" w:eastAsia="Calibri" w:hAnsi="Calibri"/>
-          <w:b w:val="0"/>
-          <w:i w:val="1"/>
-          <w:smallCaps w:val="0"/>
-          <w:strike w:val="0"/>
-          <w:color w:val="548dd4"/>
-          <w:sz w:val="22"/>
-          <w:szCs w:val="22"/>
-          <w:u w:val="none"/>
-          <w:shd w:fill="auto" w:val="clear"/>
-          <w:vertAlign w:val="baseline"/>
-        </w:rPr>
-      </w:pPr>
-      <w:r>
-        <w:rPr>
-          <w:rtl w:val="0"/>
-        </w:rPr>
-      </w:r>
-    </w:p>
-    <w:p>
-      <w:pPr>
-        <w:keepNext w:val="0"/>
-        <w:keepLines w:val="0"/>
-        <w:pageBreakBefore w:val="0"/>
-        <w:widowControl w:val="1"/>
-        <w:pBdr>
-          <w:top w:space="0" w:sz="0" w:val="nil"/>
-          <w:left w:space="0" w:sz="0" w:val="nil"/>
-          <w:bottom w:space="0" w:sz="0" w:val="nil"/>
-          <w:right w:space="0" w:sz="0" w:val="nil"/>
-          <w:between w:space="0" w:sz="0" w:val="nil"/>
-        </w:pBdr>
-        <w:shd w:fill="auto" w:val="clear"/>
-        <w:tabs>
-          <w:tab w:val="left" w:leader="none" w:pos="-142"/>
-        </w:tabs>
-        <w:spacing w:after="0" w:before="0" w:line="360" w:lineRule="auto"/>
-        <w:ind w:left="0" w:right="0" w:firstLine="0"/>
-        <w:jc w:val="both"/>
-        <w:rPr>
-          <w:rFonts w:ascii="Calibri" w:cs="Calibri" w:eastAsia="Calibri" w:hAnsi="Calibri"/>
-          <w:b w:val="0"/>
-          <w:i w:val="1"/>
-          <w:smallCaps w:val="0"/>
-          <w:strike w:val="0"/>
-          <w:color w:val="548dd4"/>
-          <w:sz w:val="22"/>
-          <w:szCs w:val="22"/>
-          <w:u w:val="none"/>
-          <w:shd w:fill="auto" w:val="clear"/>
-          <w:vertAlign w:val="baseline"/>
-        </w:rPr>
-      </w:pPr>
-      <w:r>
-        <w:rPr>
-          <w:rFonts w:ascii="Calibri" w:cs="Calibri" w:eastAsia="Calibri" w:hAnsi="Calibri"/>
-          <w:b w:val="0"/>
-          <w:i w:val="1"/>
-          <w:smallCaps w:val="0"/>
-          <w:strike w:val="0"/>
-          <w:color w:val="548dd4"/>
-          <w:sz w:val="22"/>
-          <w:szCs w:val="22"/>
-          <w:u w:val="none"/>
-          <w:shd w:fill="auto" w:val="clear"/>
-          <w:vertAlign w:val="baseline"/>
-          <w:rtl w:val="0"/>
-        </w:rPr>
-        <w:t xml:space="preserve">Para cada caso de uso, se identifican los caminos posibles, permitiendo establecer los escenarios.</w:t>
-      </w:r>
-    </w:p>
-    <w:p>
-      <w:pPr>
-        <w:keepNext w:val="0"/>
-        <w:keepLines w:val="0"/>
-        <w:pageBreakBefore w:val="0"/>
-        <w:widowControl w:val="1"/>
-        <w:pBdr>
-          <w:top w:space="0" w:sz="0" w:val="nil"/>
-          <w:left w:space="0" w:sz="0" w:val="nil"/>
-          <w:bottom w:space="0" w:sz="0" w:val="nil"/>
-          <w:right w:space="0" w:sz="0" w:val="nil"/>
-          <w:between w:space="0" w:sz="0" w:val="nil"/>
-        </w:pBdr>
-        <w:shd w:fill="auto" w:val="clear"/>
-        <w:tabs>
-          <w:tab w:val="left" w:leader="none" w:pos="-142"/>
-        </w:tabs>
-        <w:spacing w:after="0" w:before="0" w:line="360" w:lineRule="auto"/>
-        <w:ind w:left="0" w:right="0" w:firstLine="0"/>
-        <w:jc w:val="both"/>
-        <w:rPr>
-          <w:rFonts w:ascii="Calibri" w:cs="Calibri" w:eastAsia="Calibri" w:hAnsi="Calibri"/>
-          <w:b w:val="0"/>
-          <w:i w:val="1"/>
-          <w:smallCaps w:val="0"/>
-          <w:strike w:val="0"/>
-          <w:color w:val="548dd4"/>
-          <w:sz w:val="22"/>
-          <w:szCs w:val="22"/>
-          <w:u w:val="none"/>
-          <w:shd w:fill="auto" w:val="clear"/>
-          <w:vertAlign w:val="baseline"/>
-        </w:rPr>
-      </w:pPr>
-      <w:r>
-        <w:rPr>
-          <w:rFonts w:ascii="Calibri" w:cs="Calibri" w:eastAsia="Calibri" w:hAnsi="Calibri"/>
-          <w:b w:val="0"/>
-          <w:i w:val="1"/>
-          <w:smallCaps w:val="0"/>
-          <w:strike w:val="0"/>
-          <w:color w:val="548dd4"/>
-          <w:sz w:val="22"/>
-          <w:szCs w:val="22"/>
-          <w:u w:val="none"/>
-          <w:shd w:fill="auto" w:val="clear"/>
-          <w:vertAlign w:val="baseline"/>
-          <w:rtl w:val="0"/>
-        </w:rPr>
-        <w:t xml:space="preserve">Para cada uno de los caminos, se identifican los conjuntos de valores de entrada y precondiciones, al igual que el resultado esperado.</w:t>
-      </w:r>
-    </w:p>
-    <w:p>
-      <w:pPr>
-        <w:keepNext w:val="0"/>
-        <w:keepLines w:val="0"/>
-        <w:pageBreakBefore w:val="0"/>
-        <w:widowControl w:val="1"/>
-        <w:pBdr>
-          <w:top w:space="0" w:sz="0" w:val="nil"/>
-          <w:left w:space="0" w:sz="0" w:val="nil"/>
-          <w:bottom w:space="0" w:sz="0" w:val="nil"/>
-          <w:right w:space="0" w:sz="0" w:val="nil"/>
-          <w:between w:space="0" w:sz="0" w:val="nil"/>
-        </w:pBdr>
-        <w:shd w:fill="auto" w:val="clear"/>
-        <w:tabs>
-          <w:tab w:val="left" w:leader="none" w:pos="-142"/>
-        </w:tabs>
-        <w:spacing w:after="0" w:before="0" w:line="360" w:lineRule="auto"/>
-        <w:ind w:left="0" w:right="0" w:firstLine="0"/>
-        <w:jc w:val="both"/>
-        <w:rPr>
-          <w:rFonts w:ascii="Calibri" w:cs="Calibri" w:eastAsia="Calibri" w:hAnsi="Calibri"/>
-          <w:b w:val="0"/>
-          <w:i w:val="1"/>
-          <w:smallCaps w:val="0"/>
-          <w:strike w:val="0"/>
-          <w:color w:val="548dd4"/>
-          <w:sz w:val="22"/>
-          <w:szCs w:val="22"/>
-          <w:u w:val="none"/>
-          <w:shd w:fill="auto" w:val="clear"/>
-          <w:vertAlign w:val="baseline"/>
-        </w:rPr>
-      </w:pPr>
-      <w:r>
-        <w:rPr>
-          <w:rFonts w:ascii="Calibri" w:cs="Calibri" w:eastAsia="Calibri" w:hAnsi="Calibri"/>
-          <w:b w:val="0"/>
-          <w:i w:val="1"/>
-          <w:smallCaps w:val="0"/>
-          <w:strike w:val="0"/>
-          <w:color w:val="548dd4"/>
-          <w:sz w:val="22"/>
-          <w:szCs w:val="22"/>
-          <w:u w:val="none"/>
-          <w:shd w:fill="auto" w:val="clear"/>
-          <w:vertAlign w:val="baseline"/>
-          <w:rtl w:val="0"/>
-        </w:rPr>
-        <w:t xml:space="preserve">Se hace, a través de una tabla, un resumen por cada caso de uso que muestre los distintos caminos posibles con sus entradas y salidas.</w:t>
-      </w:r>
-    </w:p>
-    <w:p>
-      <w:pPr>
-        <w:keepNext w:val="0"/>
-        <w:keepLines w:val="0"/>
-        <w:pageBreakBefore w:val="0"/>
-        <w:widowControl w:val="1"/>
-        <w:pBdr>
-          <w:top w:space="0" w:sz="0" w:val="nil"/>
-          <w:left w:space="0" w:sz="0" w:val="nil"/>
-          <w:bottom w:space="0" w:sz="0" w:val="nil"/>
-          <w:right w:space="0" w:sz="0" w:val="nil"/>
-          <w:between w:space="0" w:sz="0" w:val="nil"/>
-        </w:pBdr>
-        <w:shd w:fill="auto" w:val="clear"/>
-        <w:tabs>
-          <w:tab w:val="left" w:leader="none" w:pos="-142"/>
-        </w:tabs>
-        <w:spacing w:after="0" w:before="0" w:line="360" w:lineRule="auto"/>
-        <w:ind w:left="0" w:right="0" w:firstLine="0"/>
-        <w:jc w:val="both"/>
-        <w:rPr>
-          <w:rFonts w:ascii="Calibri" w:cs="Calibri" w:eastAsia="Calibri" w:hAnsi="Calibri"/>
-          <w:b w:val="0"/>
-          <w:i w:val="1"/>
-          <w:smallCaps w:val="0"/>
-          <w:strike w:val="0"/>
-          <w:color w:val="548dd4"/>
-          <w:sz w:val="22"/>
-          <w:szCs w:val="22"/>
-          <w:u w:val="none"/>
-          <w:shd w:fill="auto" w:val="clear"/>
-          <w:vertAlign w:val="baseline"/>
-        </w:rPr>
-      </w:pPr>
-      <w:r>
-        <w:rPr>
-          <w:rFonts w:ascii="Calibri" w:cs="Calibri" w:eastAsia="Calibri" w:hAnsi="Calibri"/>
-          <w:b w:val="0"/>
-          <w:i w:val="1"/>
-          <w:smallCaps w:val="0"/>
-          <w:strike w:val="0"/>
-          <w:color w:val="548dd4"/>
-          <w:sz w:val="22"/>
-          <w:szCs w:val="22"/>
-          <w:u w:val="none"/>
-          <w:shd w:fill="auto" w:val="clear"/>
-          <w:vertAlign w:val="baseline"/>
-          <w:rtl w:val="0"/>
-        </w:rPr>
-        <w:t xml:space="preserve">Los recursos utilizados para la identificación de las pruebas se mencionan a continuación:</w:t>
-      </w:r>
-    </w:p>
-    <w:p>
-      <w:pPr>
-        <w:keepNext w:val="0"/>
-        <w:keepLines w:val="0"/>
-        <w:pageBreakBefore w:val="0"/>
-        <w:widowControl w:val="1"/>
-        <w:pBdr>
-          <w:top w:space="0" w:sz="0" w:val="nil"/>
-          <w:left w:space="0" w:sz="0" w:val="nil"/>
-          <w:bottom w:space="0" w:sz="0" w:val="nil"/>
-          <w:right w:space="0" w:sz="0" w:val="nil"/>
-          <w:between w:space="0" w:sz="0" w:val="nil"/>
-        </w:pBdr>
-        <w:shd w:fill="auto" w:val="clear"/>
-        <w:tabs>
-          <w:tab w:val="left" w:leader="none" w:pos="-142"/>
-        </w:tabs>
-        <w:spacing w:after="0" w:before="0" w:line="360" w:lineRule="auto"/>
-        <w:ind w:left="0" w:right="0" w:firstLine="0"/>
-        <w:jc w:val="both"/>
-        <w:rPr>
-          <w:rFonts w:ascii="Calibri" w:cs="Calibri" w:eastAsia="Calibri" w:hAnsi="Calibri"/>
-          <w:b w:val="0"/>
-          <w:i w:val="1"/>
-          <w:smallCaps w:val="0"/>
-          <w:strike w:val="0"/>
-          <w:color w:val="548dd4"/>
-          <w:sz w:val="22"/>
-          <w:szCs w:val="22"/>
-          <w:u w:val="none"/>
-          <w:shd w:fill="auto" w:val="clear"/>
-          <w:vertAlign w:val="baseline"/>
-        </w:rPr>
-      </w:pPr>
-      <w:r>
-        <w:rPr>
-          <w:rFonts w:ascii="Calibri" w:cs="Calibri" w:eastAsia="Calibri" w:hAnsi="Calibri"/>
-          <w:b w:val="0"/>
-          <w:i w:val="1"/>
-          <w:smallCaps w:val="0"/>
-          <w:strike w:val="0"/>
-          <w:color w:val="548dd4"/>
-          <w:sz w:val="22"/>
-          <w:szCs w:val="22"/>
-          <w:u w:val="none"/>
-          <w:shd w:fill="auto" w:val="clear"/>
-          <w:vertAlign w:val="baseline"/>
-          <w:rtl w:val="0"/>
-        </w:rPr>
-        <w:t xml:space="preserve">El documento de especificación de requerimientos del software.</w:t>
-      </w:r>
-    </w:p>
-    <w:p>
-      <w:pPr>
-        <w:keepNext w:val="0"/>
-        <w:keepLines w:val="0"/>
-        <w:pageBreakBefore w:val="0"/>
-        <w:widowControl w:val="1"/>
-        <w:pBdr>
-          <w:top w:space="0" w:sz="0" w:val="nil"/>
-          <w:left w:space="0" w:sz="0" w:val="nil"/>
-          <w:bottom w:space="0" w:sz="0" w:val="nil"/>
-          <w:right w:space="0" w:sz="0" w:val="nil"/>
-          <w:between w:space="0" w:sz="0" w:val="nil"/>
-        </w:pBdr>
-        <w:shd w:fill="auto" w:val="clear"/>
-        <w:tabs>
-          <w:tab w:val="left" w:leader="none" w:pos="-142"/>
-        </w:tabs>
-        <w:spacing w:after="0" w:before="0" w:line="360" w:lineRule="auto"/>
-        <w:ind w:left="0" w:right="0" w:firstLine="0"/>
-        <w:jc w:val="both"/>
-        <w:rPr>
-          <w:rFonts w:ascii="Calibri" w:cs="Calibri" w:eastAsia="Calibri" w:hAnsi="Calibri"/>
-          <w:b w:val="0"/>
-          <w:i w:val="1"/>
-          <w:smallCaps w:val="0"/>
-          <w:strike w:val="0"/>
-          <w:color w:val="548dd4"/>
-          <w:sz w:val="22"/>
-          <w:szCs w:val="22"/>
-          <w:u w:val="none"/>
-          <w:shd w:fill="auto" w:val="clear"/>
-          <w:vertAlign w:val="baseline"/>
-        </w:rPr>
-      </w:pPr>
-      <w:r>
-        <w:rPr>
-          <w:rFonts w:ascii="Calibri" w:cs="Calibri" w:eastAsia="Calibri" w:hAnsi="Calibri"/>
-          <w:b w:val="0"/>
-          <w:i w:val="1"/>
-          <w:smallCaps w:val="0"/>
-          <w:strike w:val="0"/>
-          <w:color w:val="548dd4"/>
-          <w:sz w:val="22"/>
-          <w:szCs w:val="22"/>
-          <w:u w:val="none"/>
-          <w:shd w:fill="auto" w:val="clear"/>
-          <w:vertAlign w:val="baseline"/>
-          <w:rtl w:val="0"/>
-        </w:rPr>
-        <w:t xml:space="preserve">El documento de arquitectura de software.</w:t>
-      </w:r>
-    </w:p>
-    <w:p>
-      <w:pPr>
-        <w:keepNext w:val="0"/>
-        <w:keepLines w:val="0"/>
-        <w:pageBreakBefore w:val="0"/>
-        <w:widowControl w:val="1"/>
-        <w:pBdr>
-          <w:top w:space="0" w:sz="0" w:val="nil"/>
-          <w:left w:space="0" w:sz="0" w:val="nil"/>
-          <w:bottom w:space="0" w:sz="0" w:val="nil"/>
-          <w:right w:space="0" w:sz="0" w:val="nil"/>
-          <w:between w:space="0" w:sz="0" w:val="nil"/>
-        </w:pBdr>
-        <w:shd w:fill="auto" w:val="clear"/>
-        <w:tabs>
-          <w:tab w:val="left" w:leader="none" w:pos="-142"/>
-        </w:tabs>
-        <w:spacing w:after="0" w:before="0" w:line="360" w:lineRule="auto"/>
-        <w:ind w:left="0" w:right="0" w:firstLine="0"/>
-        <w:jc w:val="both"/>
-        <w:rPr>
-          <w:rFonts w:ascii="Calibri" w:cs="Calibri" w:eastAsia="Calibri" w:hAnsi="Calibri"/>
-          <w:b w:val="0"/>
-          <w:i w:val="1"/>
-          <w:smallCaps w:val="0"/>
-          <w:strike w:val="0"/>
-          <w:color w:val="548dd4"/>
-          <w:sz w:val="22"/>
-          <w:szCs w:val="22"/>
-          <w:u w:val="none"/>
-          <w:shd w:fill="auto" w:val="clear"/>
-          <w:vertAlign w:val="baseline"/>
-        </w:rPr>
-      </w:pPr>
-      <w:r>
-        <w:rPr>
-          <w:rFonts w:ascii="Calibri" w:cs="Calibri" w:eastAsia="Calibri" w:hAnsi="Calibri"/>
-          <w:b w:val="0"/>
-          <w:i w:val="1"/>
-          <w:smallCaps w:val="0"/>
-          <w:strike w:val="0"/>
-          <w:color w:val="548dd4"/>
-          <w:sz w:val="22"/>
-          <w:szCs w:val="22"/>
-          <w:u w:val="none"/>
-          <w:shd w:fill="auto" w:val="clear"/>
-          <w:vertAlign w:val="baseline"/>
-          <w:rtl w:val="0"/>
-        </w:rPr>
-        <w:t xml:space="preserve">Generación de pruebas de sistema a partir de la especificación funcional.</w:t>
-      </w:r>
-    </w:p>
-    <w:p>
-      <w:pPr>
-        <w:keepNext w:val="0"/>
-        <w:keepLines w:val="0"/>
-        <w:pageBreakBefore w:val="0"/>
-        <w:widowControl w:val="1"/>
-        <w:pBdr>
-          <w:top w:space="0" w:sz="0" w:val="nil"/>
-          <w:left w:space="0" w:sz="0" w:val="nil"/>
-          <w:bottom w:space="0" w:sz="0" w:val="nil"/>
-          <w:right w:space="0" w:sz="0" w:val="nil"/>
-          <w:between w:space="0" w:sz="0" w:val="nil"/>
-        </w:pBdr>
-        <w:shd w:fill="auto" w:val="clear"/>
-        <w:tabs>
-          <w:tab w:val="left" w:leader="none" w:pos="-142"/>
-        </w:tabs>
-        <w:spacing w:after="0" w:before="0" w:line="360" w:lineRule="auto"/>
-        <w:ind w:left="0" w:right="0" w:firstLine="0"/>
-        <w:jc w:val="both"/>
-        <w:rPr>
-          <w:rFonts w:ascii="Calibri" w:cs="Calibri" w:eastAsia="Calibri" w:hAnsi="Calibri"/>
-          <w:b w:val="0"/>
-          <w:i w:val="1"/>
-          <w:smallCaps w:val="0"/>
-          <w:strike w:val="0"/>
-          <w:color w:val="548dd4"/>
-          <w:sz w:val="22"/>
-          <w:szCs w:val="22"/>
-          <w:u w:val="none"/>
-          <w:shd w:fill="auto" w:val="clear"/>
-          <w:vertAlign w:val="baseline"/>
-        </w:rPr>
-      </w:pPr>
-      <w:r>
-        <w:rPr>
-          <w:rFonts w:ascii="Calibri" w:cs="Calibri" w:eastAsia="Calibri" w:hAnsi="Calibri"/>
-          <w:b w:val="0"/>
-          <w:i w:val="1"/>
-          <w:smallCaps w:val="0"/>
-          <w:strike w:val="0"/>
-          <w:color w:val="548dd4"/>
-          <w:sz w:val="22"/>
-          <w:szCs w:val="22"/>
-          <w:u w:val="none"/>
-          <w:shd w:fill="auto" w:val="clear"/>
-          <w:vertAlign w:val="baseline"/>
-          <w:rtl w:val="0"/>
-        </w:rPr>
-        <w:t xml:space="preserve">Mejora de la calidad de los requisitos mediante la generación de pruebas.</w:t>
-      </w:r>
-    </w:p>
-    <w:p>
-      <w:pPr>
-        <w:keepNext w:val="0"/>
-        <w:keepLines w:val="0"/>
-        <w:pageBreakBefore w:val="0"/>
-        <w:widowControl w:val="1"/>
-        <w:pBdr>
-          <w:top w:space="0" w:sz="0" w:val="nil"/>
-          <w:left w:space="0" w:sz="0" w:val="nil"/>
-          <w:bottom w:space="0" w:sz="0" w:val="nil"/>
-          <w:right w:space="0" w:sz="0" w:val="nil"/>
-          <w:between w:space="0" w:sz="0" w:val="nil"/>
-        </w:pBdr>
-        <w:shd w:fill="auto" w:val="clear"/>
-        <w:tabs>
-          <w:tab w:val="left" w:leader="none" w:pos="-142"/>
-        </w:tabs>
-        <w:spacing w:after="0" w:before="0" w:line="360" w:lineRule="auto"/>
-        <w:ind w:left="0" w:right="0" w:firstLine="0"/>
-        <w:jc w:val="both"/>
-        <w:rPr>
-          <w:rFonts w:ascii="Calibri" w:cs="Calibri" w:eastAsia="Calibri" w:hAnsi="Calibri"/>
-          <w:b w:val="0"/>
-          <w:i w:val="1"/>
-          <w:smallCaps w:val="0"/>
-          <w:strike w:val="0"/>
-          <w:color w:val="548dd4"/>
-          <w:sz w:val="22"/>
-          <w:szCs w:val="22"/>
-          <w:u w:val="none"/>
-          <w:shd w:fill="auto" w:val="clear"/>
-          <w:vertAlign w:val="baseline"/>
-        </w:rPr>
-      </w:pPr>
-      <w:r>
-        <w:rPr>
-          <w:rFonts w:ascii="Calibri" w:cs="Calibri" w:eastAsia="Calibri" w:hAnsi="Calibri"/>
-          <w:b w:val="0"/>
-          <w:i w:val="1"/>
-          <w:smallCaps w:val="0"/>
-          <w:strike w:val="0"/>
-          <w:color w:val="548dd4"/>
-          <w:sz w:val="22"/>
-          <w:szCs w:val="22"/>
-          <w:u w:val="none"/>
-          <w:shd w:fill="auto" w:val="clear"/>
-          <w:vertAlign w:val="baseline"/>
-          <w:rtl w:val="0"/>
-        </w:rPr>
-        <w:t xml:space="preserve">Especificación e implementación de casos de prueba. ]</w:t>
-      </w:r>
-    </w:p>
-    <w:p>
-      <w:pPr>
-        <w:keepNext w:val="0"/>
-        <w:keepLines w:val="0"/>
-        <w:pageBreakBefore w:val="0"/>
-        <w:widowControl w:val="1"/>
-        <w:pBdr>
-          <w:top w:space="0" w:sz="0" w:val="nil"/>
-          <w:left w:space="0" w:sz="0" w:val="nil"/>
-          <w:bottom w:space="0" w:sz="0" w:val="nil"/>
-          <w:right w:space="0" w:sz="0" w:val="nil"/>
-          <w:between w:space="0" w:sz="0" w:val="nil"/>
-        </w:pBdr>
-        <w:shd w:fill="auto" w:val="clear"/>
-        <w:tabs>
-          <w:tab w:val="left" w:leader="none" w:pos="-142"/>
-        </w:tabs>
-        <w:spacing w:after="0" w:before="0" w:line="360" w:lineRule="auto"/>
-        <w:ind w:left="0" w:right="0" w:firstLine="0"/>
-        <w:jc w:val="both"/>
-        <w:rPr>
-          <w:rFonts w:ascii="Calibri" w:cs="Calibri" w:eastAsia="Calibri" w:hAnsi="Calibri"/>
-          <w:b w:val="0"/>
-          <w:i w:val="1"/>
-          <w:smallCaps w:val="0"/>
-          <w:strike w:val="0"/>
-          <w:color w:val="548dd4"/>
-          <w:sz w:val="22"/>
-          <w:szCs w:val="22"/>
-          <w:u w:val="none"/>
-          <w:shd w:fill="auto" w:val="clear"/>
-          <w:vertAlign w:val="baseline"/>
-        </w:rPr>
-      </w:pPr>
-      <w:r>
-        <w:rPr>
-          <w:rtl w:val="0"/>
-        </w:rPr>
-      </w:r>
-    </w:p>
-    <w:p>
-      <w:pPr>
-        <w:pStyle w:val="Heading1"/>
-        <w:keepNext w:val="1"/>
-        <w:widowControl w:val="0"/>
-        <w:tabs>
-          <w:tab w:val="left" w:leader="none" w:pos="142"/>
-        </w:tabs>
-        <w:spacing w:after="60" w:before="120" w:lineRule="auto"/>
-        <w:ind w:left="0"/>
-        <w:jc w:val="both"/>
-        <w:rPr>
-          <w:vertAlign w:val="baseline"/>
-        </w:rPr>
-      </w:pPr>
-      <w:bookmarkStart w:colFirst="0" w:colLast="0" w:name="_b8ryygazbd9h" w:id="15"/>
-      <w:bookmarkEnd w:id="15"/>
       <w:r>
         <w:rPr>
           <w:vertAlign w:val="baseline"/>
@@ -8732,14 +8236,27 @@
           <w:vertAlign w:val="baseline"/>
         </w:rPr>
       </w:pPr>
-      <w:bookmarkStart w:colFirst="0" w:colLast="0" w:name="_er8k5tvtbnyf" w:id="16"/>
-      <w:bookmarkEnd w:id="16"/>
+      <w:bookmarkStart w:colFirst="0" w:colLast="0" w:name="_er8k5tvtbnyf" w:id="14"/>
+      <w:bookmarkEnd w:id="14"/>
       <w:r>
         <w:rPr>
           <w:vertAlign w:val="baseline"/>
           <w:rtl w:val="0"/>
         </w:rPr>
         <w:t xml:space="preserve">Herramientas para las Pruebas</w:t>
+      </w:r>
+    </w:p>
+    <w:p>
+      <w:pPr>
+        <w:tabs>
+          <w:tab w:val="left" w:leader="none" w:pos="0"/>
+        </w:tabs>
+        <w:rPr/>
+      </w:pPr>
+      <w:r>
+        <w:rPr>
+          <w:rtl w:val="0"/>
+        </w:rPr>
       </w:r>
     </w:p>
     <w:p>
@@ -8843,8 +8360,8 @@
           <w:vertAlign w:val="baseline"/>
         </w:rPr>
       </w:pPr>
-      <w:bookmarkStart w:colFirst="0" w:colLast="0" w:name="_lrl21ynat4w4" w:id="17"/>
-      <w:bookmarkEnd w:id="17"/>
+      <w:bookmarkStart w:colFirst="0" w:colLast="0" w:name="_lrl21ynat4w4" w:id="15"/>
+      <w:bookmarkEnd w:id="15"/>
       <w:r>
         <w:rPr>
           <w:vertAlign w:val="baseline"/>
@@ -9442,8 +8959,8 @@
           <w:vertAlign w:val="baseline"/>
         </w:rPr>
       </w:pPr>
-      <w:bookmarkStart w:colFirst="0" w:colLast="0" w:name="_dkfdegggku4x" w:id="18"/>
-      <w:bookmarkEnd w:id="18"/>
+      <w:bookmarkStart w:colFirst="0" w:colLast="0" w:name="_dkfdegggku4x" w:id="16"/>
+      <w:bookmarkEnd w:id="16"/>
       <w:r>
         <w:rPr>
           <w:vertAlign w:val="baseline"/>
@@ -10146,8 +9663,8 @@
           <w:vertAlign w:val="baseline"/>
         </w:rPr>
       </w:pPr>
-      <w:bookmarkStart w:colFirst="0" w:colLast="0" w:name="_nfzxlw68pdpq" w:id="19"/>
-      <w:bookmarkEnd w:id="19"/>
+      <w:bookmarkStart w:colFirst="0" w:colLast="0" w:name="_nfzxlw68pdpq" w:id="17"/>
+      <w:bookmarkEnd w:id="17"/>
       <w:r>
         <w:rPr>
           <w:vertAlign w:val="baseline"/>
@@ -10306,8 +9823,8 @@
           <w:vertAlign w:val="baseline"/>
         </w:rPr>
       </w:pPr>
-      <w:bookmarkStart w:colFirst="0" w:colLast="0" w:name="_t7m449xinfys" w:id="20"/>
-      <w:bookmarkEnd w:id="20"/>
+      <w:bookmarkStart w:colFirst="0" w:colLast="0" w:name="_t7m449xinfys" w:id="18"/>
+      <w:bookmarkEnd w:id="18"/>
       <w:r>
         <w:rPr>
           <w:vertAlign w:val="baseline"/>
@@ -10835,8 +10352,8 @@
           <w:vertAlign w:val="baseline"/>
         </w:rPr>
       </w:pPr>
-      <w:bookmarkStart w:colFirst="0" w:colLast="0" w:name="_7c1dohfe1cnq" w:id="21"/>
-      <w:bookmarkEnd w:id="21"/>
+      <w:bookmarkStart w:colFirst="0" w:colLast="0" w:name="_7c1dohfe1cnq" w:id="19"/>
+      <w:bookmarkEnd w:id="19"/>
       <w:r>
         <w:rPr>
           <w:rtl w:val="0"/>
@@ -10852,8 +10369,8 @@
           <w:vertAlign w:val="baseline"/>
         </w:rPr>
       </w:pPr>
-      <w:bookmarkStart w:colFirst="0" w:colLast="0" w:name="_q191v4wfaaal" w:id="22"/>
-      <w:bookmarkEnd w:id="22"/>
+      <w:bookmarkStart w:colFirst="0" w:colLast="0" w:name="_q191v4wfaaal" w:id="20"/>
+      <w:bookmarkEnd w:id="20"/>
       <w:r>
         <w:rPr>
           <w:vertAlign w:val="baseline"/>
@@ -11372,8 +10889,8 @@
           <w:szCs w:val="28"/>
         </w:rPr>
       </w:pPr>
-      <w:bookmarkStart w:colFirst="0" w:colLast="0" w:name="_m40sbjw3ai8q" w:id="23"/>
-      <w:bookmarkEnd w:id="23"/>
+      <w:bookmarkStart w:colFirst="0" w:colLast="0" w:name="_m40sbjw3ai8q" w:id="21"/>
+      <w:bookmarkEnd w:id="21"/>
       <w:r>
         <w:br w:type="page"/>
       </w:r>
@@ -11398,8 +10915,8 @@
           <w:vertAlign w:val="baseline"/>
         </w:rPr>
       </w:pPr>
-      <w:bookmarkStart w:colFirst="0" w:colLast="0" w:name="_5s672wo0liia" w:id="24"/>
-      <w:bookmarkEnd w:id="24"/>
+      <w:bookmarkStart w:colFirst="0" w:colLast="0" w:name="_5s672wo0liia" w:id="22"/>
+      <w:bookmarkEnd w:id="22"/>
       <w:r>
         <w:rPr>
           <w:vertAlign w:val="baseline"/>
@@ -11590,7 +11107,7 @@
       <w:tr>
         <w:trPr>
           <w:cantSplit w:val="0"/>
-          <w:tblHeader w:val="0"/>
+          <w:tblHeader w:val="1"/>
         </w:trPr>
         <w:tc>
           <w:tcPr>
@@ -11715,7 +11232,7 @@
       <w:tr>
         <w:trPr>
           <w:cantSplit w:val="0"/>
-          <w:tblHeader w:val="0"/>
+          <w:tblHeader w:val="1"/>
         </w:trPr>
         <w:tc>
           <w:tcPr>
@@ -12147,8 +11664,8 @@
               <w:bottom w:color="000000" w:space="0" w:sz="4" w:val="single"/>
             </w:tcBorders>
           </w:tcPr>
-          <w:bookmarkStart w:colFirst="0" w:colLast="0" w:name="og48hlk4t3mm" w:id="25"/>
-          <w:bookmarkEnd w:id="25"/>
+          <w:bookmarkStart w:colFirst="0" w:colLast="0" w:name="og48hlk4t3mm" w:id="23"/>
+          <w:bookmarkEnd w:id="23"/>
           <w:p>
             <w:pPr>
               <w:keepNext w:val="0"/>
@@ -15200,8 +14717,8 @@
           <w:szCs w:val="28"/>
         </w:rPr>
       </w:pPr>
-      <w:bookmarkStart w:colFirst="0" w:colLast="0" w:name="_k12abb3ef8db" w:id="26"/>
-      <w:bookmarkEnd w:id="26"/>
+      <w:bookmarkStart w:colFirst="0" w:colLast="0" w:name="_k12abb3ef8db" w:id="24"/>
+      <w:bookmarkEnd w:id="24"/>
       <w:r>
         <w:br w:type="page"/>
       </w:r>
@@ -15266,8 +14783,8 @@
           <w:vertAlign w:val="baseline"/>
         </w:rPr>
       </w:pPr>
-      <w:bookmarkStart w:colFirst="0" w:colLast="0" w:name="_w9bymhz2el3e" w:id="27"/>
-      <w:bookmarkEnd w:id="27"/>
+      <w:bookmarkStart w:colFirst="0" w:colLast="0" w:name="_w9bymhz2el3e" w:id="25"/>
+      <w:bookmarkEnd w:id="25"/>
       <w:r>
         <w:rPr>
           <w:vertAlign w:val="baseline"/>
@@ -15285,8 +14802,8 @@
           <w:vertAlign w:val="baseline"/>
         </w:rPr>
       </w:pPr>
-      <w:bookmarkStart w:colFirst="0" w:colLast="0" w:name="_vwk10hf43zsx" w:id="28"/>
-      <w:bookmarkEnd w:id="28"/>
+      <w:bookmarkStart w:colFirst="0" w:colLast="0" w:name="_vwk10hf43zsx" w:id="26"/>
+      <w:bookmarkEnd w:id="26"/>
       <w:r>
         <w:rPr>
           <w:vertAlign w:val="baseline"/>
@@ -15393,8 +14910,8 @@
           <w:vertAlign w:val="baseline"/>
         </w:rPr>
       </w:pPr>
-      <w:bookmarkStart w:colFirst="0" w:colLast="0" w:name="_s8ybzy5jfe5m" w:id="29"/>
-      <w:bookmarkEnd w:id="29"/>
+      <w:bookmarkStart w:colFirst="0" w:colLast="0" w:name="_s8ybzy5jfe5m" w:id="27"/>
+      <w:bookmarkEnd w:id="27"/>
       <w:r>
         <w:rPr>
           <w:vertAlign w:val="baseline"/>
@@ -15498,8 +15015,8 @@
           <w:vertAlign w:val="baseline"/>
         </w:rPr>
       </w:pPr>
-      <w:bookmarkStart w:colFirst="0" w:colLast="0" w:name="_tn9ksjewl64j" w:id="30"/>
-      <w:bookmarkEnd w:id="30"/>
+      <w:bookmarkStart w:colFirst="0" w:colLast="0" w:name="_tn9ksjewl64j" w:id="28"/>
+      <w:bookmarkEnd w:id="28"/>
       <w:r>
         <w:rPr>
           <w:vertAlign w:val="baseline"/>
@@ -15603,8 +15120,8 @@
           <w:vertAlign w:val="baseline"/>
         </w:rPr>
       </w:pPr>
-      <w:bookmarkStart w:colFirst="0" w:colLast="0" w:name="_jjvbgadfoc" w:id="31"/>
-      <w:bookmarkEnd w:id="31"/>
+      <w:bookmarkStart w:colFirst="0" w:colLast="0" w:name="_jjvbgadfoc" w:id="29"/>
+      <w:bookmarkEnd w:id="29"/>
       <w:r>
         <w:rPr>
           <w:vertAlign w:val="baseline"/>
@@ -15699,8 +15216,8 @@
         </w:rPr>
       </w:r>
     </w:p>
-    <w:bookmarkStart w:colFirst="0" w:colLast="0" w:name="rijnbvv8aoib" w:id="32"/>
-    <w:bookmarkEnd w:id="32"/>
+    <w:bookmarkStart w:colFirst="0" w:colLast="0" w:name="rijnbvv8aoib" w:id="30"/>
+    <w:bookmarkEnd w:id="30"/>
     <w:p>
       <w:pPr>
         <w:keepNext w:val="1"/>
@@ -15732,8 +15249,8 @@
           <w:vertAlign w:val="baseline"/>
         </w:rPr>
       </w:pPr>
-      <w:bookmarkStart w:colFirst="0" w:colLast="0" w:name="_vk7ux9jh8p2z" w:id="33"/>
-      <w:bookmarkEnd w:id="33"/>
+      <w:bookmarkStart w:colFirst="0" w:colLast="0" w:name="_vk7ux9jh8p2z" w:id="31"/>
+      <w:bookmarkEnd w:id="31"/>
       <w:r>
         <w:rPr>
           <w:rtl w:val="0"/>
@@ -15749,8 +15266,8 @@
           <w:vertAlign w:val="baseline"/>
         </w:rPr>
       </w:pPr>
-      <w:bookmarkStart w:colFirst="0" w:colLast="0" w:name="_hvjw78s50aba" w:id="34"/>
-      <w:bookmarkEnd w:id="34"/>
+      <w:bookmarkStart w:colFirst="0" w:colLast="0" w:name="_hvjw78s50aba" w:id="32"/>
+      <w:bookmarkEnd w:id="32"/>
       <w:r>
         <w:rPr>
           <w:vertAlign w:val="baseline"/>
@@ -15860,8 +15377,8 @@
           <w:vertAlign w:val="baseline"/>
         </w:rPr>
       </w:pPr>
-      <w:bookmarkStart w:colFirst="0" w:colLast="0" w:name="_i6b8k0wfh998" w:id="35"/>
-      <w:bookmarkEnd w:id="35"/>
+      <w:bookmarkStart w:colFirst="0" w:colLast="0" w:name="_i6b8k0wfh998" w:id="33"/>
+      <w:bookmarkEnd w:id="33"/>
       <w:r>
         <w:rPr>
           <w:vertAlign w:val="baseline"/>
@@ -15965,8 +15482,8 @@
           <w:vertAlign w:val="baseline"/>
         </w:rPr>
       </w:pPr>
-      <w:bookmarkStart w:colFirst="0" w:colLast="0" w:name="_yqk22in0j1dk" w:id="36"/>
-      <w:bookmarkEnd w:id="36"/>
+      <w:bookmarkStart w:colFirst="0" w:colLast="0" w:name="_yqk22in0j1dk" w:id="34"/>
+      <w:bookmarkEnd w:id="34"/>
       <w:r>
         <w:rPr>
           <w:vertAlign w:val="baseline"/>
@@ -16070,8 +15587,8 @@
           <w:vertAlign w:val="baseline"/>
         </w:rPr>
       </w:pPr>
-      <w:bookmarkStart w:colFirst="0" w:colLast="0" w:name="_nylqk93u3a9z" w:id="37"/>
-      <w:bookmarkEnd w:id="37"/>
+      <w:bookmarkStart w:colFirst="0" w:colLast="0" w:name="_nylqk93u3a9z" w:id="35"/>
+      <w:bookmarkEnd w:id="35"/>
       <w:r>
         <w:rPr>
           <w:vertAlign w:val="baseline"/>
@@ -16175,8 +15692,8 @@
           <w:vertAlign w:val="baseline"/>
         </w:rPr>
       </w:pPr>
-      <w:bookmarkStart w:colFirst="0" w:colLast="0" w:name="_50cmaak13y1t" w:id="38"/>
-      <w:bookmarkEnd w:id="38"/>
+      <w:bookmarkStart w:colFirst="0" w:colLast="0" w:name="_50cmaak13y1t" w:id="36"/>
+      <w:bookmarkEnd w:id="36"/>
       <w:r>
         <w:rPr>
           <w:vertAlign w:val="baseline"/>
@@ -16378,8 +15895,8 @@
           <w:vertAlign w:val="baseline"/>
         </w:rPr>
       </w:pPr>
-      <w:bookmarkStart w:colFirst="0" w:colLast="0" w:name="_tjslu9su6xjo" w:id="39"/>
-      <w:bookmarkEnd w:id="39"/>
+      <w:bookmarkStart w:colFirst="0" w:colLast="0" w:name="_tjslu9su6xjo" w:id="37"/>
+      <w:bookmarkEnd w:id="37"/>
       <w:r>
         <w:rPr>
           <w:vertAlign w:val="baseline"/>
@@ -16397,8 +15914,8 @@
           <w:vertAlign w:val="baseline"/>
         </w:rPr>
       </w:pPr>
-      <w:bookmarkStart w:colFirst="0" w:colLast="0" w:name="_nou0y3tyu2e8" w:id="40"/>
-      <w:bookmarkEnd w:id="40"/>
+      <w:bookmarkStart w:colFirst="0" w:colLast="0" w:name="_nou0y3tyu2e8" w:id="38"/>
+      <w:bookmarkEnd w:id="38"/>
       <w:r>
         <w:rPr>
           <w:vertAlign w:val="baseline"/>
@@ -16530,8 +16047,8 @@
             </w:tcBorders>
             <w:shd w:fill="e6e6e6" w:val="clear"/>
           </w:tcPr>
-          <w:bookmarkStart w:colFirst="0" w:colLast="0" w:name="lq8x3bj3gn5m" w:id="41"/>
-          <w:bookmarkEnd w:id="41"/>
+          <w:bookmarkStart w:colFirst="0" w:colLast="0" w:name="lq8x3bj3gn5m" w:id="39"/>
+          <w:bookmarkEnd w:id="39"/>
           <w:p>
             <w:pPr>
               <w:keepNext w:val="0"/>
@@ -16592,8 +16109,8 @@
             </w:tcBorders>
             <w:shd w:fill="e6e6e6" w:val="clear"/>
           </w:tcPr>
-          <w:bookmarkStart w:colFirst="0" w:colLast="0" w:name="8qflu363a9co" w:id="42"/>
-          <w:bookmarkEnd w:id="42"/>
+          <w:bookmarkStart w:colFirst="0" w:colLast="0" w:name="8qflu363a9co" w:id="40"/>
+          <w:bookmarkEnd w:id="40"/>
           <w:p>
             <w:pPr>
               <w:keepNext w:val="0"/>
@@ -16865,8 +16382,8 @@
           <w:vertAlign w:val="baseline"/>
         </w:rPr>
       </w:pPr>
-      <w:bookmarkStart w:colFirst="0" w:colLast="0" w:name="_q5b933k4kwzz" w:id="43"/>
-      <w:bookmarkEnd w:id="43"/>
+      <w:bookmarkStart w:colFirst="0" w:colLast="0" w:name="_q5b933k4kwzz" w:id="41"/>
+      <w:bookmarkEnd w:id="41"/>
       <w:r>
         <w:rPr>
           <w:vertAlign w:val="baseline"/>
@@ -17599,8 +17116,8 @@
           <w:szCs w:val="26"/>
         </w:rPr>
       </w:pPr>
-      <w:bookmarkStart w:colFirst="0" w:colLast="0" w:name="_bzwdt5ia4quh" w:id="44"/>
-      <w:bookmarkEnd w:id="44"/>
+      <w:bookmarkStart w:colFirst="0" w:colLast="0" w:name="_bzwdt5ia4quh" w:id="42"/>
+      <w:bookmarkEnd w:id="42"/>
       <w:r>
         <w:rPr>
           <w:rtl w:val="0"/>
@@ -17635,8 +17152,8 @@
           <w:vertAlign w:val="baseline"/>
         </w:rPr>
       </w:pPr>
-      <w:bookmarkStart w:colFirst="0" w:colLast="0" w:name="_rf3i6j6iyj33" w:id="45"/>
-      <w:bookmarkEnd w:id="45"/>
+      <w:bookmarkStart w:colFirst="0" w:colLast="0" w:name="_rf3i6j6iyj33" w:id="43"/>
+      <w:bookmarkEnd w:id="43"/>
       <w:r>
         <w:rPr>
           <w:vertAlign w:val="baseline"/>
@@ -20043,8 +19560,8 @@
           <w:szCs w:val="26"/>
         </w:rPr>
       </w:pPr>
-      <w:bookmarkStart w:colFirst="0" w:colLast="0" w:name="_bxx9sl6romps" w:id="46"/>
-      <w:bookmarkEnd w:id="46"/>
+      <w:bookmarkStart w:colFirst="0" w:colLast="0" w:name="_bxx9sl6romps" w:id="44"/>
+      <w:bookmarkEnd w:id="44"/>
       <w:r>
         <w:rPr>
           <w:rtl w:val="0"/>
@@ -20060,8 +19577,8 @@
           <w:vertAlign w:val="baseline"/>
         </w:rPr>
       </w:pPr>
-      <w:bookmarkStart w:colFirst="0" w:colLast="0" w:name="_tf8gnx511jw5" w:id="47"/>
-      <w:bookmarkEnd w:id="47"/>
+      <w:bookmarkStart w:colFirst="0" w:colLast="0" w:name="_tf8gnx511jw5" w:id="45"/>
+      <w:bookmarkEnd w:id="45"/>
       <w:r>
         <w:rPr>
           <w:vertAlign w:val="baseline"/>
@@ -21872,8 +21389,8 @@
           <w:vertAlign w:val="baseline"/>
         </w:rPr>
       </w:pPr>
-      <w:bookmarkStart w:colFirst="0" w:colLast="0" w:name="_pwgonk4pzkri" w:id="48"/>
-      <w:bookmarkEnd w:id="48"/>
+      <w:bookmarkStart w:colFirst="0" w:colLast="0" w:name="_pwgonk4pzkri" w:id="46"/>
+      <w:bookmarkEnd w:id="46"/>
       <w:r>
         <w:rPr>
           <w:vertAlign w:val="baseline"/>
@@ -21891,8 +21408,8 @@
           <w:vertAlign w:val="baseline"/>
         </w:rPr>
       </w:pPr>
-      <w:bookmarkStart w:colFirst="0" w:colLast="0" w:name="_69urxdhxyr4b" w:id="49"/>
-      <w:bookmarkEnd w:id="49"/>
+      <w:bookmarkStart w:colFirst="0" w:colLast="0" w:name="_69urxdhxyr4b" w:id="47"/>
+      <w:bookmarkEnd w:id="47"/>
       <w:r>
         <w:rPr>
           <w:vertAlign w:val="baseline"/>
@@ -22156,8 +21673,8 @@
           <w:vertAlign w:val="baseline"/>
         </w:rPr>
       </w:pPr>
-      <w:bookmarkStart w:colFirst="0" w:colLast="0" w:name="_5jrgj3its6pl" w:id="50"/>
-      <w:bookmarkEnd w:id="50"/>
+      <w:bookmarkStart w:colFirst="0" w:colLast="0" w:name="_5jrgj3its6pl" w:id="48"/>
+      <w:bookmarkEnd w:id="48"/>
       <w:r>
         <w:rPr>
           <w:vertAlign w:val="baseline"/>
@@ -22264,8 +21781,8 @@
           <w:vertAlign w:val="baseline"/>
         </w:rPr>
       </w:pPr>
-      <w:bookmarkStart w:colFirst="0" w:colLast="0" w:name="_rmjsemt0uwsv" w:id="51"/>
-      <w:bookmarkEnd w:id="51"/>
+      <w:bookmarkStart w:colFirst="0" w:colLast="0" w:name="_rmjsemt0uwsv" w:id="49"/>
+      <w:bookmarkEnd w:id="49"/>
       <w:r>
         <w:rPr>
           <w:vertAlign w:val="baseline"/>
@@ -22308,8 +21825,8 @@
           <w:vertAlign w:val="baseline"/>
         </w:rPr>
       </w:pPr>
-      <w:bookmarkStart w:colFirst="0" w:colLast="0" w:name="_7zijyapgrv3o" w:id="52"/>
-      <w:bookmarkEnd w:id="52"/>
+      <w:bookmarkStart w:colFirst="0" w:colLast="0" w:name="_7zijyapgrv3o" w:id="50"/>
+      <w:bookmarkEnd w:id="50"/>
       <w:r>
         <w:rPr>
           <w:rFonts w:ascii="Calibri" w:cs="Calibri" w:eastAsia="Calibri" w:hAnsi="Calibri"/>
@@ -22351,8 +21868,8 @@
           <w:vertAlign w:val="baseline"/>
         </w:rPr>
       </w:pPr>
-      <w:bookmarkStart w:colFirst="0" w:colLast="0" w:name="_v4c8a3sfhwgq" w:id="53"/>
-      <w:bookmarkEnd w:id="53"/>
+      <w:bookmarkStart w:colFirst="0" w:colLast="0" w:name="_v4c8a3sfhwgq" w:id="51"/>
+      <w:bookmarkEnd w:id="51"/>
       <w:r>
         <w:rPr>
           <w:vertAlign w:val="baseline"/>
@@ -22370,8 +21887,8 @@
           <w:vertAlign w:val="baseline"/>
         </w:rPr>
       </w:pPr>
-      <w:bookmarkStart w:colFirst="0" w:colLast="0" w:name="_kg4rul8yb8kb" w:id="54"/>
-      <w:bookmarkEnd w:id="54"/>
+      <w:bookmarkStart w:colFirst="0" w:colLast="0" w:name="_kg4rul8yb8kb" w:id="52"/>
+      <w:bookmarkEnd w:id="52"/>
       <w:r>
         <w:rPr>
           <w:vertAlign w:val="baseline"/>
@@ -22514,7 +22031,7 @@
         <w:widowControl w:val="1"/>
         <w:numPr>
           <w:ilvl w:val="0"/>
-          <w:numId w:val="2"/>
+          <w:numId w:val="4"/>
         </w:numPr>
         <w:pBdr>
           <w:top w:space="0" w:sz="0" w:val="nil"/>
@@ -22558,7 +22075,7 @@
         <w:widowControl w:val="1"/>
         <w:numPr>
           <w:ilvl w:val="0"/>
-          <w:numId w:val="2"/>
+          <w:numId w:val="4"/>
         </w:numPr>
         <w:pBdr>
           <w:top w:space="0" w:sz="0" w:val="nil"/>
@@ -22602,7 +22119,7 @@
         <w:widowControl w:val="1"/>
         <w:numPr>
           <w:ilvl w:val="0"/>
-          <w:numId w:val="2"/>
+          <w:numId w:val="4"/>
         </w:numPr>
         <w:pBdr>
           <w:top w:space="0" w:sz="0" w:val="nil"/>
@@ -22684,8 +22201,8 @@
           <w:vertAlign w:val="baseline"/>
         </w:rPr>
       </w:pPr>
-      <w:bookmarkStart w:colFirst="0" w:colLast="0" w:name="_4vfv4mr703yt" w:id="55"/>
-      <w:bookmarkEnd w:id="55"/>
+      <w:bookmarkStart w:colFirst="0" w:colLast="0" w:name="_4vfv4mr703yt" w:id="53"/>
+      <w:bookmarkEnd w:id="53"/>
       <w:r>
         <w:rPr>
           <w:vertAlign w:val="baseline"/>
@@ -22783,8 +22300,8 @@
         </w:rPr>
       </w:r>
     </w:p>
-    <w:bookmarkStart w:colFirst="0" w:colLast="0" w:name="y0v8iqvhh8a0" w:id="56"/>
-    <w:bookmarkEnd w:id="56"/>
+    <w:bookmarkStart w:colFirst="0" w:colLast="0" w:name="y0v8iqvhh8a0" w:id="54"/>
+    <w:bookmarkEnd w:id="54"/>
     <w:p>
       <w:pPr>
         <w:keepNext w:val="0"/>
@@ -22859,8 +22376,8 @@
             <w:shd w:fill="e6e6e6" w:val="clear"/>
             <w:vAlign w:val="center"/>
           </w:tcPr>
-          <w:bookmarkStart w:colFirst="0" w:colLast="0" w:name="ag25puvxdtk" w:id="57"/>
-          <w:bookmarkEnd w:id="57"/>
+          <w:bookmarkStart w:colFirst="0" w:colLast="0" w:name="ag25puvxdtk" w:id="55"/>
+          <w:bookmarkEnd w:id="55"/>
           <w:p>
             <w:pPr>
               <w:keepNext w:val="0"/>
@@ -22909,8 +22426,8 @@
               </w:rPr>
               <w:t xml:space="preserve">Calificación</w:t>
             </w:r>
-            <w:bookmarkStart w:colFirst="0" w:colLast="0" w:name="kuzl94l38k9" w:id="58"/>
-            <w:bookmarkEnd w:id="58"/>
+            <w:bookmarkStart w:colFirst="0" w:colLast="0" w:name="kuzl94l38k9" w:id="56"/>
+            <w:bookmarkEnd w:id="56"/>
             <w:r>
               <w:rPr>
                 <w:rtl w:val="0"/>
@@ -22977,8 +22494,8 @@
               </w:rPr>
               <w:t xml:space="preserve">Definición de gravedad</w:t>
             </w:r>
-            <w:bookmarkStart w:colFirst="0" w:colLast="0" w:name="w348xl4omfi0" w:id="59"/>
-            <w:bookmarkEnd w:id="59"/>
+            <w:bookmarkStart w:colFirst="0" w:colLast="0" w:name="w348xl4omfi0" w:id="57"/>
+            <w:bookmarkEnd w:id="57"/>
             <w:r>
               <w:rPr>
                 <w:rtl w:val="0"/>
@@ -23525,8 +23042,8 @@
           <w:vertAlign w:val="baseline"/>
         </w:rPr>
       </w:pPr>
-      <w:bookmarkStart w:colFirst="0" w:colLast="0" w:name="_2t4x74h6kfb8" w:id="60"/>
-      <w:bookmarkEnd w:id="60"/>
+      <w:bookmarkStart w:colFirst="0" w:colLast="0" w:name="_2t4x74h6kfb8" w:id="58"/>
+      <w:bookmarkEnd w:id="58"/>
       <w:r>
         <w:rPr>
           <w:rtl w:val="0"/>
@@ -23542,8 +23059,8 @@
           <w:vertAlign w:val="baseline"/>
         </w:rPr>
       </w:pPr>
-      <w:bookmarkStart w:colFirst="0" w:colLast="0" w:name="_legjc4newyy6" w:id="61"/>
-      <w:bookmarkEnd w:id="61"/>
+      <w:bookmarkStart w:colFirst="0" w:colLast="0" w:name="_legjc4newyy6" w:id="59"/>
+      <w:bookmarkEnd w:id="59"/>
       <w:r>
         <w:rPr>
           <w:vertAlign w:val="baseline"/>
@@ -23650,8 +23167,8 @@
           <w:vertAlign w:val="baseline"/>
         </w:rPr>
       </w:pPr>
-      <w:bookmarkStart w:colFirst="0" w:colLast="0" w:name="_h8gnls1cq5xp" w:id="62"/>
-      <w:bookmarkEnd w:id="62"/>
+      <w:bookmarkStart w:colFirst="0" w:colLast="0" w:name="_h8gnls1cq5xp" w:id="60"/>
+      <w:bookmarkEnd w:id="60"/>
       <w:r>
         <w:rPr>
           <w:vertAlign w:val="baseline"/>
@@ -23764,8 +23281,8 @@
           <w:vertAlign w:val="baseline"/>
         </w:rPr>
       </w:pPr>
-      <w:bookmarkStart w:colFirst="0" w:colLast="0" w:name="_7mnggzqp28zt" w:id="63"/>
-      <w:bookmarkEnd w:id="63"/>
+      <w:bookmarkStart w:colFirst="0" w:colLast="0" w:name="_7mnggzqp28zt" w:id="61"/>
+      <w:bookmarkEnd w:id="61"/>
       <w:r>
         <w:rPr>
           <w:vertAlign w:val="baseline"/>
@@ -24626,8 +24143,8 @@
           <w:vertAlign w:val="baseline"/>
         </w:rPr>
       </w:pPr>
-      <w:bookmarkStart w:colFirst="0" w:colLast="0" w:name="_vm21uenlr6do" w:id="64"/>
-      <w:bookmarkEnd w:id="64"/>
+      <w:bookmarkStart w:colFirst="0" w:colLast="0" w:name="_vm21uenlr6do" w:id="62"/>
+      <w:bookmarkEnd w:id="62"/>
       <w:r>
         <w:rPr>
           <w:vertAlign w:val="baseline"/>
@@ -24777,8 +24294,8 @@
           <w:vertAlign w:val="baseline"/>
         </w:rPr>
       </w:pPr>
-      <w:bookmarkStart w:colFirst="0" w:colLast="0" w:name="_5ec8xypwi552" w:id="65"/>
-      <w:bookmarkEnd w:id="65"/>
+      <w:bookmarkStart w:colFirst="0" w:colLast="0" w:name="_5ec8xypwi552" w:id="63"/>
+      <w:bookmarkEnd w:id="63"/>
       <w:r>
         <w:rPr>
           <w:vertAlign w:val="baseline"/>
@@ -24796,8 +24313,8 @@
           <w:vertAlign w:val="baseline"/>
         </w:rPr>
       </w:pPr>
-      <w:bookmarkStart w:colFirst="0" w:colLast="0" w:name="_jjk0tz6x50m3" w:id="66"/>
-      <w:bookmarkEnd w:id="66"/>
+      <w:bookmarkStart w:colFirst="0" w:colLast="0" w:name="_jjk0tz6x50m3" w:id="64"/>
+      <w:bookmarkEnd w:id="64"/>
       <w:r>
         <w:rPr>
           <w:vertAlign w:val="baseline"/>
@@ -25389,8 +24906,8 @@
           <w:vertAlign w:val="baseline"/>
         </w:rPr>
       </w:pPr>
-      <w:bookmarkStart w:colFirst="0" w:colLast="0" w:name="_tfwg0iop6mcr" w:id="67"/>
-      <w:bookmarkEnd w:id="67"/>
+      <w:bookmarkStart w:colFirst="0" w:colLast="0" w:name="_tfwg0iop6mcr" w:id="65"/>
+      <w:bookmarkEnd w:id="65"/>
       <w:r>
         <w:rPr>
           <w:vertAlign w:val="baseline"/>
@@ -25459,8 +24976,8 @@
           <w:color w:val="548dd4"/>
         </w:rPr>
       </w:pPr>
-      <w:bookmarkStart w:colFirst="0" w:colLast="0" w:name="_axeu2ygsurto" w:id="68"/>
-      <w:bookmarkEnd w:id="68"/>
+      <w:bookmarkStart w:colFirst="0" w:colLast="0" w:name="_axeu2ygsurto" w:id="66"/>
+      <w:bookmarkEnd w:id="66"/>
       <w:r>
         <w:rPr>
           <w:rtl w:val="0"/>
@@ -26731,6 +26248,226 @@
         <w:ind w:left="720" w:hanging="360"/>
       </w:pPr>
       <w:rPr>
+        <w:u w:val="none"/>
+      </w:rPr>
+    </w:lvl>
+    <w:lvl w:ilvl="1">
+      <w:start w:val="1"/>
+      <w:numFmt w:val="bullet"/>
+      <w:lvlText w:val="○"/>
+      <w:lvlJc w:val="left"/>
+      <w:pPr>
+        <w:ind w:left="1440" w:hanging="360"/>
+      </w:pPr>
+      <w:rPr>
+        <w:u w:val="none"/>
+      </w:rPr>
+    </w:lvl>
+    <w:lvl w:ilvl="2">
+      <w:start w:val="1"/>
+      <w:numFmt w:val="bullet"/>
+      <w:lvlText w:val="■"/>
+      <w:lvlJc w:val="left"/>
+      <w:pPr>
+        <w:ind w:left="2160" w:hanging="360"/>
+      </w:pPr>
+      <w:rPr>
+        <w:u w:val="none"/>
+      </w:rPr>
+    </w:lvl>
+    <w:lvl w:ilvl="3">
+      <w:start w:val="1"/>
+      <w:numFmt w:val="bullet"/>
+      <w:lvlText w:val="●"/>
+      <w:lvlJc w:val="left"/>
+      <w:pPr>
+        <w:ind w:left="2880" w:hanging="360"/>
+      </w:pPr>
+      <w:rPr>
+        <w:u w:val="none"/>
+      </w:rPr>
+    </w:lvl>
+    <w:lvl w:ilvl="4">
+      <w:start w:val="1"/>
+      <w:numFmt w:val="bullet"/>
+      <w:lvlText w:val="○"/>
+      <w:lvlJc w:val="left"/>
+      <w:pPr>
+        <w:ind w:left="3600" w:hanging="360"/>
+      </w:pPr>
+      <w:rPr>
+        <w:u w:val="none"/>
+      </w:rPr>
+    </w:lvl>
+    <w:lvl w:ilvl="5">
+      <w:start w:val="1"/>
+      <w:numFmt w:val="bullet"/>
+      <w:lvlText w:val="■"/>
+      <w:lvlJc w:val="left"/>
+      <w:pPr>
+        <w:ind w:left="4320" w:hanging="360"/>
+      </w:pPr>
+      <w:rPr>
+        <w:u w:val="none"/>
+      </w:rPr>
+    </w:lvl>
+    <w:lvl w:ilvl="6">
+      <w:start w:val="1"/>
+      <w:numFmt w:val="bullet"/>
+      <w:lvlText w:val="●"/>
+      <w:lvlJc w:val="left"/>
+      <w:pPr>
+        <w:ind w:left="5040" w:hanging="360"/>
+      </w:pPr>
+      <w:rPr>
+        <w:u w:val="none"/>
+      </w:rPr>
+    </w:lvl>
+    <w:lvl w:ilvl="7">
+      <w:start w:val="1"/>
+      <w:numFmt w:val="bullet"/>
+      <w:lvlText w:val="○"/>
+      <w:lvlJc w:val="left"/>
+      <w:pPr>
+        <w:ind w:left="5760" w:hanging="360"/>
+      </w:pPr>
+      <w:rPr>
+        <w:u w:val="none"/>
+      </w:rPr>
+    </w:lvl>
+    <w:lvl w:ilvl="8">
+      <w:start w:val="1"/>
+      <w:numFmt w:val="bullet"/>
+      <w:lvlText w:val="■"/>
+      <w:lvlJc w:val="left"/>
+      <w:pPr>
+        <w:ind w:left="6480" w:hanging="360"/>
+      </w:pPr>
+      <w:rPr>
+        <w:u w:val="none"/>
+      </w:rPr>
+    </w:lvl>
+  </w:abstractNum>
+  <w:abstractNum w:abstractNumId="3">
+    <w:lvl w:ilvl="0">
+      <w:start w:val="1"/>
+      <w:numFmt w:val="bullet"/>
+      <w:lvlText w:val="●"/>
+      <w:lvlJc w:val="left"/>
+      <w:pPr>
+        <w:ind w:left="720" w:hanging="360"/>
+      </w:pPr>
+      <w:rPr>
+        <w:u w:val="none"/>
+      </w:rPr>
+    </w:lvl>
+    <w:lvl w:ilvl="1">
+      <w:start w:val="1"/>
+      <w:numFmt w:val="bullet"/>
+      <w:lvlText w:val="○"/>
+      <w:lvlJc w:val="left"/>
+      <w:pPr>
+        <w:ind w:left="1440" w:hanging="360"/>
+      </w:pPr>
+      <w:rPr>
+        <w:u w:val="none"/>
+      </w:rPr>
+    </w:lvl>
+    <w:lvl w:ilvl="2">
+      <w:start w:val="1"/>
+      <w:numFmt w:val="bullet"/>
+      <w:lvlText w:val="■"/>
+      <w:lvlJc w:val="left"/>
+      <w:pPr>
+        <w:ind w:left="2160" w:hanging="360"/>
+      </w:pPr>
+      <w:rPr>
+        <w:u w:val="none"/>
+      </w:rPr>
+    </w:lvl>
+    <w:lvl w:ilvl="3">
+      <w:start w:val="1"/>
+      <w:numFmt w:val="bullet"/>
+      <w:lvlText w:val="●"/>
+      <w:lvlJc w:val="left"/>
+      <w:pPr>
+        <w:ind w:left="2880" w:hanging="360"/>
+      </w:pPr>
+      <w:rPr>
+        <w:u w:val="none"/>
+      </w:rPr>
+    </w:lvl>
+    <w:lvl w:ilvl="4">
+      <w:start w:val="1"/>
+      <w:numFmt w:val="bullet"/>
+      <w:lvlText w:val="○"/>
+      <w:lvlJc w:val="left"/>
+      <w:pPr>
+        <w:ind w:left="3600" w:hanging="360"/>
+      </w:pPr>
+      <w:rPr>
+        <w:u w:val="none"/>
+      </w:rPr>
+    </w:lvl>
+    <w:lvl w:ilvl="5">
+      <w:start w:val="1"/>
+      <w:numFmt w:val="bullet"/>
+      <w:lvlText w:val="■"/>
+      <w:lvlJc w:val="left"/>
+      <w:pPr>
+        <w:ind w:left="4320" w:hanging="360"/>
+      </w:pPr>
+      <w:rPr>
+        <w:u w:val="none"/>
+      </w:rPr>
+    </w:lvl>
+    <w:lvl w:ilvl="6">
+      <w:start w:val="1"/>
+      <w:numFmt w:val="bullet"/>
+      <w:lvlText w:val="●"/>
+      <w:lvlJc w:val="left"/>
+      <w:pPr>
+        <w:ind w:left="5040" w:hanging="360"/>
+      </w:pPr>
+      <w:rPr>
+        <w:u w:val="none"/>
+      </w:rPr>
+    </w:lvl>
+    <w:lvl w:ilvl="7">
+      <w:start w:val="1"/>
+      <w:numFmt w:val="bullet"/>
+      <w:lvlText w:val="○"/>
+      <w:lvlJc w:val="left"/>
+      <w:pPr>
+        <w:ind w:left="5760" w:hanging="360"/>
+      </w:pPr>
+      <w:rPr>
+        <w:u w:val="none"/>
+      </w:rPr>
+    </w:lvl>
+    <w:lvl w:ilvl="8">
+      <w:start w:val="1"/>
+      <w:numFmt w:val="bullet"/>
+      <w:lvlText w:val="■"/>
+      <w:lvlJc w:val="left"/>
+      <w:pPr>
+        <w:ind w:left="6480" w:hanging="360"/>
+      </w:pPr>
+      <w:rPr>
+        <w:u w:val="none"/>
+      </w:rPr>
+    </w:lvl>
+  </w:abstractNum>
+  <w:abstractNum w:abstractNumId="4">
+    <w:lvl w:ilvl="0">
+      <w:start w:val="1"/>
+      <w:numFmt w:val="bullet"/>
+      <w:lvlText w:val="●"/>
+      <w:lvlJc w:val="left"/>
+      <w:pPr>
+        <w:ind w:left="720" w:hanging="360"/>
+      </w:pPr>
+      <w:rPr>
         <w:rFonts w:ascii="Noto Sans Symbols" w:cs="Noto Sans Symbols" w:eastAsia="Noto Sans Symbols" w:hAnsi="Noto Sans Symbols"/>
       </w:rPr>
     </w:lvl>
@@ -26831,11 +26568,243 @@
       </w:rPr>
     </w:lvl>
   </w:abstractNum>
+  <w:abstractNum w:abstractNumId="5">
+    <w:lvl w:ilvl="0">
+      <w:start w:val="1"/>
+      <w:numFmt w:val="bullet"/>
+      <w:lvlText w:val="●"/>
+      <w:lvlJc w:val="left"/>
+      <w:pPr>
+        <w:ind w:left="720" w:hanging="360"/>
+      </w:pPr>
+      <w:rPr>
+        <w:u w:val="none"/>
+      </w:rPr>
+    </w:lvl>
+    <w:lvl w:ilvl="1">
+      <w:start w:val="1"/>
+      <w:numFmt w:val="bullet"/>
+      <w:lvlText w:val="○"/>
+      <w:lvlJc w:val="left"/>
+      <w:pPr>
+        <w:ind w:left="1440" w:hanging="360"/>
+      </w:pPr>
+      <w:rPr>
+        <w:u w:val="none"/>
+      </w:rPr>
+    </w:lvl>
+    <w:lvl w:ilvl="2">
+      <w:start w:val="1"/>
+      <w:numFmt w:val="bullet"/>
+      <w:lvlText w:val="■"/>
+      <w:lvlJc w:val="left"/>
+      <w:pPr>
+        <w:ind w:left="2160" w:hanging="360"/>
+      </w:pPr>
+      <w:rPr>
+        <w:u w:val="none"/>
+      </w:rPr>
+    </w:lvl>
+    <w:lvl w:ilvl="3">
+      <w:start w:val="1"/>
+      <w:numFmt w:val="bullet"/>
+      <w:lvlText w:val="●"/>
+      <w:lvlJc w:val="left"/>
+      <w:pPr>
+        <w:ind w:left="2880" w:hanging="360"/>
+      </w:pPr>
+      <w:rPr>
+        <w:u w:val="none"/>
+      </w:rPr>
+    </w:lvl>
+    <w:lvl w:ilvl="4">
+      <w:start w:val="1"/>
+      <w:numFmt w:val="bullet"/>
+      <w:lvlText w:val="○"/>
+      <w:lvlJc w:val="left"/>
+      <w:pPr>
+        <w:ind w:left="3600" w:hanging="360"/>
+      </w:pPr>
+      <w:rPr>
+        <w:u w:val="none"/>
+      </w:rPr>
+    </w:lvl>
+    <w:lvl w:ilvl="5">
+      <w:start w:val="1"/>
+      <w:numFmt w:val="bullet"/>
+      <w:lvlText w:val="■"/>
+      <w:lvlJc w:val="left"/>
+      <w:pPr>
+        <w:ind w:left="4320" w:hanging="360"/>
+      </w:pPr>
+      <w:rPr>
+        <w:u w:val="none"/>
+      </w:rPr>
+    </w:lvl>
+    <w:lvl w:ilvl="6">
+      <w:start w:val="1"/>
+      <w:numFmt w:val="bullet"/>
+      <w:lvlText w:val="●"/>
+      <w:lvlJc w:val="left"/>
+      <w:pPr>
+        <w:ind w:left="5040" w:hanging="360"/>
+      </w:pPr>
+      <w:rPr>
+        <w:u w:val="none"/>
+      </w:rPr>
+    </w:lvl>
+    <w:lvl w:ilvl="7">
+      <w:start w:val="1"/>
+      <w:numFmt w:val="bullet"/>
+      <w:lvlText w:val="○"/>
+      <w:lvlJc w:val="left"/>
+      <w:pPr>
+        <w:ind w:left="5760" w:hanging="360"/>
+      </w:pPr>
+      <w:rPr>
+        <w:u w:val="none"/>
+      </w:rPr>
+    </w:lvl>
+    <w:lvl w:ilvl="8">
+      <w:start w:val="1"/>
+      <w:numFmt w:val="bullet"/>
+      <w:lvlText w:val="■"/>
+      <w:lvlJc w:val="left"/>
+      <w:pPr>
+        <w:ind w:left="6480" w:hanging="360"/>
+      </w:pPr>
+      <w:rPr>
+        <w:u w:val="none"/>
+      </w:rPr>
+    </w:lvl>
+  </w:abstractNum>
+  <w:abstractNum w:abstractNumId="6">
+    <w:lvl w:ilvl="0">
+      <w:start w:val="1"/>
+      <w:numFmt w:val="bullet"/>
+      <w:lvlText w:val="❖"/>
+      <w:lvlJc w:val="left"/>
+      <w:pPr>
+        <w:ind w:left="720" w:hanging="360"/>
+      </w:pPr>
+      <w:rPr>
+        <w:u w:val="none"/>
+      </w:rPr>
+    </w:lvl>
+    <w:lvl w:ilvl="1">
+      <w:start w:val="1"/>
+      <w:numFmt w:val="bullet"/>
+      <w:lvlText w:val="➢"/>
+      <w:lvlJc w:val="left"/>
+      <w:pPr>
+        <w:ind w:left="1440" w:hanging="360"/>
+      </w:pPr>
+      <w:rPr>
+        <w:u w:val="none"/>
+      </w:rPr>
+    </w:lvl>
+    <w:lvl w:ilvl="2">
+      <w:start w:val="1"/>
+      <w:numFmt w:val="bullet"/>
+      <w:lvlText w:val="■"/>
+      <w:lvlJc w:val="left"/>
+      <w:pPr>
+        <w:ind w:left="2160" w:hanging="360"/>
+      </w:pPr>
+      <w:rPr>
+        <w:u w:val="none"/>
+      </w:rPr>
+    </w:lvl>
+    <w:lvl w:ilvl="3">
+      <w:start w:val="1"/>
+      <w:numFmt w:val="bullet"/>
+      <w:lvlText w:val="●"/>
+      <w:lvlJc w:val="left"/>
+      <w:pPr>
+        <w:ind w:left="2880" w:hanging="360"/>
+      </w:pPr>
+      <w:rPr>
+        <w:u w:val="none"/>
+      </w:rPr>
+    </w:lvl>
+    <w:lvl w:ilvl="4">
+      <w:start w:val="1"/>
+      <w:numFmt w:val="bullet"/>
+      <w:lvlText w:val="◆"/>
+      <w:lvlJc w:val="left"/>
+      <w:pPr>
+        <w:ind w:left="3600" w:hanging="360"/>
+      </w:pPr>
+      <w:rPr>
+        <w:u w:val="none"/>
+      </w:rPr>
+    </w:lvl>
+    <w:lvl w:ilvl="5">
+      <w:start w:val="1"/>
+      <w:numFmt w:val="bullet"/>
+      <w:lvlText w:val="➢"/>
+      <w:lvlJc w:val="left"/>
+      <w:pPr>
+        <w:ind w:left="4320" w:hanging="360"/>
+      </w:pPr>
+      <w:rPr>
+        <w:u w:val="none"/>
+      </w:rPr>
+    </w:lvl>
+    <w:lvl w:ilvl="6">
+      <w:start w:val="1"/>
+      <w:numFmt w:val="bullet"/>
+      <w:lvlText w:val="■"/>
+      <w:lvlJc w:val="left"/>
+      <w:pPr>
+        <w:ind w:left="5040" w:hanging="360"/>
+      </w:pPr>
+      <w:rPr>
+        <w:u w:val="none"/>
+      </w:rPr>
+    </w:lvl>
+    <w:lvl w:ilvl="7">
+      <w:start w:val="1"/>
+      <w:numFmt w:val="bullet"/>
+      <w:lvlText w:val="●"/>
+      <w:lvlJc w:val="left"/>
+      <w:pPr>
+        <w:ind w:left="5760" w:hanging="360"/>
+      </w:pPr>
+      <w:rPr>
+        <w:u w:val="none"/>
+      </w:rPr>
+    </w:lvl>
+    <w:lvl w:ilvl="8">
+      <w:start w:val="1"/>
+      <w:numFmt w:val="bullet"/>
+      <w:lvlText w:val="◆"/>
+      <w:lvlJc w:val="left"/>
+      <w:pPr>
+        <w:ind w:left="6480" w:hanging="360"/>
+      </w:pPr>
+      <w:rPr>
+        <w:u w:val="none"/>
+      </w:rPr>
+    </w:lvl>
+  </w:abstractNum>
   <w:num w:numId="1">
     <w:abstractNumId w:val="1"/>
   </w:num>
   <w:num w:numId="2">
     <w:abstractNumId w:val="2"/>
+  </w:num>
+  <w:num w:numId="3">
+    <w:abstractNumId w:val="3"/>
+  </w:num>
+  <w:num w:numId="4">
+    <w:abstractNumId w:val="4"/>
+  </w:num>
+  <w:num w:numId="5">
+    <w:abstractNumId w:val="5"/>
+  </w:num>
+  <w:num w:numId="6">
+    <w:abstractNumId w:val="6"/>
   </w:num>
 </w:numbering>
 </file>

--- a/Etapa Elaboración - Iteración 2/Plan de Pruebas - Kairos - NexTech.docx
+++ b/Etapa Elaboración - Iteración 2/Plan de Pruebas - Kairos - NexTech.docx
@@ -923,12 +923,12 @@
             <wp:extent cx="1200150" cy="1200150"/>
             <wp:effectExtent b="0" l="0" r="0" t="0"/>
             <wp:wrapSquare wrapText="bothSides" distB="0" distT="0" distL="114300" distR="114300"/>
-            <wp:docPr descr="psi-negro.png" id="17" name="image2.png"/>
+            <wp:docPr descr="psi-negro.png" id="17" name="image1.png"/>
             <a:graphic>
               <a:graphicData uri="http://schemas.openxmlformats.org/drawingml/2006/picture">
                 <pic:pic>
                   <pic:nvPicPr>
-                    <pic:cNvPr descr="psi-negro.png" id="0" name="image2.png"/>
+                    <pic:cNvPr descr="psi-negro.png" id="0" name="image1.png"/>
                     <pic:cNvPicPr preferRelativeResize="0"/>
                   </pic:nvPicPr>
                   <pic:blipFill>
@@ -1268,12 +1268,12 @@
             <wp:extent cx="1200150" cy="1200150"/>
             <wp:effectExtent b="0" l="0" r="0" t="0"/>
             <wp:wrapSquare wrapText="bothSides" distB="0" distT="0" distL="114300" distR="114300"/>
-            <wp:docPr descr="psi-negro.png" id="18" name="image2.png"/>
+            <wp:docPr descr="psi-negro.png" id="18" name="image1.png"/>
             <a:graphic>
               <a:graphicData uri="http://schemas.openxmlformats.org/drawingml/2006/picture">
                 <pic:pic>
                   <pic:nvPicPr>
-                    <pic:cNvPr descr="psi-negro.png" id="0" name="image2.png"/>
+                    <pic:cNvPr descr="psi-negro.png" id="0" name="image1.png"/>
                     <pic:cNvPicPr preferRelativeResize="0"/>
                   </pic:nvPicPr>
                   <pic:blipFill>
@@ -1371,7 +1371,7 @@
     </w:p>
     <w:sdt>
       <w:sdtPr>
-        <w:id w:val="-528240220"/>
+        <w:id w:val="-1541192623"/>
         <w:docPartObj>
           <w:docPartGallery w:val="Table of Contents"/>
           <w:docPartUnique w:val="1"/>
@@ -25781,12 +25781,12 @@
           <wp:extent cx="669290" cy="669290"/>
           <wp:effectExtent b="0" l="0" r="0" t="0"/>
           <wp:wrapSquare wrapText="bothSides" distB="0" distT="0" distL="114300" distR="114300"/>
-          <wp:docPr descr="psi-negro.png" id="19" name="image1.png"/>
+          <wp:docPr descr="psi-negro.png" id="19" name="image2.png"/>
           <a:graphic>
             <a:graphicData uri="http://schemas.openxmlformats.org/drawingml/2006/picture">
               <pic:pic>
                 <pic:nvPicPr>
-                  <pic:cNvPr descr="psi-negro.png" id="0" name="image1.png"/>
+                  <pic:cNvPr descr="psi-negro.png" id="0" name="image2.png"/>
                   <pic:cNvPicPr preferRelativeResize="0"/>
                 </pic:nvPicPr>
                 <pic:blipFill>

--- a/Etapa Elaboración - Iteración 2/Plan de Pruebas - Kairos - NexTech.docx
+++ b/Etapa Elaboración - Iteración 2/Plan de Pruebas - Kairos - NexTech.docx
@@ -923,12 +923,12 @@
             <wp:extent cx="1200150" cy="1200150"/>
             <wp:effectExtent b="0" l="0" r="0" t="0"/>
             <wp:wrapSquare wrapText="bothSides" distB="0" distT="0" distL="114300" distR="114300"/>
-            <wp:docPr descr="psi-negro.png" id="17" name="image1.png"/>
+            <wp:docPr descr="psi-negro.png" id="17" name="image2.png"/>
             <a:graphic>
               <a:graphicData uri="http://schemas.openxmlformats.org/drawingml/2006/picture">
                 <pic:pic>
                   <pic:nvPicPr>
-                    <pic:cNvPr descr="psi-negro.png" id="0" name="image1.png"/>
+                    <pic:cNvPr descr="psi-negro.png" id="0" name="image2.png"/>
                     <pic:cNvPicPr preferRelativeResize="0"/>
                   </pic:nvPicPr>
                   <pic:blipFill>
@@ -978,12 +978,12 @@
             <wp:extent cx="1304925" cy="2019300"/>
             <wp:effectExtent b="0" l="0" r="0" t="0"/>
             <wp:wrapSquare wrapText="bothSides" distB="0" distT="0" distL="114300" distR="114300"/>
-            <wp:docPr descr="UNPA.JPG" id="16" name="image3.jpg"/>
+            <wp:docPr descr="UNPA.JPG" id="16" name="image1.jpg"/>
             <a:graphic>
               <a:graphicData uri="http://schemas.openxmlformats.org/drawingml/2006/picture">
                 <pic:pic>
                   <pic:nvPicPr>
-                    <pic:cNvPr descr="UNPA.JPG" id="0" name="image3.jpg"/>
+                    <pic:cNvPr descr="UNPA.JPG" id="0" name="image1.jpg"/>
                     <pic:cNvPicPr preferRelativeResize="0"/>
                   </pic:nvPicPr>
                   <pic:blipFill>
@@ -1268,12 +1268,12 @@
             <wp:extent cx="1200150" cy="1200150"/>
             <wp:effectExtent b="0" l="0" r="0" t="0"/>
             <wp:wrapSquare wrapText="bothSides" distB="0" distT="0" distL="114300" distR="114300"/>
-            <wp:docPr descr="psi-negro.png" id="18" name="image1.png"/>
+            <wp:docPr descr="psi-negro.png" id="18" name="image2.png"/>
             <a:graphic>
               <a:graphicData uri="http://schemas.openxmlformats.org/drawingml/2006/picture">
                 <pic:pic>
                   <pic:nvPicPr>
-                    <pic:cNvPr descr="psi-negro.png" id="0" name="image1.png"/>
+                    <pic:cNvPr descr="psi-negro.png" id="0" name="image2.png"/>
                     <pic:cNvPicPr preferRelativeResize="0"/>
                   </pic:nvPicPr>
                   <pic:blipFill>
@@ -1371,7 +1371,7 @@
     </w:p>
     <w:sdt>
       <w:sdtPr>
-        <w:id w:val="-1541192623"/>
+        <w:id w:val="2035945635"/>
         <w:docPartObj>
           <w:docPartGallery w:val="Table of Contents"/>
           <w:docPartUnique w:val="1"/>
@@ -25781,12 +25781,12 @@
           <wp:extent cx="669290" cy="669290"/>
           <wp:effectExtent b="0" l="0" r="0" t="0"/>
           <wp:wrapSquare wrapText="bothSides" distB="0" distT="0" distL="114300" distR="114300"/>
-          <wp:docPr descr="psi-negro.png" id="19" name="image2.png"/>
+          <wp:docPr descr="psi-negro.png" id="19" name="image3.png"/>
           <a:graphic>
             <a:graphicData uri="http://schemas.openxmlformats.org/drawingml/2006/picture">
               <pic:pic>
                 <pic:nvPicPr>
-                  <pic:cNvPr descr="psi-negro.png" id="0" name="image2.png"/>
+                  <pic:cNvPr descr="psi-negro.png" id="0" name="image3.png"/>
                   <pic:cNvPicPr preferRelativeResize="0"/>
                 </pic:nvPicPr>
                 <pic:blipFill>
@@ -25836,12 +25836,12 @@
           <wp:extent cx="425450" cy="666750"/>
           <wp:effectExtent b="0" l="0" r="0" t="0"/>
           <wp:wrapSquare wrapText="bothSides" distB="0" distT="0" distL="114300" distR="114300"/>
-          <wp:docPr descr="UNPA.JPG" id="15" name="image3.jpg"/>
+          <wp:docPr descr="UNPA.JPG" id="15" name="image1.jpg"/>
           <a:graphic>
             <a:graphicData uri="http://schemas.openxmlformats.org/drawingml/2006/picture">
               <pic:pic>
                 <pic:nvPicPr>
-                  <pic:cNvPr descr="UNPA.JPG" id="0" name="image3.jpg"/>
+                  <pic:cNvPr descr="UNPA.JPG" id="0" name="image1.jpg"/>
                   <pic:cNvPicPr preferRelativeResize="0"/>
                 </pic:nvPicPr>
                 <pic:blipFill>

--- a/Etapa Elaboración - Iteración 2/Plan de Pruebas - Kairos - NexTech.docx
+++ b/Etapa Elaboración - Iteración 2/Plan de Pruebas - Kairos - NexTech.docx
@@ -923,12 +923,12 @@
             <wp:extent cx="1200150" cy="1200150"/>
             <wp:effectExtent b="0" l="0" r="0" t="0"/>
             <wp:wrapSquare wrapText="bothSides" distB="0" distT="0" distL="114300" distR="114300"/>
-            <wp:docPr descr="psi-negro.png" id="17" name="image2.png"/>
+            <wp:docPr descr="psi-negro.png" id="17" name="image1.png"/>
             <a:graphic>
               <a:graphicData uri="http://schemas.openxmlformats.org/drawingml/2006/picture">
                 <pic:pic>
                   <pic:nvPicPr>
-                    <pic:cNvPr descr="psi-negro.png" id="0" name="image2.png"/>
+                    <pic:cNvPr descr="psi-negro.png" id="0" name="image1.png"/>
                     <pic:cNvPicPr preferRelativeResize="0"/>
                   </pic:nvPicPr>
                   <pic:blipFill>
@@ -978,12 +978,12 @@
             <wp:extent cx="1304925" cy="2019300"/>
             <wp:effectExtent b="0" l="0" r="0" t="0"/>
             <wp:wrapSquare wrapText="bothSides" distB="0" distT="0" distL="114300" distR="114300"/>
-            <wp:docPr descr="UNPA.JPG" id="16" name="image1.jpg"/>
+            <wp:docPr descr="UNPA.JPG" id="16" name="image3.jpg"/>
             <a:graphic>
               <a:graphicData uri="http://schemas.openxmlformats.org/drawingml/2006/picture">
                 <pic:pic>
                   <pic:nvPicPr>
-                    <pic:cNvPr descr="UNPA.JPG" id="0" name="image1.jpg"/>
+                    <pic:cNvPr descr="UNPA.JPG" id="0" name="image3.jpg"/>
                     <pic:cNvPicPr preferRelativeResize="0"/>
                   </pic:nvPicPr>
                   <pic:blipFill>
@@ -1268,12 +1268,12 @@
             <wp:extent cx="1200150" cy="1200150"/>
             <wp:effectExtent b="0" l="0" r="0" t="0"/>
             <wp:wrapSquare wrapText="bothSides" distB="0" distT="0" distL="114300" distR="114300"/>
-            <wp:docPr descr="psi-negro.png" id="18" name="image2.png"/>
+            <wp:docPr descr="psi-negro.png" id="18" name="image1.png"/>
             <a:graphic>
               <a:graphicData uri="http://schemas.openxmlformats.org/drawingml/2006/picture">
                 <pic:pic>
                   <pic:nvPicPr>
-                    <pic:cNvPr descr="psi-negro.png" id="0" name="image2.png"/>
+                    <pic:cNvPr descr="psi-negro.png" id="0" name="image1.png"/>
                     <pic:cNvPicPr preferRelativeResize="0"/>
                   </pic:nvPicPr>
                   <pic:blipFill>
@@ -1371,7 +1371,7 @@
     </w:p>
     <w:sdt>
       <w:sdtPr>
-        <w:id w:val="2035945635"/>
+        <w:id w:val="-66461802"/>
         <w:docPartObj>
           <w:docPartGallery w:val="Table of Contents"/>
           <w:docPartUnique w:val="1"/>
@@ -25781,12 +25781,12 @@
           <wp:extent cx="669290" cy="669290"/>
           <wp:effectExtent b="0" l="0" r="0" t="0"/>
           <wp:wrapSquare wrapText="bothSides" distB="0" distT="0" distL="114300" distR="114300"/>
-          <wp:docPr descr="psi-negro.png" id="19" name="image3.png"/>
+          <wp:docPr descr="psi-negro.png" id="19" name="image2.png"/>
           <a:graphic>
             <a:graphicData uri="http://schemas.openxmlformats.org/drawingml/2006/picture">
               <pic:pic>
                 <pic:nvPicPr>
-                  <pic:cNvPr descr="psi-negro.png" id="0" name="image3.png"/>
+                  <pic:cNvPr descr="psi-negro.png" id="0" name="image2.png"/>
                   <pic:cNvPicPr preferRelativeResize="0"/>
                 </pic:nvPicPr>
                 <pic:blipFill>
@@ -25836,12 +25836,12 @@
           <wp:extent cx="425450" cy="666750"/>
           <wp:effectExtent b="0" l="0" r="0" t="0"/>
           <wp:wrapSquare wrapText="bothSides" distB="0" distT="0" distL="114300" distR="114300"/>
-          <wp:docPr descr="UNPA.JPG" id="15" name="image1.jpg"/>
+          <wp:docPr descr="UNPA.JPG" id="15" name="image3.jpg"/>
           <a:graphic>
             <a:graphicData uri="http://schemas.openxmlformats.org/drawingml/2006/picture">
               <pic:pic>
                 <pic:nvPicPr>
-                  <pic:cNvPr descr="UNPA.JPG" id="0" name="image1.jpg"/>
+                  <pic:cNvPr descr="UNPA.JPG" id="0" name="image3.jpg"/>
                   <pic:cNvPicPr preferRelativeResize="0"/>
                 </pic:nvPicPr>
                 <pic:blipFill>

--- a/Etapa Elaboración - Iteración 2/Plan de Pruebas - Kairos - NexTech.docx
+++ b/Etapa Elaboración - Iteración 2/Plan de Pruebas - Kairos - NexTech.docx
@@ -923,12 +923,12 @@
             <wp:extent cx="1200150" cy="1200150"/>
             <wp:effectExtent b="0" l="0" r="0" t="0"/>
             <wp:wrapSquare wrapText="bothSides" distB="0" distT="0" distL="114300" distR="114300"/>
-            <wp:docPr descr="psi-negro.png" id="17" name="image1.png"/>
+            <wp:docPr descr="psi-negro.png" id="17" name="image2.png"/>
             <a:graphic>
               <a:graphicData uri="http://schemas.openxmlformats.org/drawingml/2006/picture">
                 <pic:pic>
                   <pic:nvPicPr>
-                    <pic:cNvPr descr="psi-negro.png" id="0" name="image1.png"/>
+                    <pic:cNvPr descr="psi-negro.png" id="0" name="image2.png"/>
                     <pic:cNvPicPr preferRelativeResize="0"/>
                   </pic:nvPicPr>
                   <pic:blipFill>
@@ -978,12 +978,12 @@
             <wp:extent cx="1304925" cy="2019300"/>
             <wp:effectExtent b="0" l="0" r="0" t="0"/>
             <wp:wrapSquare wrapText="bothSides" distB="0" distT="0" distL="114300" distR="114300"/>
-            <wp:docPr descr="UNPA.JPG" id="16" name="image3.jpg"/>
+            <wp:docPr descr="UNPA.JPG" id="16" name="image1.jpg"/>
             <a:graphic>
               <a:graphicData uri="http://schemas.openxmlformats.org/drawingml/2006/picture">
                 <pic:pic>
                   <pic:nvPicPr>
-                    <pic:cNvPr descr="UNPA.JPG" id="0" name="image3.jpg"/>
+                    <pic:cNvPr descr="UNPA.JPG" id="0" name="image1.jpg"/>
                     <pic:cNvPicPr preferRelativeResize="0"/>
                   </pic:nvPicPr>
                   <pic:blipFill>
@@ -1268,12 +1268,12 @@
             <wp:extent cx="1200150" cy="1200150"/>
             <wp:effectExtent b="0" l="0" r="0" t="0"/>
             <wp:wrapSquare wrapText="bothSides" distB="0" distT="0" distL="114300" distR="114300"/>
-            <wp:docPr descr="psi-negro.png" id="18" name="image1.png"/>
+            <wp:docPr descr="psi-negro.png" id="18" name="image2.png"/>
             <a:graphic>
               <a:graphicData uri="http://schemas.openxmlformats.org/drawingml/2006/picture">
                 <pic:pic>
                   <pic:nvPicPr>
-                    <pic:cNvPr descr="psi-negro.png" id="0" name="image1.png"/>
+                    <pic:cNvPr descr="psi-negro.png" id="0" name="image2.png"/>
                     <pic:cNvPicPr preferRelativeResize="0"/>
                   </pic:nvPicPr>
                   <pic:blipFill>
@@ -1371,7 +1371,7 @@
     </w:p>
     <w:sdt>
       <w:sdtPr>
-        <w:id w:val="1904257326"/>
+        <w:id w:val="-951537536"/>
         <w:docPartObj>
           <w:docPartGallery w:val="Table of Contents"/>
           <w:docPartUnique w:val="1"/>
@@ -28576,12 +28576,12 @@
           <wp:extent cx="669290" cy="669290"/>
           <wp:effectExtent b="0" l="0" r="0" t="0"/>
           <wp:wrapSquare wrapText="bothSides" distB="0" distT="0" distL="114300" distR="114300"/>
-          <wp:docPr descr="psi-negro.png" id="19" name="image2.png"/>
+          <wp:docPr descr="psi-negro.png" id="19" name="image3.png"/>
           <a:graphic>
             <a:graphicData uri="http://schemas.openxmlformats.org/drawingml/2006/picture">
               <pic:pic>
                 <pic:nvPicPr>
-                  <pic:cNvPr descr="psi-negro.png" id="0" name="image2.png"/>
+                  <pic:cNvPr descr="psi-negro.png" id="0" name="image3.png"/>
                   <pic:cNvPicPr preferRelativeResize="0"/>
                 </pic:nvPicPr>
                 <pic:blipFill>
@@ -28631,12 +28631,12 @@
           <wp:extent cx="425450" cy="666750"/>
           <wp:effectExtent b="0" l="0" r="0" t="0"/>
           <wp:wrapSquare wrapText="bothSides" distB="0" distT="0" distL="114300" distR="114300"/>
-          <wp:docPr descr="UNPA.JPG" id="15" name="image3.jpg"/>
+          <wp:docPr descr="UNPA.JPG" id="15" name="image1.jpg"/>
           <a:graphic>
             <a:graphicData uri="http://schemas.openxmlformats.org/drawingml/2006/picture">
               <pic:pic>
                 <pic:nvPicPr>
-                  <pic:cNvPr descr="UNPA.JPG" id="0" name="image3.jpg"/>
+                  <pic:cNvPr descr="UNPA.JPG" id="0" name="image1.jpg"/>
                   <pic:cNvPicPr preferRelativeResize="0"/>
                 </pic:nvPicPr>
                 <pic:blipFill>

--- a/Etapa Elaboración - Iteración 2/Plan de Pruebas - Kairos - NexTech.docx
+++ b/Etapa Elaboración - Iteración 2/Plan de Pruebas - Kairos - NexTech.docx
@@ -923,12 +923,12 @@
             <wp:extent cx="1200150" cy="1200150"/>
             <wp:effectExtent b="0" l="0" r="0" t="0"/>
             <wp:wrapSquare wrapText="bothSides" distB="0" distT="0" distL="114300" distR="114300"/>
-            <wp:docPr descr="psi-negro.png" id="17" name="image2.png"/>
+            <wp:docPr descr="psi-negro.png" id="17" name="image1.png"/>
             <a:graphic>
               <a:graphicData uri="http://schemas.openxmlformats.org/drawingml/2006/picture">
                 <pic:pic>
                   <pic:nvPicPr>
-                    <pic:cNvPr descr="psi-negro.png" id="0" name="image2.png"/>
+                    <pic:cNvPr descr="psi-negro.png" id="0" name="image1.png"/>
                     <pic:cNvPicPr preferRelativeResize="0"/>
                   </pic:nvPicPr>
                   <pic:blipFill>
@@ -978,12 +978,12 @@
             <wp:extent cx="1304925" cy="2019300"/>
             <wp:effectExtent b="0" l="0" r="0" t="0"/>
             <wp:wrapSquare wrapText="bothSides" distB="0" distT="0" distL="114300" distR="114300"/>
-            <wp:docPr descr="UNPA.JPG" id="16" name="image1.jpg"/>
+            <wp:docPr descr="UNPA.JPG" id="16" name="image3.jpg"/>
             <a:graphic>
               <a:graphicData uri="http://schemas.openxmlformats.org/drawingml/2006/picture">
                 <pic:pic>
                   <pic:nvPicPr>
-                    <pic:cNvPr descr="UNPA.JPG" id="0" name="image1.jpg"/>
+                    <pic:cNvPr descr="UNPA.JPG" id="0" name="image3.jpg"/>
                     <pic:cNvPicPr preferRelativeResize="0"/>
                   </pic:nvPicPr>
                   <pic:blipFill>
@@ -1268,12 +1268,12 @@
             <wp:extent cx="1200150" cy="1200150"/>
             <wp:effectExtent b="0" l="0" r="0" t="0"/>
             <wp:wrapSquare wrapText="bothSides" distB="0" distT="0" distL="114300" distR="114300"/>
-            <wp:docPr descr="psi-negro.png" id="18" name="image2.png"/>
+            <wp:docPr descr="psi-negro.png" id="18" name="image1.png"/>
             <a:graphic>
               <a:graphicData uri="http://schemas.openxmlformats.org/drawingml/2006/picture">
                 <pic:pic>
                   <pic:nvPicPr>
-                    <pic:cNvPr descr="psi-negro.png" id="0" name="image2.png"/>
+                    <pic:cNvPr descr="psi-negro.png" id="0" name="image1.png"/>
                     <pic:cNvPicPr preferRelativeResize="0"/>
                   </pic:nvPicPr>
                   <pic:blipFill>
@@ -1371,7 +1371,7 @@
     </w:p>
     <w:sdt>
       <w:sdtPr>
-        <w:id w:val="-951537536"/>
+        <w:id w:val="-814553033"/>
         <w:docPartObj>
           <w:docPartGallery w:val="Table of Contents"/>
           <w:docPartUnique w:val="1"/>
@@ -28576,12 +28576,12 @@
           <wp:extent cx="669290" cy="669290"/>
           <wp:effectExtent b="0" l="0" r="0" t="0"/>
           <wp:wrapSquare wrapText="bothSides" distB="0" distT="0" distL="114300" distR="114300"/>
-          <wp:docPr descr="psi-negro.png" id="19" name="image3.png"/>
+          <wp:docPr descr="psi-negro.png" id="19" name="image2.png"/>
           <a:graphic>
             <a:graphicData uri="http://schemas.openxmlformats.org/drawingml/2006/picture">
               <pic:pic>
                 <pic:nvPicPr>
-                  <pic:cNvPr descr="psi-negro.png" id="0" name="image3.png"/>
+                  <pic:cNvPr descr="psi-negro.png" id="0" name="image2.png"/>
                   <pic:cNvPicPr preferRelativeResize="0"/>
                 </pic:nvPicPr>
                 <pic:blipFill>
@@ -28631,12 +28631,12 @@
           <wp:extent cx="425450" cy="666750"/>
           <wp:effectExtent b="0" l="0" r="0" t="0"/>
           <wp:wrapSquare wrapText="bothSides" distB="0" distT="0" distL="114300" distR="114300"/>
-          <wp:docPr descr="UNPA.JPG" id="15" name="image1.jpg"/>
+          <wp:docPr descr="UNPA.JPG" id="15" name="image3.jpg"/>
           <a:graphic>
             <a:graphicData uri="http://schemas.openxmlformats.org/drawingml/2006/picture">
               <pic:pic>
                 <pic:nvPicPr>
-                  <pic:cNvPr descr="UNPA.JPG" id="0" name="image1.jpg"/>
+                  <pic:cNvPr descr="UNPA.JPG" id="0" name="image3.jpg"/>
                   <pic:cNvPicPr preferRelativeResize="0"/>
                 </pic:nvPicPr>
                 <pic:blipFill>

--- a/Etapa Elaboración - Iteración 2/Plan de Pruebas - Kairos - NexTech.docx
+++ b/Etapa Elaboración - Iteración 2/Plan de Pruebas - Kairos - NexTech.docx
@@ -923,12 +923,12 @@
             <wp:extent cx="1200150" cy="1200150"/>
             <wp:effectExtent b="0" l="0" r="0" t="0"/>
             <wp:wrapSquare wrapText="bothSides" distB="0" distT="0" distL="114300" distR="114300"/>
-            <wp:docPr descr="psi-negro.png" id="17" name="image1.png"/>
+            <wp:docPr descr="psi-negro.png" id="17" name="image2.png"/>
             <a:graphic>
               <a:graphicData uri="http://schemas.openxmlformats.org/drawingml/2006/picture">
                 <pic:pic>
                   <pic:nvPicPr>
-                    <pic:cNvPr descr="psi-negro.png" id="0" name="image1.png"/>
+                    <pic:cNvPr descr="psi-negro.png" id="0" name="image2.png"/>
                     <pic:cNvPicPr preferRelativeResize="0"/>
                   </pic:nvPicPr>
                   <pic:blipFill>
@@ -978,12 +978,12 @@
             <wp:extent cx="1304925" cy="2019300"/>
             <wp:effectExtent b="0" l="0" r="0" t="0"/>
             <wp:wrapSquare wrapText="bothSides" distB="0" distT="0" distL="114300" distR="114300"/>
-            <wp:docPr descr="UNPA.JPG" id="16" name="image3.jpg"/>
+            <wp:docPr descr="UNPA.JPG" id="16" name="image1.jpg"/>
             <a:graphic>
               <a:graphicData uri="http://schemas.openxmlformats.org/drawingml/2006/picture">
                 <pic:pic>
                   <pic:nvPicPr>
-                    <pic:cNvPr descr="UNPA.JPG" id="0" name="image3.jpg"/>
+                    <pic:cNvPr descr="UNPA.JPG" id="0" name="image1.jpg"/>
                     <pic:cNvPicPr preferRelativeResize="0"/>
                   </pic:nvPicPr>
                   <pic:blipFill>
@@ -1268,12 +1268,12 @@
             <wp:extent cx="1200150" cy="1200150"/>
             <wp:effectExtent b="0" l="0" r="0" t="0"/>
             <wp:wrapSquare wrapText="bothSides" distB="0" distT="0" distL="114300" distR="114300"/>
-            <wp:docPr descr="psi-negro.png" id="18" name="image1.png"/>
+            <wp:docPr descr="psi-negro.png" id="18" name="image2.png"/>
             <a:graphic>
               <a:graphicData uri="http://schemas.openxmlformats.org/drawingml/2006/picture">
                 <pic:pic>
                   <pic:nvPicPr>
-                    <pic:cNvPr descr="psi-negro.png" id="0" name="image1.png"/>
+                    <pic:cNvPr descr="psi-negro.png" id="0" name="image2.png"/>
                     <pic:cNvPicPr preferRelativeResize="0"/>
                   </pic:nvPicPr>
                   <pic:blipFill>
@@ -1371,7 +1371,7 @@
     </w:p>
     <w:sdt>
       <w:sdtPr>
-        <w:id w:val="-814553033"/>
+        <w:id w:val="-851563995"/>
         <w:docPartObj>
           <w:docPartGallery w:val="Table of Contents"/>
           <w:docPartUnique w:val="1"/>
@@ -28576,12 +28576,12 @@
           <wp:extent cx="669290" cy="669290"/>
           <wp:effectExtent b="0" l="0" r="0" t="0"/>
           <wp:wrapSquare wrapText="bothSides" distB="0" distT="0" distL="114300" distR="114300"/>
-          <wp:docPr descr="psi-negro.png" id="19" name="image2.png"/>
+          <wp:docPr descr="psi-negro.png" id="19" name="image3.png"/>
           <a:graphic>
             <a:graphicData uri="http://schemas.openxmlformats.org/drawingml/2006/picture">
               <pic:pic>
                 <pic:nvPicPr>
-                  <pic:cNvPr descr="psi-negro.png" id="0" name="image2.png"/>
+                  <pic:cNvPr descr="psi-negro.png" id="0" name="image3.png"/>
                   <pic:cNvPicPr preferRelativeResize="0"/>
                 </pic:nvPicPr>
                 <pic:blipFill>
@@ -28631,12 +28631,12 @@
           <wp:extent cx="425450" cy="666750"/>
           <wp:effectExtent b="0" l="0" r="0" t="0"/>
           <wp:wrapSquare wrapText="bothSides" distB="0" distT="0" distL="114300" distR="114300"/>
-          <wp:docPr descr="UNPA.JPG" id="15" name="image3.jpg"/>
+          <wp:docPr descr="UNPA.JPG" id="15" name="image1.jpg"/>
           <a:graphic>
             <a:graphicData uri="http://schemas.openxmlformats.org/drawingml/2006/picture">
               <pic:pic>
                 <pic:nvPicPr>
-                  <pic:cNvPr descr="UNPA.JPG" id="0" name="image3.jpg"/>
+                  <pic:cNvPr descr="UNPA.JPG" id="0" name="image1.jpg"/>
                   <pic:cNvPicPr preferRelativeResize="0"/>
                 </pic:nvPicPr>
                 <pic:blipFill>
